--- a/report_template.docx
+++ b/report_template.docx
@@ -34,6 +34,12 @@
         <w:tc>
           <w:tcPr>
             <w:tcW w:w="9639" w:type="dxa"/>
+            <w:tcBorders>
+              <w:top w:val="single" w:color="auto" w:sz="4" w:space="0"/>
+              <w:left w:val="single" w:color="auto" w:sz="4" w:space="0"/>
+              <w:bottom w:val="single" w:color="auto" w:sz="4" w:space="0"/>
+              <w:right w:val="single" w:color="auto" w:sz="4" w:space="0"/>
+            </w:tcBorders>
             <w:noWrap w:val="0"/>
             <w:vAlign w:val="top"/>
           </w:tcPr>
@@ -118,188 +124,302 @@
               </w:rPr>
             </w:pPr>
           </w:p>
-          <w:p>
-            <w:pPr>
-              <w:ind w:firstLine="1960" w:firstLineChars="700"/>
-              <w:jc w:val="both"/>
-              <w:rPr>
-                <w:rFonts w:hint="eastAsia" w:ascii="宋体" w:hAnsi="宋体"/>
+          <w:tbl>
+            <w:tblPr>
+              <w:tblStyle w:val="9"/>
+              <w:tblpPr w:leftFromText="180" w:rightFromText="180" w:vertAnchor="text" w:horzAnchor="page" w:tblpXSpec="center" w:tblpY="132"/>
+              <w:tblOverlap w:val="never"/>
+              <w:tblW w:w="3773" w:type="pct"/>
+              <w:jc w:val="center"/>
+              <w:tblBorders>
+                <w:top w:val="none" w:color="auto" w:sz="0" w:space="0"/>
+                <w:left w:val="none" w:color="auto" w:sz="0" w:space="0"/>
+                <w:bottom w:val="none" w:color="auto" w:sz="0" w:space="0"/>
+                <w:right w:val="none" w:color="auto" w:sz="0" w:space="0"/>
+                <w:insideH w:val="none" w:color="auto" w:sz="0" w:space="0"/>
+                <w:insideV w:val="none" w:color="auto" w:sz="0" w:space="0"/>
+              </w:tblBorders>
+              <w:tblLayout w:type="autofit"/>
+              <w:tblCellMar>
+                <w:top w:w="0" w:type="dxa"/>
+                <w:left w:w="108" w:type="dxa"/>
+                <w:bottom w:w="0" w:type="dxa"/>
+                <w:right w:w="108" w:type="dxa"/>
+              </w:tblCellMar>
+            </w:tblPr>
+            <w:tblGrid>
+              <w:gridCol w:w="2664"/>
+              <w:gridCol w:w="4447"/>
+            </w:tblGrid>
+            <w:tr>
+              <w:trPr>
+                <w:trHeight w:val="678" w:hRule="atLeast"/>
+                <w:jc w:val="center"/>
+              </w:trPr>
+              <w:tc>
+                <w:tcPr>
+                  <w:tcW w:w="1873" w:type="pct"/>
+                  <w:vAlign w:val="top"/>
+                </w:tcPr>
+                <w:p>
+                  <w:pPr>
+                    <w:spacing w:line="360" w:lineRule="auto"/>
+                    <w:jc w:val="center"/>
+                    <w:rPr>
+                      <w:rFonts w:hint="eastAsia" w:ascii="宋体" w:hAnsi="宋体"/>
+                      <w:color w:val="000000"/>
+                      <w:sz w:val="28"/>
+                      <w:szCs w:val="28"/>
+                      <w:vertAlign w:val="baseline"/>
+                    </w:rPr>
+                  </w:pPr>
+                  <w:r>
+                    <w:rPr>
+                      <w:rFonts w:hint="eastAsia" w:ascii="宋体" w:hAnsi="宋体"/>
+                      <w:color w:val="000000"/>
+                      <w:sz w:val="28"/>
+                      <w:szCs w:val="28"/>
+                    </w:rPr>
+                    <w:t>咨询项目全称:</w:t>
+                  </w:r>
+                </w:p>
+              </w:tc>
+              <w:tc>
+                <w:tcPr>
+                  <w:tcW w:w="3126" w:type="pct"/>
+                  <w:vAlign w:val="top"/>
+                </w:tcPr>
+                <w:p>
+                  <w:pPr>
+                    <w:spacing w:line="360" w:lineRule="auto"/>
+                    <w:jc w:val="both"/>
+                    <w:rPr>
+                      <w:rFonts w:hint="default" w:ascii="宋体" w:hAnsi="宋体" w:eastAsia="宋体"/>
+                      <w:color w:val="000000"/>
+                      <w:sz w:val="28"/>
+                      <w:szCs w:val="28"/>
+                      <w:vertAlign w:val="baseline"/>
+                      <w:lang w:val="en-US" w:eastAsia="zh-CN"/>
+                    </w:rPr>
+                  </w:pPr>
+                  <w:r>
+                    <w:rPr>
+                      <w:rFonts w:hint="eastAsia" w:ascii="宋体" w:hAnsi="宋体"/>
+                      <w:color w:val="000000"/>
+                      <w:sz w:val="28"/>
+                      <w:szCs w:val="28"/>
+                      <w:u w:val="single"/>
+                    </w:rPr>
+                    <w:t>{{ project_name }}</w:t>
+                  </w:r>
+                  <w:r>
+                    <w:rPr>
+                      <w:rFonts w:hint="eastAsia" w:ascii="宋体" w:hAnsi="宋体"/>
+                      <w:color w:val="000000"/>
+                      <w:sz w:val="28"/>
+                      <w:szCs w:val="28"/>
+                      <w:u w:val="single"/>
+                      <w:lang w:val="en-US" w:eastAsia="zh-CN"/>
+                    </w:rPr>
+                    <w:t xml:space="preserve">                                      </w:t>
+                  </w:r>
+                </w:p>
+              </w:tc>
+            </w:tr>
+            <w:tr>
+              <w:trPr>
+                <w:trHeight w:val="678" w:hRule="atLeast"/>
+                <w:jc w:val="center"/>
+              </w:trPr>
+              <w:tc>
+                <w:tcPr>
+                  <w:tcW w:w="1873" w:type="pct"/>
+                  <w:vAlign w:val="top"/>
+                </w:tcPr>
+                <w:p>
+                  <w:pPr>
+                    <w:spacing w:line="360" w:lineRule="auto"/>
+                    <w:jc w:val="center"/>
+                    <w:rPr>
+                      <w:rFonts w:hint="eastAsia" w:ascii="宋体" w:hAnsi="宋体"/>
+                      <w:color w:val="000000"/>
+                      <w:sz w:val="28"/>
+                      <w:szCs w:val="28"/>
+                      <w:vertAlign w:val="baseline"/>
+                    </w:rPr>
+                  </w:pPr>
+                  <w:r>
+                    <w:rPr>
+                      <w:rFonts w:hint="eastAsia" w:ascii="宋体" w:hAnsi="宋体"/>
+                      <w:color w:val="000000"/>
+                      <w:sz w:val="28"/>
+                      <w:szCs w:val="28"/>
+                    </w:rPr>
+                    <w:t>咨询业务类别:</w:t>
+                  </w:r>
+                </w:p>
+              </w:tc>
+              <w:tc>
+                <w:tcPr>
+                  <w:tcW w:w="3126" w:type="pct"/>
+                  <w:vAlign w:val="top"/>
+                </w:tcPr>
+                <w:p>
+                  <w:pPr>
+                    <w:spacing w:line="360" w:lineRule="auto"/>
+                    <w:jc w:val="left"/>
+                    <w:rPr>
+                      <w:rFonts w:hint="default" w:ascii="宋体" w:hAnsi="宋体" w:eastAsia="宋体"/>
+                      <w:color w:val="000000"/>
+                      <w:sz w:val="28"/>
+                      <w:szCs w:val="28"/>
+                      <w:vertAlign w:val="baseline"/>
+                      <w:lang w:val="en-US" w:eastAsia="zh-CN"/>
+                    </w:rPr>
+                  </w:pPr>
+                  <w:r>
+                    <w:rPr>
+                      <w:rFonts w:hint="eastAsia" w:ascii="宋体" w:hAnsi="宋体"/>
+                      <w:color w:val="000000"/>
+                      <w:sz w:val="28"/>
+                      <w:szCs w:val="28"/>
+                      <w:u w:val="single"/>
+                    </w:rPr>
+                    <w:t>工程结算审核</w:t>
+                  </w:r>
+                  <w:r>
+                    <w:rPr>
+                      <w:rFonts w:hint="eastAsia" w:ascii="宋体" w:hAnsi="宋体"/>
+                      <w:color w:val="000000"/>
+                      <w:sz w:val="28"/>
+                      <w:szCs w:val="28"/>
+                      <w:u w:val="single"/>
+                      <w:lang w:val="en-US" w:eastAsia="zh-CN"/>
+                    </w:rPr>
+                    <w:t xml:space="preserve">                      </w:t>
+                  </w:r>
+                </w:p>
+              </w:tc>
+            </w:tr>
+            <w:tr>
+              <w:trPr>
+                <w:trHeight w:val="678" w:hRule="atLeast"/>
+                <w:jc w:val="center"/>
+              </w:trPr>
+              <w:tc>
+                <w:tcPr>
+                  <w:tcW w:w="1873" w:type="pct"/>
+                  <w:vAlign w:val="top"/>
+                </w:tcPr>
+                <w:p>
+                  <w:pPr>
+                    <w:spacing w:line="360" w:lineRule="auto"/>
+                    <w:jc w:val="center"/>
+                    <w:rPr>
+                      <w:rFonts w:hint="eastAsia" w:ascii="宋体" w:hAnsi="宋体"/>
+                      <w:color w:val="000000"/>
+                      <w:sz w:val="28"/>
+                      <w:szCs w:val="28"/>
+                      <w:vertAlign w:val="baseline"/>
+                    </w:rPr>
+                  </w:pPr>
+                  <w:r>
+                    <w:rPr>
+                      <w:rFonts w:hint="eastAsia" w:ascii="宋体" w:hAnsi="宋体"/>
+                      <w:color w:val="000000"/>
+                      <w:sz w:val="28"/>
+                      <w:szCs w:val="28"/>
+                    </w:rPr>
+                    <w:t>咨询报告日期:</w:t>
+                  </w:r>
+                </w:p>
+              </w:tc>
+              <w:tc>
+                <w:tcPr>
+                  <w:tcW w:w="3126" w:type="pct"/>
+                  <w:vAlign w:val="top"/>
+                </w:tcPr>
+                <w:p>
+                  <w:pPr>
+                    <w:spacing w:line="360" w:lineRule="auto"/>
+                    <w:jc w:val="both"/>
+                    <w:rPr>
+                      <w:rFonts w:hint="default" w:ascii="宋体" w:hAnsi="宋体" w:eastAsia="宋体"/>
+                      <w:color w:val="000000"/>
+                      <w:sz w:val="28"/>
+                      <w:szCs w:val="28"/>
+                      <w:vertAlign w:val="baseline"/>
+                      <w:lang w:val="en-US" w:eastAsia="zh-CN"/>
+                    </w:rPr>
+                  </w:pPr>
+                  <w:r>
+                    <w:rPr>
+                      <w:rFonts w:hint="eastAsia" w:ascii="宋体" w:hAnsi="宋体"/>
+                      <w:color w:val="000000"/>
+                      <w:sz w:val="28"/>
+                      <w:szCs w:val="28"/>
+                      <w:u w:val="single"/>
+                    </w:rPr>
+                    <w:t>{{ report_date }}</w:t>
+                  </w:r>
+                  <w:r>
+                    <w:rPr>
+                      <w:rFonts w:hint="eastAsia" w:ascii="宋体" w:hAnsi="宋体"/>
+                      <w:color w:val="000000"/>
+                      <w:sz w:val="28"/>
+                      <w:szCs w:val="28"/>
+                      <w:u w:val="single"/>
+                      <w:lang w:val="en-US" w:eastAsia="zh-CN"/>
+                    </w:rPr>
+                    <w:t xml:space="preserve">                       </w:t>
+                  </w:r>
+                </w:p>
+              </w:tc>
+            </w:tr>
+          </w:tbl>
+          <w:p>
+            <w:pPr>
+              <w:ind w:firstLine="1120" w:firstLineChars="400"/>
+              <w:rPr>
+                <w:rFonts w:hint="eastAsia" w:eastAsia="方正大标宋简体"/>
                 <w:color w:val="000000"/>
                 <w:sz w:val="28"/>
                 <w:szCs w:val="28"/>
                 <w:u w:val="single"/>
               </w:rPr>
             </w:pPr>
-            <w:r>
-              <w:rPr>
-                <w:rFonts w:hint="eastAsia" w:ascii="宋体" w:hAnsi="宋体"/>
-                <w:color w:val="000000"/>
-                <w:sz w:val="28"/>
-                <w:szCs w:val="28"/>
-              </w:rPr>
-              <w:t>咨询项目全称:</w:t>
-            </w:r>
-            <w:r>
-              <w:rPr>
-                <w:rFonts w:hint="eastAsia" w:ascii="宋体" w:hAnsi="宋体"/>
+          </w:p>
+          <w:p>
+            <w:pPr>
+              <w:ind w:firstLine="1120" w:firstLineChars="400"/>
+              <w:rPr>
+                <w:rFonts w:hint="eastAsia" w:eastAsia="方正大标宋简体"/>
                 <w:color w:val="000000"/>
                 <w:sz w:val="28"/>
                 <w:szCs w:val="28"/>
                 <w:u w:val="single"/>
               </w:rPr>
-              <w:t xml:space="preserve"> </w:t>
-            </w:r>
-            <w:r>
-              <w:rPr>
-                <w:rFonts w:hint="eastAsia" w:ascii="宋体" w:hAnsi="宋体"/>
+            </w:pPr>
+          </w:p>
+          <w:p>
+            <w:pPr>
+              <w:ind w:firstLine="1120" w:firstLineChars="400"/>
+              <w:rPr>
+                <w:rFonts w:hint="eastAsia" w:eastAsia="方正大标宋简体"/>
                 <w:color w:val="000000"/>
                 <w:sz w:val="28"/>
                 <w:szCs w:val="28"/>
-                <w:u w:val="single"/>
-                <w:lang w:val="en-US" w:eastAsia="zh-CN"/>
-              </w:rPr>
-              <w:t xml:space="preserve">   </w:t>
-            </w:r>
-            <w:r>
-              <w:rPr>
-                <w:rFonts w:hint="eastAsia" w:ascii="宋体" w:hAnsi="宋体"/>
+              </w:rPr>
+            </w:pPr>
+          </w:p>
+          <w:p>
+            <w:pPr>
+              <w:ind w:firstLine="1120" w:firstLineChars="400"/>
+              <w:rPr>
+                <w:rFonts w:hint="eastAsia" w:eastAsia="方正大标宋简体"/>
                 <w:color w:val="000000"/>
                 <w:sz w:val="28"/>
                 <w:szCs w:val="28"/>
-                <w:u w:val="single"/>
-              </w:rPr>
-              <w:t xml:space="preserve"> {{ project_name }}      </w:t>
-            </w:r>
-          </w:p>
-          <w:p>
-            <w:pPr>
-              <w:ind w:firstLine="1960" w:firstLineChars="700"/>
-              <w:jc w:val="both"/>
-              <w:rPr>
-                <w:rFonts w:hint="eastAsia" w:ascii="宋体" w:hAnsi="宋体"/>
-                <w:color w:val="000000"/>
-                <w:sz w:val="28"/>
-                <w:szCs w:val="28"/>
-                <w:u w:val="single"/>
-              </w:rPr>
-            </w:pPr>
-            <w:r>
-              <w:rPr>
-                <w:rFonts w:hint="eastAsia" w:ascii="宋体" w:hAnsi="宋体"/>
-                <w:color w:val="000000"/>
-                <w:sz w:val="28"/>
-                <w:szCs w:val="28"/>
-              </w:rPr>
-              <w:t>咨询业务类别:</w:t>
-            </w:r>
-            <w:r>
-              <w:rPr>
-                <w:rFonts w:hint="eastAsia" w:ascii="宋体" w:hAnsi="宋体"/>
-                <w:color w:val="000000"/>
-                <w:sz w:val="28"/>
-                <w:szCs w:val="28"/>
-                <w:u w:val="single"/>
-              </w:rPr>
-              <w:t xml:space="preserve">     </w:t>
-            </w:r>
-            <w:r>
-              <w:rPr>
-                <w:rFonts w:hint="eastAsia" w:ascii="宋体" w:hAnsi="宋体"/>
-                <w:color w:val="000000"/>
-                <w:sz w:val="28"/>
-                <w:szCs w:val="28"/>
-                <w:u w:val="single"/>
-                <w:lang w:val="en-US" w:eastAsia="zh-CN"/>
-              </w:rPr>
-              <w:t xml:space="preserve">  </w:t>
-            </w:r>
-            <w:r>
-              <w:rPr>
-                <w:rFonts w:hint="eastAsia" w:ascii="宋体" w:hAnsi="宋体"/>
-                <w:color w:val="000000"/>
-                <w:sz w:val="28"/>
-                <w:szCs w:val="28"/>
-                <w:u w:val="single"/>
-              </w:rPr>
-              <w:t>工程结算审核</w:t>
-            </w:r>
-            <w:r>
-              <w:rPr>
-                <w:rFonts w:hint="eastAsia" w:ascii="宋体" w:hAnsi="宋体"/>
-                <w:color w:val="000000"/>
-                <w:sz w:val="28"/>
-                <w:szCs w:val="28"/>
-                <w:u w:val="single"/>
-                <w:lang w:val="en-US" w:eastAsia="zh-CN"/>
-              </w:rPr>
-              <w:t xml:space="preserve">  </w:t>
-            </w:r>
-            <w:r>
-              <w:rPr>
-                <w:rFonts w:hint="eastAsia" w:ascii="宋体" w:hAnsi="宋体"/>
-                <w:color w:val="000000"/>
-                <w:sz w:val="28"/>
-                <w:szCs w:val="28"/>
-                <w:u w:val="single"/>
-              </w:rPr>
-              <w:t xml:space="preserve">     </w:t>
-            </w:r>
-          </w:p>
-          <w:p>
-            <w:pPr>
-              <w:ind w:firstLine="1960" w:firstLineChars="700"/>
-              <w:jc w:val="both"/>
-              <w:rPr>
-                <w:rFonts w:hint="eastAsia" w:ascii="宋体" w:hAnsi="宋体"/>
-                <w:color w:val="000000"/>
-                <w:sz w:val="28"/>
-                <w:szCs w:val="28"/>
-                <w:u w:val="single"/>
-              </w:rPr>
-            </w:pPr>
-            <w:r>
-              <w:rPr>
-                <w:rFonts w:hint="eastAsia" w:ascii="宋体" w:hAnsi="宋体"/>
-                <w:color w:val="000000"/>
-                <w:sz w:val="28"/>
-                <w:szCs w:val="28"/>
-              </w:rPr>
-              <w:t>咨询报告日期:</w:t>
-            </w:r>
-            <w:r>
-              <w:rPr>
-                <w:rFonts w:hint="eastAsia" w:ascii="宋体" w:hAnsi="宋体"/>
-                <w:color w:val="000000"/>
-                <w:sz w:val="28"/>
-                <w:szCs w:val="28"/>
-                <w:u w:val="single"/>
-              </w:rPr>
-              <w:t xml:space="preserve">      {{ report_date }}       </w:t>
-            </w:r>
-          </w:p>
-          <w:p>
-            <w:pPr>
-              <w:ind w:firstLine="1120" w:firstLineChars="400"/>
-              <w:rPr>
-                <w:rFonts w:hint="eastAsia" w:eastAsia="方正大标宋简体"/>
-                <w:color w:val="000000"/>
-                <w:sz w:val="28"/>
-                <w:szCs w:val="28"/>
-                <w:u w:val="single"/>
-              </w:rPr>
-            </w:pPr>
-            <w:bookmarkStart w:id="0" w:name="_GoBack"/>
-            <w:bookmarkEnd w:id="0"/>
-          </w:p>
-          <w:p>
-            <w:pPr>
-              <w:ind w:firstLine="1120" w:firstLineChars="400"/>
-              <w:rPr>
-                <w:rFonts w:hint="eastAsia" w:eastAsia="方正大标宋简体"/>
-                <w:color w:val="000000"/>
-                <w:sz w:val="28"/>
-                <w:szCs w:val="28"/>
-                <w:u w:val="single"/>
               </w:rPr>
             </w:pPr>
           </w:p>
@@ -423,6 +543,9 @@
         <w:tc>
           <w:tcPr>
             <w:tcW w:w="9639" w:type="dxa"/>
+            <w:tcBorders>
+              <w:top w:val="single" w:color="auto" w:sz="4" w:space="0"/>
+            </w:tcBorders>
             <w:noWrap w:val="0"/>
             <w:vAlign w:val="top"/>
           </w:tcPr>
@@ -445,23 +568,19 @@
               <w:pStyle w:val="2"/>
               <w:spacing w:line="480" w:lineRule="auto"/>
               <w:ind w:firstLine="1050" w:firstLineChars="500"/>
-              <w:rPr>
-                <w:rFonts w:hint="eastAsia" w:hAnsi="宋体" w:eastAsia="宋体" w:cs="Courier New"/>
+            </w:pPr>
+            <w:r>
+              <w:rPr>
+                <w:rFonts w:hint="eastAsia" w:hAnsi="宋体" w:cs="Courier New"/>
                 <w:color w:val="000000"/>
                 <w:kern w:val="2"/>
                 <w:sz w:val="21"/>
                 <w:lang w:val="en-US" w:eastAsia="zh-CN"/>
               </w:rPr>
-            </w:pPr>
-            <w:r>
-              <w:rPr>
-                <w:rFonts w:hint="eastAsia" w:hAnsi="宋体" w:cs="Courier New"/>
-                <w:color w:val="000000"/>
-                <w:kern w:val="2"/>
-                <w:sz w:val="21"/>
-                <w:lang w:val="en-US" w:eastAsia="zh-CN"/>
-              </w:rPr>
-              <w:t>咨询报告书编号：（报告编号由系统平台自动形成后填写）</w:t>
+              <w:t>咨询报告书编号：</w:t>
+            </w:r>
+            <w:r>
+              <w:t>{{ report_code }}</w:t>
             </w:r>
           </w:p>
           <w:p>
@@ -486,7 +605,20 @@
                 <w:sz w:val="21"/>
                 <w:lang w:val="en-US" w:eastAsia="zh-CN"/>
               </w:rPr>
-              <w:t xml:space="preserve">咨询项目委托方全称： </w:t>
+              <w:t>咨询项目委托方全称：</w:t>
+            </w:r>
+            <w:r>
+              <w:t>{{ client_name }}</w:t>
+            </w:r>
+            <w:r>
+              <w:rPr>
+                <w:rFonts w:hint="eastAsia" w:hAnsi="宋体" w:cs="Courier New"/>
+                <w:color w:val="000000"/>
+                <w:kern w:val="2"/>
+                <w:sz w:val="21"/>
+                <w:lang w:val="en-US" w:eastAsia="zh-CN"/>
+              </w:rPr>
+              <w:t xml:space="preserve"> </w:t>
             </w:r>
           </w:p>
           <w:p>
@@ -586,16 +718,33 @@
                 <w:sz w:val="21"/>
                 <w:lang w:val="en-US" w:eastAsia="zh-CN"/>
               </w:rPr>
-              <w:t>邮      编：                  联系电话：</w:t>
-            </w:r>
-            <w:r>
-              <w:rPr>
-                <w:rFonts w:hAnsi="宋体" w:cs="Courier New"/>
+              <w:t>邮      编：</w:t>
+            </w:r>
+            <w:r>
+              <w:rPr>
+                <w:rFonts w:hint="eastAsia" w:hAnsi="宋体"/>
+                <w:color w:val="000000"/>
+              </w:rPr>
+              <w:t>310052</w:t>
+            </w:r>
+            <w:r>
+              <w:rPr>
+                <w:rFonts w:hint="eastAsia" w:hAnsi="宋体" w:cs="Courier New"/>
                 <w:color w:val="000000"/>
                 <w:kern w:val="2"/>
                 <w:sz w:val="21"/>
                 <w:lang w:val="en-US" w:eastAsia="zh-CN"/>
               </w:rPr>
+              <w:t xml:space="preserve">                联系电话：</w:t>
+            </w:r>
+            <w:r>
+              <w:rPr>
+                <w:rFonts w:hAnsi="宋体" w:cs="Courier New"/>
+                <w:color w:val="000000"/>
+                <w:kern w:val="2"/>
+                <w:sz w:val="21"/>
+                <w:lang w:val="en-US" w:eastAsia="zh-CN"/>
+              </w:rPr>
               <w:t>0571-86603859</w:t>
             </w:r>
           </w:p>
@@ -620,27 +769,10 @@
                 <w:sz w:val="21"/>
                 <w:lang w:val="en-US" w:eastAsia="zh-CN"/>
               </w:rPr>
-              <w:t>咨询作业期：20**年**月**日</w:t>
-            </w:r>
-            <w:r>
-              <w:rPr>
-                <w:rFonts w:hAnsi="宋体" w:cs="Courier New"/>
-                <w:color w:val="000000"/>
-                <w:kern w:val="2"/>
-                <w:sz w:val="21"/>
-                <w:lang w:val="en-US" w:eastAsia="zh-CN"/>
-              </w:rPr>
-              <w:t>—</w:t>
-            </w:r>
-            <w:r>
-              <w:rPr>
-                <w:rFonts w:hint="eastAsia" w:hAnsi="宋体" w:cs="Courier New"/>
-                <w:color w:val="000000"/>
-                <w:kern w:val="2"/>
-                <w:sz w:val="21"/>
-                <w:lang w:val="en-US" w:eastAsia="zh-CN"/>
-              </w:rPr>
-              <w:t>20**年**月**日</w:t>
+              <w:t>咨询作业期：</w:t>
+            </w:r>
+            <w:r>
+              <w:t>{{ audit_period_start }}—{{ audit_period_end }}</w:t>
             </w:r>
           </w:p>
           <w:p>
@@ -648,9 +780,10 @@
               <w:spacing w:line="480" w:lineRule="auto"/>
               <w:ind w:firstLine="1050" w:firstLineChars="500"/>
               <w:rPr>
-                <w:rFonts w:ascii="宋体" w:hAnsi="宋体"/>
-                <w:color w:val="000000"/>
-                <w:szCs w:val="21"/>
+                <w:rFonts w:hint="default" w:ascii="宋体" w:hAnsi="宋体" w:eastAsia="宋体"/>
+                <w:color w:val="000000"/>
+                <w:szCs w:val="21"/>
+                <w:lang w:val="en-US" w:eastAsia="zh-CN"/>
               </w:rPr>
             </w:pPr>
             <w:r>
@@ -697,9 +830,10 @@
               <w:spacing w:line="480" w:lineRule="auto"/>
               <w:ind w:firstLine="1050" w:firstLineChars="500"/>
               <w:rPr>
-                <w:rFonts w:ascii="宋体" w:hAnsi="宋体"/>
-                <w:color w:val="000000"/>
-                <w:szCs w:val="21"/>
+                <w:rFonts w:hint="default" w:ascii="宋体" w:hAnsi="宋体" w:eastAsia="宋体"/>
+                <w:color w:val="000000"/>
+                <w:szCs w:val="21"/>
+                <w:lang w:val="en-US" w:eastAsia="zh-CN"/>
               </w:rPr>
             </w:pPr>
             <w:r>
@@ -708,7 +842,7 @@
                 <w:color w:val="000000"/>
                 <w:szCs w:val="21"/>
               </w:rPr>
-              <w:t>专业咨询人员：       执（从）业资格（章）：         从事专业：</w:t>
+              <w:t>专业咨询人员：      执（从）业资格（章）：         从事专业：</w:t>
             </w:r>
           </w:p>
           <w:p>
@@ -727,9 +861,10 @@
               <w:spacing w:line="480" w:lineRule="auto"/>
               <w:ind w:firstLine="1050" w:firstLineChars="500"/>
               <w:rPr>
-                <w:rFonts w:ascii="宋体" w:hAnsi="宋体"/>
-                <w:color w:val="000000"/>
-                <w:szCs w:val="21"/>
+                <w:rFonts w:hint="default" w:ascii="宋体" w:hAnsi="宋体" w:eastAsia="宋体"/>
+                <w:color w:val="000000"/>
+                <w:szCs w:val="21"/>
+                <w:lang w:val="en-US" w:eastAsia="zh-CN"/>
               </w:rPr>
             </w:pPr>
             <w:r>
@@ -738,7 +873,7 @@
                 <w:color w:val="000000"/>
                 <w:szCs w:val="21"/>
               </w:rPr>
-              <w:t>专业咨询人员：       执（从）业资格（章）：         从事专业：</w:t>
+              <w:t>专业咨询人员：      执（从）业资格（章）：         从事专业：</w:t>
             </w:r>
           </w:p>
           <w:p>
@@ -756,10 +891,11 @@
             <w:pPr>
               <w:ind w:firstLine="1050" w:firstLineChars="500"/>
               <w:rPr>
-                <w:rFonts w:hint="eastAsia"/>
+                <w:rFonts w:hint="default" w:eastAsia="宋体"/>
                 <w:color w:val="000000"/>
                 <w:sz w:val="28"/>
                 <w:szCs w:val="28"/>
+                <w:lang w:val="en-US" w:eastAsia="zh-CN"/>
               </w:rPr>
             </w:pPr>
             <w:r>
@@ -768,7 +904,7 @@
                 <w:color w:val="000000"/>
                 <w:szCs w:val="21"/>
               </w:rPr>
-              <w:t>专业咨询人员：       执（从）业资格（章）：         从事专业：</w:t>
+              <w:t>专业咨询人员：      执（从）业资格（章）：         从事专业：</w:t>
             </w:r>
           </w:p>
         </w:tc>
@@ -2645,14 +2781,7 @@
         </w:rPr>
       </w:pPr>
       <w:r>
-        <w:rPr>
-          <w:rFonts w:hint="eastAsia" w:hAnsi="宋体" w:cs="Courier New"/>
-          <w:color w:val="000000"/>
-          <w:kern w:val="2"/>
-          <w:sz w:val="21"/>
-          <w:lang w:val="en-US" w:eastAsia="zh-CN"/>
-        </w:rPr>
-        <w:t>（报告编号由系统平台自动形成后填写）</w:t>
+        <w:t>{{ report_code }}</w:t>
       </w:r>
     </w:p>
     <w:p>
@@ -2797,7 +2926,7 @@
           <w:sz w:val="24"/>
           <w:szCs w:val="24"/>
         </w:rPr>
-        <w:t>{{ client_name }}（主送单位）：</w:t>
+        <w:t>{{ client_name }}：</w:t>
       </w:r>
     </w:p>
     <w:p>
@@ -2862,7 +2991,7 @@
           <w:sz w:val="24"/>
           <w:szCs w:val="24"/>
         </w:rPr>
-        <w:t>1.工程概况：（例如本工程建筑面积{{ project_description }}㎡，结构，跨度，基础形式、结构类型，高度等；道路***m，桩号***至**，路面及侧石大致做法，最大管径等；景观面积***㎡，绿化面积***㎡，铺装面积***㎡；以及各工程包括哪些内容等。）</w:t>
+        <w:t>1.工程概况：{{ project_description }}</w:t>
       </w:r>
     </w:p>
     <w:p>
@@ -3026,7 +3155,7 @@
           <w:sz w:val="24"/>
           <w:szCs w:val="24"/>
         </w:rPr>
-        <w:t>3. 工程招投标情况：本工程采用公开招标方式招标，招标控制价  元，中标价   元。（有无招标、招标方式、招标时间、开标时间、招标控制价、中标价等内容）；</w:t>
+        <w:t>3. 工程招投标情况：本工程采用{{ bidding_method }}方式招标，招标控制价{{ bidding_price_control }}元，中标价{{ bidding_price_winning }}元。</w:t>
       </w:r>
     </w:p>
     <w:p>
@@ -3070,7 +3199,19 @@
           <w:sz w:val="24"/>
           <w:szCs w:val="24"/>
         </w:rPr>
-        <w:t>5．工程质量情况：合同约定的工程质量标准为合格工程，工程竣工验收评定为合格工程。（是否按合同内容完成、装修是否按合同材料装修，参考竣工验收报告填写）；</w:t>
+        <w:t>5．工程质量情况：</w:t>
+      </w:r>
+      <w:r>
+        <w:t>{{ quality_status }}</w:t>
+      </w:r>
+      <w:r>
+        <w:rPr>
+          <w:rFonts w:hint="eastAsia" w:ascii="宋体" w:hAnsi="宋体"/>
+          <w:kern w:val="0"/>
+          <w:sz w:val="24"/>
+          <w:szCs w:val="24"/>
+        </w:rPr>
+        <w:t>合同约定的工程质量标准为合格工程，工程竣工验收评定为合格工程。</w:t>
       </w:r>
     </w:p>
     <w:p>
@@ -3419,7 +3560,7 @@
           <w:sz w:val="24"/>
           <w:szCs w:val="24"/>
         </w:rPr>
-        <w:t>1.在审核过程中，按照合同、招投标文件等精神，对工程承包范围内外的造价进行了计算和核定。通过踏勘现场、核对工程量等方法,得出审核结果为{{ audit_amount }}元，扣除追加审计费****元，最终核准金额为{{ final_approved_amount }}元，核减{{ reduction_amount }}元。</w:t>
+        <w:t>1.在审核过程中，按照合同、招投标文件等精神，对工程承包范围内外的造价进行了计算和核定。通过踏勘现场、核对工程量等方法,得出审核结果为{{ audit_amount }}元，扣除追加审计费{{ audit_fee_deduction }}元，最终核准金额为{{ final_approved_amount }}元，核减{{ reduction_amount }}元。</w:t>
       </w:r>
     </w:p>
     <w:p>
@@ -3445,7 +3586,19 @@
           <w:sz w:val="24"/>
           <w:szCs w:val="24"/>
         </w:rPr>
-        <w:t>2.追加审计费:本工程核减额为****元，超过送审金额的5%，根据工程审计承诺书，由施工单位支付追加审计费****元。</w:t>
+        <w:t>2.追加审计费:本工程核减额为****元，超过送审金额的5%，根据工程审计承诺书，由施工单位支付追加审计费</w:t>
+      </w:r>
+      <w:r>
+        <w:t>{{ audit_fee_deduction }}</w:t>
+      </w:r>
+      <w:r>
+        <w:rPr>
+          <w:rFonts w:hint="eastAsia" w:ascii="宋体" w:hAnsi="宋体"/>
+          <w:kern w:val="28"/>
+          <w:sz w:val="24"/>
+          <w:szCs w:val="24"/>
+        </w:rPr>
+        <w:t>元。</w:t>
       </w:r>
     </w:p>
     <w:p>
@@ -3480,42 +3633,45 @@
     </w:p>
     <w:p>
       <w:pPr>
-        <w:tabs>
-          <w:tab w:val="left" w:pos="3060"/>
-          <w:tab w:val="left" w:pos="9180"/>
-          <w:tab w:val="left" w:pos="9360"/>
-        </w:tabs>
         <w:spacing w:line="360" w:lineRule="auto"/>
-        <w:ind w:right="359" w:rightChars="171" w:firstLine="480" w:firstLineChars="200"/>
+        <w:ind w:firstLine="480" w:firstLineChars="200"/>
+        <w:rPr>
+          <w:rFonts w:hint="eastAsia" w:ascii="宋体" w:hAnsi="宋体"/>
+          <w:sz w:val="24"/>
+          <w:szCs w:val="24"/>
+        </w:rPr>
+      </w:pPr>
+      <w:r>
         <w:rPr>
           <w:rFonts w:hint="eastAsia" w:ascii="宋体" w:hAnsi="宋体"/>
           <w:kern w:val="28"/>
           <w:sz w:val="24"/>
           <w:szCs w:val="24"/>
         </w:rPr>
-      </w:pPr>
-      <w:r>
-        <w:rPr>
-          <w:rFonts w:hint="eastAsia" w:ascii="宋体" w:hAnsi="宋体"/>
-          <w:kern w:val="28"/>
-          <w:sz w:val="24"/>
-          <w:szCs w:val="24"/>
-        </w:rPr>
-        <w:t>1.{% for item in adjustments %}；</w:t>
+        <w:t>1.工程造价核减、核增的主要内容及其原因：</w:t>
       </w:r>
     </w:p>
     <w:p>
       <w:pPr>
-        <w:tabs>
-          <w:tab w:val="left" w:pos="3060"/>
-          <w:tab w:val="left" w:pos="9180"/>
-          <w:tab w:val="left" w:pos="9360"/>
-        </w:tabs>
+        <w:keepNext w:val="0"/>
+        <w:keepLines w:val="0"/>
+        <w:pageBreakBefore w:val="0"/>
+        <w:widowControl w:val="0"/>
+        <w:kinsoku/>
+        <w:wordWrap/>
+        <w:overflowPunct/>
+        <w:topLinePunct w:val="0"/>
+        <w:autoSpaceDE/>
+        <w:autoSpaceDN/>
+        <w:bidi w:val="0"/>
+        <w:adjustRightInd w:val="0"/>
+        <w:snapToGrid/>
         <w:spacing w:line="360" w:lineRule="auto"/>
-        <w:ind w:right="359" w:rightChars="171" w:firstLine="480" w:firstLineChars="200"/>
+        <w:ind w:left="0" w:firstLine="480" w:firstLineChars="200"/>
+        <w:jc w:val="both"/>
+        <w:textAlignment w:val="auto"/>
         <w:rPr>
           <w:rFonts w:hint="eastAsia" w:ascii="宋体" w:hAnsi="宋体"/>
-          <w:kern w:val="28"/>
           <w:sz w:val="24"/>
           <w:szCs w:val="24"/>
         </w:rPr>
@@ -3523,37 +3679,67 @@
       <w:r>
         <w:rPr>
           <w:rFonts w:hint="eastAsia" w:ascii="宋体" w:hAnsi="宋体"/>
-          <w:kern w:val="28"/>
           <w:sz w:val="24"/>
           <w:szCs w:val="24"/>
         </w:rPr>
-        <w:t>2.（{{ loop.index }}）{{ item.content }}，造价核减{{ item.amount }}万元；</w:t>
+        <w:t>{{ adjustments_description }}</w:t>
       </w:r>
     </w:p>
     <w:p>
       <w:pPr>
-        <w:tabs>
-          <w:tab w:val="left" w:pos="3060"/>
-          <w:tab w:val="left" w:pos="9180"/>
-          <w:tab w:val="left" w:pos="9360"/>
-        </w:tabs>
         <w:spacing w:line="360" w:lineRule="auto"/>
-        <w:ind w:right="359" w:rightChars="171" w:firstLine="480" w:firstLineChars="200"/>
+        <w:ind w:firstLine="480" w:firstLineChars="200"/>
         <w:rPr>
           <w:rFonts w:hint="eastAsia" w:ascii="宋体" w:hAnsi="宋体"/>
-          <w:kern w:val="28"/>
           <w:sz w:val="24"/>
           <w:szCs w:val="24"/>
+          <w:lang w:val="en-US" w:eastAsia="zh-CN"/>
         </w:rPr>
       </w:pPr>
       <w:r>
         <w:rPr>
           <w:rFonts w:hint="eastAsia" w:ascii="宋体" w:hAnsi="宋体"/>
-          <w:kern w:val="28"/>
           <w:sz w:val="24"/>
           <w:szCs w:val="24"/>
-        </w:rPr>
-        <w:t>3.{% endfor %}。</w:t>
+          <w:lang w:val="en-US" w:eastAsia="zh-CN"/>
+        </w:rPr>
+        <w:t>2.其他说明</w:t>
+      </w:r>
+    </w:p>
+    <w:p>
+      <w:pPr>
+        <w:keepNext w:val="0"/>
+        <w:keepLines w:val="0"/>
+        <w:pageBreakBefore w:val="0"/>
+        <w:widowControl w:val="0"/>
+        <w:kinsoku/>
+        <w:wordWrap/>
+        <w:overflowPunct/>
+        <w:topLinePunct w:val="0"/>
+        <w:autoSpaceDE/>
+        <w:autoSpaceDN/>
+        <w:bidi w:val="0"/>
+        <w:adjustRightInd w:val="0"/>
+        <w:snapToGrid/>
+        <w:spacing w:line="360" w:lineRule="auto"/>
+        <w:ind w:left="0" w:firstLine="480" w:firstLineChars="200"/>
+        <w:jc w:val="both"/>
+        <w:textAlignment w:val="auto"/>
+        <w:rPr>
+          <w:rFonts w:hint="default" w:ascii="宋体" w:hAnsi="宋体" w:eastAsia="宋体"/>
+          <w:sz w:val="24"/>
+          <w:szCs w:val="24"/>
+          <w:lang w:val="en-US" w:eastAsia="zh-CN"/>
+        </w:rPr>
+      </w:pPr>
+      <w:r>
+        <w:rPr>
+          <w:rFonts w:hint="default" w:ascii="宋体" w:hAnsi="宋体" w:eastAsia="宋体"/>
+          <w:sz w:val="24"/>
+          <w:szCs w:val="24"/>
+          <w:lang w:val="en-US" w:eastAsia="zh-CN"/>
+        </w:rPr>
+        <w:t>{{ other_notes }}</w:t>
       </w:r>
     </w:p>
     <w:p>
@@ -3652,20 +3838,20 @@
         <w:spacing w:line="360" w:lineRule="auto"/>
         <w:jc w:val="left"/>
         <w:rPr>
-          <w:rFonts w:ascii="宋体" w:hAnsi="宋体"/>
-          <w:color w:val="000000"/>
-          <w:sz w:val="24"/>
-          <w:szCs w:val="24"/>
-        </w:rPr>
-      </w:pPr>
-      <w:r>
-        <w:rPr>
           <w:rFonts w:hint="eastAsia" w:ascii="宋体" w:hAnsi="宋体"/>
           <w:color w:val="000000"/>
           <w:sz w:val="24"/>
           <w:szCs w:val="24"/>
         </w:rPr>
-        <w:t xml:space="preserve">                                                       20**年**月**日</w:t>
+      </w:pPr>
+      <w:r>
+        <w:rPr>
+          <w:rFonts w:hint="eastAsia" w:ascii="宋体" w:hAnsi="宋体"/>
+          <w:color w:val="000000"/>
+          <w:sz w:val="24"/>
+          <w:szCs w:val="24"/>
+        </w:rPr>
+        <w:t xml:space="preserve">                                                       {{ report_date }}</w:t>
       </w:r>
     </w:p>
     <w:p>
@@ -3862,7 +4048,7 @@
         <w:ind w:firstLine="7455" w:firstLineChars="3550"/>
         <w:jc w:val="left"/>
         <w:rPr>
-          <w:rFonts w:ascii="宋体" w:hAnsi="宋体"/>
+          <w:rFonts w:hint="eastAsia" w:ascii="宋体" w:hAnsi="宋体"/>
           <w:color w:val="000000"/>
         </w:rPr>
       </w:pPr>
@@ -3873,13 +4059,39 @@
         </w:rPr>
         <w:t>共印：  份</w:t>
       </w:r>
+    </w:p>
+    <w:p>
+      <w:pPr>
+        <w:rPr>
+          <w:rFonts w:hint="eastAsia" w:ascii="宋体" w:hAnsi="宋体"/>
+          <w:color w:val="000000"/>
+        </w:rPr>
+      </w:pPr>
+      <w:r>
+        <w:rPr>
+          <w:rFonts w:hint="eastAsia" w:ascii="宋体" w:hAnsi="宋体"/>
+          <w:color w:val="000000"/>
+        </w:rPr>
+        <w:br w:type="page"/>
+      </w:r>
+    </w:p>
+    <w:p>
+      <w:pPr>
+        <w:spacing w:line="360" w:lineRule="auto"/>
+        <w:ind w:firstLine="7455" w:firstLineChars="3550"/>
+        <w:jc w:val="left"/>
+        <w:rPr>
+          <w:rFonts w:hint="eastAsia" w:ascii="宋体" w:hAnsi="宋体"/>
+          <w:color w:val="000000"/>
+        </w:rPr>
+      </w:pPr>
     </w:p>
     <w:tbl>
       <w:tblPr>
         <w:tblStyle w:val="8"/>
-        <w:tblW w:w="8946" w:type="dxa"/>
-        <w:tblInd w:w="93" w:type="dxa"/>
-        <w:tblLayout w:type="autofit"/>
+        <w:tblW w:w="9337" w:type="dxa"/>
+        <w:tblInd w:w="91" w:type="dxa"/>
+        <w:tblLayout w:type="fixed"/>
         <w:tblCellMar>
           <w:top w:w="0" w:type="dxa"/>
           <w:left w:w="108" w:type="dxa"/>
@@ -3888,18 +4100,17 @@
         </w:tblCellMar>
       </w:tblPr>
       <w:tblGrid>
-        <w:gridCol w:w="779"/>
-        <w:gridCol w:w="711"/>
-        <w:gridCol w:w="554"/>
-        <w:gridCol w:w="523"/>
-        <w:gridCol w:w="1701"/>
-        <w:gridCol w:w="1126"/>
-        <w:gridCol w:w="433"/>
-        <w:gridCol w:w="768"/>
-        <w:gridCol w:w="236"/>
-        <w:gridCol w:w="130"/>
-        <w:gridCol w:w="425"/>
-        <w:gridCol w:w="1560"/>
+        <w:gridCol w:w="635"/>
+        <w:gridCol w:w="616"/>
+        <w:gridCol w:w="906"/>
+        <w:gridCol w:w="1966"/>
+        <w:gridCol w:w="1572"/>
+        <w:gridCol w:w="606"/>
+        <w:gridCol w:w="884"/>
+        <w:gridCol w:w="317"/>
+        <w:gridCol w:w="144"/>
+        <w:gridCol w:w="472"/>
+        <w:gridCol w:w="1219"/>
       </w:tblGrid>
       <w:tr>
         <w:trPr>
@@ -3907,8 +4118,8 @@
         </w:trPr>
         <w:tc>
           <w:tcPr>
-            <w:tcW w:w="8946" w:type="dxa"/>
-            <w:gridSpan w:val="12"/>
+            <w:tcW w:w="9337" w:type="dxa"/>
+            <w:gridSpan w:val="11"/>
             <w:noWrap/>
             <w:vAlign w:val="center"/>
           </w:tcPr>
@@ -3948,7 +4159,7 @@
         </w:trPr>
         <w:tc>
           <w:tcPr>
-            <w:tcW w:w="1490" w:type="dxa"/>
+            <w:tcW w:w="1251" w:type="dxa"/>
             <w:gridSpan w:val="2"/>
             <w:tcBorders>
               <w:top w:val="single" w:color="auto" w:sz="4" w:space="0"/>
@@ -3984,8 +4195,8 @@
         </w:tc>
         <w:tc>
           <w:tcPr>
-            <w:tcW w:w="7456" w:type="dxa"/>
-            <w:gridSpan w:val="10"/>
+            <w:tcW w:w="8086" w:type="dxa"/>
+            <w:gridSpan w:val="9"/>
             <w:tcBorders>
               <w:top w:val="single" w:color="auto" w:sz="4" w:space="0"/>
               <w:left w:val="nil"/>
@@ -4007,6 +4218,9 @@
                 <w:szCs w:val="21"/>
               </w:rPr>
             </w:pPr>
+            <w:r>
+              <w:t>{{ project_name }}</w:t>
+            </w:r>
             <w:r>
               <w:rPr>
                 <w:rFonts w:hint="eastAsia" w:ascii="宋体" w:hAnsi="宋体" w:cs="宋体"/>
@@ -4047,7 +4261,7 @@
         </w:trPr>
         <w:tc>
           <w:tcPr>
-            <w:tcW w:w="1490" w:type="dxa"/>
+            <w:tcW w:w="1251" w:type="dxa"/>
             <w:gridSpan w:val="2"/>
             <w:tcBorders>
               <w:top w:val="single" w:color="auto" w:sz="4" w:space="0"/>
@@ -4083,8 +4297,8 @@
         </w:tc>
         <w:tc>
           <w:tcPr>
-            <w:tcW w:w="4337" w:type="dxa"/>
-            <w:gridSpan w:val="5"/>
+            <w:tcW w:w="5050" w:type="dxa"/>
+            <w:gridSpan w:val="4"/>
             <w:tcBorders>
               <w:top w:val="single" w:color="auto" w:sz="4" w:space="0"/>
               <w:left w:val="nil"/>
@@ -4115,11 +4329,14 @@
               </w:rPr>
               <w:t>　</w:t>
             </w:r>
-          </w:p>
-        </w:tc>
-        <w:tc>
-          <w:tcPr>
-            <w:tcW w:w="1134" w:type="dxa"/>
+            <w:r>
+              <w:t>{{ contractor_name }}</w:t>
+            </w:r>
+          </w:p>
+        </w:tc>
+        <w:tc>
+          <w:tcPr>
+            <w:tcW w:w="1345" w:type="dxa"/>
             <w:gridSpan w:val="3"/>
             <w:tcBorders>
               <w:top w:val="nil"/>
@@ -4155,7 +4372,7 @@
         </w:tc>
         <w:tc>
           <w:tcPr>
-            <w:tcW w:w="1985" w:type="dxa"/>
+            <w:tcW w:w="1691" w:type="dxa"/>
             <w:gridSpan w:val="2"/>
             <w:tcBorders>
               <w:top w:val="single" w:color="auto" w:sz="4" w:space="0"/>
@@ -4196,7 +4413,7 @@
         </w:trPr>
         <w:tc>
           <w:tcPr>
-            <w:tcW w:w="1490" w:type="dxa"/>
+            <w:tcW w:w="1251" w:type="dxa"/>
             <w:gridSpan w:val="2"/>
             <w:tcBorders>
               <w:top w:val="single" w:color="auto" w:sz="4" w:space="0"/>
@@ -4232,8 +4449,8 @@
         </w:tc>
         <w:tc>
           <w:tcPr>
-            <w:tcW w:w="4337" w:type="dxa"/>
-            <w:gridSpan w:val="5"/>
+            <w:tcW w:w="5050" w:type="dxa"/>
+            <w:gridSpan w:val="4"/>
             <w:tcBorders>
               <w:top w:val="single" w:color="auto" w:sz="4" w:space="0"/>
               <w:left w:val="nil"/>
@@ -4264,11 +4481,14 @@
               </w:rPr>
               <w:t>　</w:t>
             </w:r>
-          </w:p>
-        </w:tc>
-        <w:tc>
-          <w:tcPr>
-            <w:tcW w:w="1134" w:type="dxa"/>
+            <w:r>
+              <w:t>{{ builder_name }}</w:t>
+            </w:r>
+          </w:p>
+        </w:tc>
+        <w:tc>
+          <w:tcPr>
+            <w:tcW w:w="1345" w:type="dxa"/>
             <w:gridSpan w:val="3"/>
             <w:tcBorders>
               <w:top w:val="nil"/>
@@ -4304,7 +4524,7 @@
         </w:tc>
         <w:tc>
           <w:tcPr>
-            <w:tcW w:w="1985" w:type="dxa"/>
+            <w:tcW w:w="1691" w:type="dxa"/>
             <w:gridSpan w:val="2"/>
             <w:tcBorders>
               <w:top w:val="single" w:color="auto" w:sz="4" w:space="0"/>
@@ -4345,7 +4565,7 @@
         </w:trPr>
         <w:tc>
           <w:tcPr>
-            <w:tcW w:w="779" w:type="dxa"/>
+            <w:tcW w:w="635" w:type="dxa"/>
             <w:tcBorders>
               <w:top w:val="nil"/>
               <w:left w:val="single" w:color="auto" w:sz="4" w:space="0"/>
@@ -4380,8 +4600,8 @@
         </w:tc>
         <w:tc>
           <w:tcPr>
-            <w:tcW w:w="1788" w:type="dxa"/>
-            <w:gridSpan w:val="3"/>
+            <w:tcW w:w="1522" w:type="dxa"/>
+            <w:gridSpan w:val="2"/>
             <w:tcBorders>
               <w:top w:val="single" w:color="auto" w:sz="4" w:space="0"/>
               <w:left w:val="nil"/>
@@ -4416,7 +4636,7 @@
         </w:tc>
         <w:tc>
           <w:tcPr>
-            <w:tcW w:w="1701" w:type="dxa"/>
+            <w:tcW w:w="1966" w:type="dxa"/>
             <w:tcBorders>
               <w:top w:val="nil"/>
               <w:left w:val="nil"/>
@@ -4451,7 +4671,7 @@
         </w:tc>
         <w:tc>
           <w:tcPr>
-            <w:tcW w:w="1559" w:type="dxa"/>
+            <w:tcW w:w="2178" w:type="dxa"/>
             <w:gridSpan w:val="2"/>
             <w:tcBorders>
               <w:top w:val="nil"/>
@@ -4487,7 +4707,7 @@
         </w:tc>
         <w:tc>
           <w:tcPr>
-            <w:tcW w:w="1559" w:type="dxa"/>
+            <w:tcW w:w="1817" w:type="dxa"/>
             <w:gridSpan w:val="4"/>
             <w:tcBorders>
               <w:top w:val="single" w:color="auto" w:sz="4" w:space="0"/>
@@ -4523,7 +4743,7 @@
         </w:tc>
         <w:tc>
           <w:tcPr>
-            <w:tcW w:w="1560" w:type="dxa"/>
+            <w:tcW w:w="1219" w:type="dxa"/>
             <w:tcBorders>
               <w:top w:val="nil"/>
               <w:left w:val="nil"/>
@@ -4559,11 +4779,11 @@
       </w:tr>
       <w:tr>
         <w:trPr>
-          <w:trHeight w:val="475" w:hRule="exact"/>
+          <w:trHeight w:val="23" w:hRule="atLeast"/>
         </w:trPr>
         <w:tc>
           <w:tcPr>
-            <w:tcW w:w="779" w:type="dxa"/>
+            <w:tcW w:w="635" w:type="dxa"/>
             <w:tcBorders>
               <w:top w:val="nil"/>
               <w:left w:val="single" w:color="auto" w:sz="4" w:space="0"/>
@@ -4597,8 +4817,8 @@
         </w:tc>
         <w:tc>
           <w:tcPr>
-            <w:tcW w:w="1788" w:type="dxa"/>
-            <w:gridSpan w:val="3"/>
+            <w:tcW w:w="1522" w:type="dxa"/>
+            <w:gridSpan w:val="2"/>
             <w:tcBorders>
               <w:top w:val="single" w:color="auto" w:sz="4" w:space="0"/>
               <w:left w:val="nil"/>
@@ -4620,11 +4840,14 @@
                 <w:szCs w:val="21"/>
               </w:rPr>
             </w:pPr>
-          </w:p>
-        </w:tc>
-        <w:tc>
-          <w:tcPr>
-            <w:tcW w:w="1701" w:type="dxa"/>
+            <w:r>
+              <w:t>{{ project_name }}</w:t>
+            </w:r>
+          </w:p>
+        </w:tc>
+        <w:tc>
+          <w:tcPr>
+            <w:tcW w:w="1966" w:type="dxa"/>
             <w:tcBorders>
               <w:top w:val="nil"/>
               <w:left w:val="nil"/>
@@ -4645,11 +4868,14 @@
                 <w:szCs w:val="21"/>
               </w:rPr>
             </w:pPr>
-          </w:p>
-        </w:tc>
-        <w:tc>
-          <w:tcPr>
-            <w:tcW w:w="1559" w:type="dxa"/>
+            <w:r>
+              <w:t>{{ submit_amount_wan }}</w:t>
+            </w:r>
+          </w:p>
+        </w:tc>
+        <w:tc>
+          <w:tcPr>
+            <w:tcW w:w="2178" w:type="dxa"/>
             <w:gridSpan w:val="2"/>
             <w:tcBorders>
               <w:top w:val="nil"/>
@@ -4662,21 +4888,20 @@
           </w:tcPr>
           <w:p>
             <w:pPr>
-              <w:widowControl/>
-              <w:spacing w:line="360" w:lineRule="exact"/>
-              <w:jc w:val="center"/>
-              <w:rPr>
-                <w:rFonts w:hint="eastAsia" w:ascii="宋体" w:hAnsi="宋体" w:cs="宋体"/>
-                <w:color w:val="000000"/>
-                <w:kern w:val="0"/>
-                <w:szCs w:val="21"/>
-              </w:rPr>
-            </w:pPr>
-          </w:p>
-        </w:tc>
-        <w:tc>
-          <w:tcPr>
-            <w:tcW w:w="1559" w:type="dxa"/>
+              <w:spacing w:line="360" w:lineRule="exact"/>
+              <w:jc w:val="center"/>
+              <w:rPr>
+                <w:rFonts w:hint="eastAsia"/>
+              </w:rPr>
+            </w:pPr>
+            <w:r>
+              <w:t>{{ final_approved_amount }}</w:t>
+            </w:r>
+          </w:p>
+        </w:tc>
+        <w:tc>
+          <w:tcPr>
+            <w:tcW w:w="1817" w:type="dxa"/>
             <w:gridSpan w:val="4"/>
             <w:tcBorders>
               <w:top w:val="single" w:color="auto" w:sz="4" w:space="0"/>
@@ -4691,18 +4916,797 @@
             <w:pPr>
               <w:spacing w:line="360" w:lineRule="exact"/>
               <w:jc w:val="center"/>
-              <w:rPr>
-                <w:rFonts w:ascii="宋体" w:hAnsi="宋体" w:cs="宋体"/>
-                <w:color w:val="000000"/>
-                <w:kern w:val="0"/>
-                <w:szCs w:val="21"/>
-              </w:rPr>
-            </w:pPr>
-          </w:p>
-        </w:tc>
-        <w:tc>
-          <w:tcPr>
-            <w:tcW w:w="1560" w:type="dxa"/>
+            </w:pPr>
+            <w:r>
+              <w:t>{{ reduction_amount }}</w:t>
+            </w:r>
+          </w:p>
+        </w:tc>
+        <w:tc>
+          <w:tcPr>
+            <w:tcW w:w="1219" w:type="dxa"/>
+            <w:tcBorders>
+              <w:top w:val="nil"/>
+              <w:left w:val="nil"/>
+              <w:bottom w:val="single" w:color="auto" w:sz="4" w:space="0"/>
+              <w:right w:val="single" w:color="auto" w:sz="4" w:space="0"/>
+            </w:tcBorders>
+            <w:noWrap/>
+            <w:vAlign w:val="center"/>
+          </w:tcPr>
+          <w:p>
+            <w:pPr>
+              <w:widowControl/>
+              <w:spacing w:line="360" w:lineRule="exact"/>
+              <w:jc w:val="center"/>
+              <w:rPr>
+                <w:rFonts w:ascii="宋体" w:hAnsi="宋体" w:cs="宋体"/>
+                <w:color w:val="000000"/>
+                <w:kern w:val="0"/>
+                <w:szCs w:val="21"/>
+              </w:rPr>
+            </w:pPr>
+          </w:p>
+        </w:tc>
+      </w:tr>
+      <w:tr>
+        <w:trPr>
+          <w:trHeight w:val="23" w:hRule="atLeast"/>
+        </w:trPr>
+        <w:tc>
+          <w:tcPr>
+            <w:tcW w:w="635" w:type="dxa"/>
+            <w:tcBorders>
+              <w:top w:val="nil"/>
+              <w:left w:val="single" w:color="auto" w:sz="4" w:space="0"/>
+              <w:bottom w:val="single" w:color="auto" w:sz="4" w:space="0"/>
+              <w:right w:val="single" w:color="auto" w:sz="4" w:space="0"/>
+            </w:tcBorders>
+            <w:noWrap/>
+            <w:vAlign w:val="center"/>
+          </w:tcPr>
+          <w:p>
+            <w:pPr>
+              <w:widowControl/>
+              <w:spacing w:line="360" w:lineRule="exact"/>
+              <w:jc w:val="center"/>
+              <w:rPr>
+                <w:rFonts w:ascii="宋体" w:hAnsi="宋体" w:cs="宋体"/>
+                <w:color w:val="000000"/>
+                <w:kern w:val="0"/>
+                <w:szCs w:val="21"/>
+              </w:rPr>
+            </w:pPr>
+            <w:r>
+              <w:rPr>
+                <w:rFonts w:hint="eastAsia" w:ascii="宋体" w:hAnsi="宋体" w:cs="宋体"/>
+                <w:color w:val="000000"/>
+                <w:kern w:val="0"/>
+                <w:szCs w:val="21"/>
+              </w:rPr>
+              <w:t>2</w:t>
+            </w:r>
+          </w:p>
+        </w:tc>
+        <w:tc>
+          <w:tcPr>
+            <w:tcW w:w="1522" w:type="dxa"/>
+            <w:gridSpan w:val="2"/>
+            <w:tcBorders>
+              <w:top w:val="single" w:color="auto" w:sz="4" w:space="0"/>
+              <w:left w:val="nil"/>
+              <w:bottom w:val="single" w:color="auto" w:sz="4" w:space="0"/>
+              <w:right w:val="single" w:color="auto" w:sz="4" w:space="0"/>
+            </w:tcBorders>
+            <w:noWrap/>
+            <w:vAlign w:val="center"/>
+          </w:tcPr>
+          <w:p>
+            <w:pPr>
+              <w:widowControl/>
+              <w:spacing w:line="360" w:lineRule="exact"/>
+              <w:jc w:val="center"/>
+              <w:rPr>
+                <w:rFonts w:hint="eastAsia" w:ascii="宋体" w:hAnsi="宋体" w:cs="宋体"/>
+                <w:color w:val="000000"/>
+                <w:kern w:val="0"/>
+                <w:szCs w:val="21"/>
+              </w:rPr>
+            </w:pPr>
+            <w:r>
+              <w:rPr>
+                <w:rFonts w:hint="eastAsia" w:ascii="宋体" w:hAnsi="宋体" w:cs="宋体"/>
+                <w:color w:val="000000"/>
+                <w:kern w:val="0"/>
+                <w:szCs w:val="21"/>
+              </w:rPr>
+              <w:t>　</w:t>
+            </w:r>
+          </w:p>
+        </w:tc>
+        <w:tc>
+          <w:tcPr>
+            <w:tcW w:w="1966" w:type="dxa"/>
+            <w:tcBorders>
+              <w:top w:val="nil"/>
+              <w:left w:val="nil"/>
+              <w:bottom w:val="single" w:color="auto" w:sz="4" w:space="0"/>
+              <w:right w:val="single" w:color="auto" w:sz="4" w:space="0"/>
+            </w:tcBorders>
+            <w:noWrap/>
+            <w:vAlign w:val="center"/>
+          </w:tcPr>
+          <w:p>
+            <w:pPr>
+              <w:widowControl/>
+              <w:spacing w:line="360" w:lineRule="exact"/>
+              <w:jc w:val="center"/>
+              <w:rPr>
+                <w:rFonts w:ascii="宋体" w:hAnsi="宋体" w:cs="宋体"/>
+                <w:color w:val="000000"/>
+                <w:kern w:val="0"/>
+                <w:szCs w:val="21"/>
+              </w:rPr>
+            </w:pPr>
+            <w:r>
+              <w:rPr>
+                <w:rFonts w:hint="eastAsia" w:ascii="宋体" w:hAnsi="宋体" w:cs="宋体"/>
+                <w:color w:val="000000"/>
+                <w:kern w:val="0"/>
+                <w:szCs w:val="21"/>
+              </w:rPr>
+              <w:t>　</w:t>
+            </w:r>
+          </w:p>
+        </w:tc>
+        <w:tc>
+          <w:tcPr>
+            <w:tcW w:w="2178" w:type="dxa"/>
+            <w:gridSpan w:val="2"/>
+            <w:tcBorders>
+              <w:top w:val="nil"/>
+              <w:left w:val="nil"/>
+              <w:bottom w:val="single" w:color="auto" w:sz="4" w:space="0"/>
+              <w:right w:val="single" w:color="auto" w:sz="4" w:space="0"/>
+            </w:tcBorders>
+            <w:noWrap/>
+            <w:vAlign w:val="center"/>
+          </w:tcPr>
+          <w:p>
+            <w:pPr>
+              <w:widowControl/>
+              <w:spacing w:line="360" w:lineRule="exact"/>
+              <w:jc w:val="center"/>
+              <w:rPr>
+                <w:rFonts w:ascii="宋体" w:hAnsi="宋体" w:cs="宋体"/>
+                <w:color w:val="000000"/>
+                <w:kern w:val="0"/>
+                <w:szCs w:val="21"/>
+              </w:rPr>
+            </w:pPr>
+            <w:r>
+              <w:rPr>
+                <w:rFonts w:hint="eastAsia" w:ascii="宋体" w:hAnsi="宋体" w:cs="宋体"/>
+                <w:color w:val="000000"/>
+                <w:kern w:val="0"/>
+                <w:szCs w:val="21"/>
+              </w:rPr>
+              <w:t>　</w:t>
+            </w:r>
+          </w:p>
+        </w:tc>
+        <w:tc>
+          <w:tcPr>
+            <w:tcW w:w="1817" w:type="dxa"/>
+            <w:gridSpan w:val="4"/>
+            <w:tcBorders>
+              <w:top w:val="single" w:color="auto" w:sz="4" w:space="0"/>
+              <w:left w:val="nil"/>
+              <w:bottom w:val="single" w:color="auto" w:sz="4" w:space="0"/>
+              <w:right w:val="single" w:color="000000" w:sz="4" w:space="0"/>
+            </w:tcBorders>
+            <w:noWrap/>
+            <w:vAlign w:val="center"/>
+          </w:tcPr>
+          <w:p>
+            <w:pPr>
+              <w:widowControl/>
+              <w:spacing w:line="360" w:lineRule="exact"/>
+              <w:jc w:val="center"/>
+              <w:rPr>
+                <w:rFonts w:ascii="宋体" w:hAnsi="宋体" w:cs="宋体"/>
+                <w:color w:val="000000"/>
+                <w:kern w:val="0"/>
+                <w:szCs w:val="21"/>
+              </w:rPr>
+            </w:pPr>
+            <w:r>
+              <w:rPr>
+                <w:rFonts w:hint="eastAsia" w:ascii="宋体" w:hAnsi="宋体" w:cs="宋体"/>
+                <w:color w:val="000000"/>
+                <w:kern w:val="0"/>
+                <w:szCs w:val="21"/>
+              </w:rPr>
+              <w:t>　</w:t>
+            </w:r>
+          </w:p>
+        </w:tc>
+        <w:tc>
+          <w:tcPr>
+            <w:tcW w:w="1219" w:type="dxa"/>
+            <w:tcBorders>
+              <w:top w:val="nil"/>
+              <w:left w:val="nil"/>
+              <w:bottom w:val="single" w:color="auto" w:sz="4" w:space="0"/>
+              <w:right w:val="single" w:color="auto" w:sz="4" w:space="0"/>
+            </w:tcBorders>
+            <w:noWrap/>
+            <w:vAlign w:val="center"/>
+          </w:tcPr>
+          <w:p>
+            <w:pPr>
+              <w:widowControl/>
+              <w:spacing w:line="360" w:lineRule="exact"/>
+              <w:jc w:val="center"/>
+              <w:rPr>
+                <w:rFonts w:ascii="宋体" w:hAnsi="宋体" w:cs="宋体"/>
+                <w:color w:val="000000"/>
+                <w:kern w:val="0"/>
+                <w:szCs w:val="21"/>
+              </w:rPr>
+            </w:pPr>
+            <w:r>
+              <w:rPr>
+                <w:rFonts w:hint="eastAsia" w:ascii="宋体" w:hAnsi="宋体" w:cs="宋体"/>
+                <w:color w:val="000000"/>
+                <w:kern w:val="0"/>
+                <w:szCs w:val="21"/>
+              </w:rPr>
+              <w:t>　</w:t>
+            </w:r>
+          </w:p>
+        </w:tc>
+      </w:tr>
+      <w:tr>
+        <w:trPr>
+          <w:trHeight w:val="23" w:hRule="atLeast"/>
+        </w:trPr>
+        <w:tc>
+          <w:tcPr>
+            <w:tcW w:w="635" w:type="dxa"/>
+            <w:tcBorders>
+              <w:top w:val="nil"/>
+              <w:left w:val="single" w:color="auto" w:sz="4" w:space="0"/>
+              <w:bottom w:val="single" w:color="auto" w:sz="4" w:space="0"/>
+              <w:right w:val="single" w:color="auto" w:sz="4" w:space="0"/>
+            </w:tcBorders>
+            <w:noWrap/>
+            <w:vAlign w:val="center"/>
+          </w:tcPr>
+          <w:p>
+            <w:pPr>
+              <w:widowControl/>
+              <w:spacing w:line="360" w:lineRule="exact"/>
+              <w:jc w:val="center"/>
+              <w:rPr>
+                <w:rFonts w:ascii="宋体" w:hAnsi="宋体" w:cs="宋体"/>
+                <w:color w:val="000000"/>
+                <w:kern w:val="0"/>
+                <w:szCs w:val="21"/>
+              </w:rPr>
+            </w:pPr>
+            <w:r>
+              <w:rPr>
+                <w:rFonts w:hint="eastAsia" w:ascii="宋体" w:hAnsi="宋体" w:cs="宋体"/>
+                <w:color w:val="000000"/>
+                <w:kern w:val="0"/>
+                <w:szCs w:val="21"/>
+              </w:rPr>
+              <w:t>3</w:t>
+            </w:r>
+          </w:p>
+        </w:tc>
+        <w:tc>
+          <w:tcPr>
+            <w:tcW w:w="1522" w:type="dxa"/>
+            <w:gridSpan w:val="2"/>
+            <w:tcBorders>
+              <w:top w:val="single" w:color="auto" w:sz="4" w:space="0"/>
+              <w:left w:val="nil"/>
+              <w:bottom w:val="single" w:color="auto" w:sz="4" w:space="0"/>
+              <w:right w:val="single" w:color="auto" w:sz="4" w:space="0"/>
+            </w:tcBorders>
+            <w:noWrap/>
+            <w:vAlign w:val="center"/>
+          </w:tcPr>
+          <w:p>
+            <w:pPr>
+              <w:widowControl/>
+              <w:spacing w:line="360" w:lineRule="exact"/>
+              <w:jc w:val="center"/>
+              <w:rPr>
+                <w:rFonts w:ascii="宋体" w:hAnsi="宋体" w:cs="宋体"/>
+                <w:color w:val="000000"/>
+                <w:kern w:val="0"/>
+                <w:szCs w:val="21"/>
+              </w:rPr>
+            </w:pPr>
+            <w:r>
+              <w:rPr>
+                <w:rFonts w:hint="eastAsia" w:ascii="宋体" w:hAnsi="宋体" w:cs="宋体"/>
+                <w:color w:val="000000"/>
+                <w:kern w:val="0"/>
+                <w:szCs w:val="21"/>
+              </w:rPr>
+              <w:t>　</w:t>
+            </w:r>
+          </w:p>
+        </w:tc>
+        <w:tc>
+          <w:tcPr>
+            <w:tcW w:w="1966" w:type="dxa"/>
+            <w:tcBorders>
+              <w:top w:val="nil"/>
+              <w:left w:val="nil"/>
+              <w:bottom w:val="single" w:color="auto" w:sz="4" w:space="0"/>
+              <w:right w:val="single" w:color="auto" w:sz="4" w:space="0"/>
+            </w:tcBorders>
+            <w:noWrap/>
+            <w:vAlign w:val="center"/>
+          </w:tcPr>
+          <w:p>
+            <w:pPr>
+              <w:widowControl/>
+              <w:spacing w:line="360" w:lineRule="exact"/>
+              <w:jc w:val="center"/>
+              <w:rPr>
+                <w:rFonts w:ascii="宋体" w:hAnsi="宋体" w:cs="宋体"/>
+                <w:color w:val="000000"/>
+                <w:kern w:val="0"/>
+                <w:szCs w:val="21"/>
+              </w:rPr>
+            </w:pPr>
+            <w:r>
+              <w:rPr>
+                <w:rFonts w:hint="eastAsia" w:ascii="宋体" w:hAnsi="宋体" w:cs="宋体"/>
+                <w:color w:val="000000"/>
+                <w:kern w:val="0"/>
+                <w:szCs w:val="21"/>
+              </w:rPr>
+              <w:t>　</w:t>
+            </w:r>
+          </w:p>
+        </w:tc>
+        <w:tc>
+          <w:tcPr>
+            <w:tcW w:w="2178" w:type="dxa"/>
+            <w:gridSpan w:val="2"/>
+            <w:tcBorders>
+              <w:top w:val="nil"/>
+              <w:left w:val="nil"/>
+              <w:bottom w:val="single" w:color="auto" w:sz="4" w:space="0"/>
+              <w:right w:val="single" w:color="auto" w:sz="4" w:space="0"/>
+            </w:tcBorders>
+            <w:noWrap/>
+            <w:vAlign w:val="center"/>
+          </w:tcPr>
+          <w:p>
+            <w:pPr>
+              <w:widowControl/>
+              <w:spacing w:line="360" w:lineRule="exact"/>
+              <w:jc w:val="center"/>
+              <w:rPr>
+                <w:rFonts w:ascii="宋体" w:hAnsi="宋体" w:cs="宋体"/>
+                <w:color w:val="000000"/>
+                <w:kern w:val="0"/>
+                <w:szCs w:val="21"/>
+              </w:rPr>
+            </w:pPr>
+            <w:r>
+              <w:rPr>
+                <w:rFonts w:hint="eastAsia" w:ascii="宋体" w:hAnsi="宋体" w:cs="宋体"/>
+                <w:color w:val="000000"/>
+                <w:kern w:val="0"/>
+                <w:szCs w:val="21"/>
+              </w:rPr>
+              <w:t>　</w:t>
+            </w:r>
+          </w:p>
+        </w:tc>
+        <w:tc>
+          <w:tcPr>
+            <w:tcW w:w="1817" w:type="dxa"/>
+            <w:gridSpan w:val="4"/>
+            <w:tcBorders>
+              <w:top w:val="single" w:color="auto" w:sz="4" w:space="0"/>
+              <w:left w:val="nil"/>
+              <w:bottom w:val="single" w:color="auto" w:sz="4" w:space="0"/>
+              <w:right w:val="single" w:color="000000" w:sz="4" w:space="0"/>
+            </w:tcBorders>
+            <w:noWrap/>
+            <w:vAlign w:val="center"/>
+          </w:tcPr>
+          <w:p>
+            <w:pPr>
+              <w:widowControl/>
+              <w:spacing w:line="360" w:lineRule="exact"/>
+              <w:jc w:val="center"/>
+              <w:rPr>
+                <w:rFonts w:ascii="宋体" w:hAnsi="宋体" w:cs="宋体"/>
+                <w:color w:val="000000"/>
+                <w:kern w:val="0"/>
+                <w:szCs w:val="21"/>
+              </w:rPr>
+            </w:pPr>
+            <w:r>
+              <w:rPr>
+                <w:rFonts w:hint="eastAsia" w:ascii="宋体" w:hAnsi="宋体" w:cs="宋体"/>
+                <w:color w:val="000000"/>
+                <w:kern w:val="0"/>
+                <w:szCs w:val="21"/>
+              </w:rPr>
+              <w:t>　</w:t>
+            </w:r>
+          </w:p>
+        </w:tc>
+        <w:tc>
+          <w:tcPr>
+            <w:tcW w:w="1219" w:type="dxa"/>
+            <w:tcBorders>
+              <w:top w:val="nil"/>
+              <w:left w:val="nil"/>
+              <w:bottom w:val="single" w:color="auto" w:sz="4" w:space="0"/>
+              <w:right w:val="single" w:color="auto" w:sz="4" w:space="0"/>
+            </w:tcBorders>
+            <w:noWrap/>
+            <w:vAlign w:val="center"/>
+          </w:tcPr>
+          <w:p>
+            <w:pPr>
+              <w:widowControl/>
+              <w:spacing w:line="360" w:lineRule="exact"/>
+              <w:jc w:val="center"/>
+              <w:rPr>
+                <w:rFonts w:ascii="宋体" w:hAnsi="宋体" w:cs="宋体"/>
+                <w:color w:val="000000"/>
+                <w:kern w:val="0"/>
+                <w:szCs w:val="21"/>
+              </w:rPr>
+            </w:pPr>
+            <w:r>
+              <w:rPr>
+                <w:rFonts w:hint="eastAsia" w:ascii="宋体" w:hAnsi="宋体" w:cs="宋体"/>
+                <w:color w:val="000000"/>
+                <w:kern w:val="0"/>
+                <w:szCs w:val="21"/>
+              </w:rPr>
+              <w:t>　</w:t>
+            </w:r>
+          </w:p>
+        </w:tc>
+      </w:tr>
+      <w:tr>
+        <w:trPr>
+          <w:trHeight w:val="23" w:hRule="atLeast"/>
+        </w:trPr>
+        <w:tc>
+          <w:tcPr>
+            <w:tcW w:w="635" w:type="dxa"/>
+            <w:tcBorders>
+              <w:top w:val="nil"/>
+              <w:left w:val="single" w:color="auto" w:sz="4" w:space="0"/>
+              <w:bottom w:val="single" w:color="auto" w:sz="4" w:space="0"/>
+              <w:right w:val="single" w:color="auto" w:sz="4" w:space="0"/>
+            </w:tcBorders>
+            <w:noWrap/>
+            <w:vAlign w:val="center"/>
+          </w:tcPr>
+          <w:p>
+            <w:pPr>
+              <w:widowControl/>
+              <w:spacing w:line="360" w:lineRule="exact"/>
+              <w:jc w:val="center"/>
+              <w:rPr>
+                <w:rFonts w:ascii="宋体" w:hAnsi="宋体" w:cs="宋体"/>
+                <w:color w:val="000000"/>
+                <w:kern w:val="0"/>
+                <w:szCs w:val="21"/>
+              </w:rPr>
+            </w:pPr>
+            <w:r>
+              <w:rPr>
+                <w:rFonts w:hint="eastAsia" w:ascii="宋体" w:hAnsi="宋体" w:cs="宋体"/>
+                <w:color w:val="000000"/>
+                <w:kern w:val="0"/>
+                <w:szCs w:val="21"/>
+              </w:rPr>
+              <w:t>4</w:t>
+            </w:r>
+          </w:p>
+        </w:tc>
+        <w:tc>
+          <w:tcPr>
+            <w:tcW w:w="1522" w:type="dxa"/>
+            <w:gridSpan w:val="2"/>
+            <w:tcBorders>
+              <w:top w:val="single" w:color="auto" w:sz="4" w:space="0"/>
+              <w:left w:val="nil"/>
+              <w:bottom w:val="single" w:color="auto" w:sz="4" w:space="0"/>
+              <w:right w:val="single" w:color="auto" w:sz="4" w:space="0"/>
+            </w:tcBorders>
+            <w:noWrap/>
+            <w:vAlign w:val="center"/>
+          </w:tcPr>
+          <w:p>
+            <w:pPr>
+              <w:widowControl/>
+              <w:spacing w:line="360" w:lineRule="exact"/>
+              <w:jc w:val="center"/>
+              <w:rPr>
+                <w:rFonts w:ascii="宋体" w:hAnsi="宋体" w:cs="宋体"/>
+                <w:color w:val="000000"/>
+                <w:kern w:val="0"/>
+                <w:szCs w:val="21"/>
+              </w:rPr>
+            </w:pPr>
+          </w:p>
+        </w:tc>
+        <w:tc>
+          <w:tcPr>
+            <w:tcW w:w="1966" w:type="dxa"/>
+            <w:tcBorders>
+              <w:top w:val="nil"/>
+              <w:left w:val="nil"/>
+              <w:bottom w:val="single" w:color="auto" w:sz="4" w:space="0"/>
+              <w:right w:val="single" w:color="auto" w:sz="4" w:space="0"/>
+            </w:tcBorders>
+            <w:noWrap/>
+            <w:vAlign w:val="center"/>
+          </w:tcPr>
+          <w:p>
+            <w:pPr>
+              <w:widowControl/>
+              <w:spacing w:line="360" w:lineRule="exact"/>
+              <w:jc w:val="center"/>
+              <w:rPr>
+                <w:rFonts w:ascii="宋体" w:hAnsi="宋体" w:cs="宋体"/>
+                <w:color w:val="000000"/>
+                <w:kern w:val="0"/>
+                <w:szCs w:val="21"/>
+              </w:rPr>
+            </w:pPr>
+          </w:p>
+        </w:tc>
+        <w:tc>
+          <w:tcPr>
+            <w:tcW w:w="2178" w:type="dxa"/>
+            <w:gridSpan w:val="2"/>
+            <w:tcBorders>
+              <w:top w:val="nil"/>
+              <w:left w:val="nil"/>
+              <w:bottom w:val="single" w:color="auto" w:sz="4" w:space="0"/>
+              <w:right w:val="single" w:color="auto" w:sz="4" w:space="0"/>
+            </w:tcBorders>
+            <w:noWrap/>
+            <w:vAlign w:val="center"/>
+          </w:tcPr>
+          <w:p>
+            <w:pPr>
+              <w:widowControl/>
+              <w:spacing w:line="360" w:lineRule="exact"/>
+              <w:jc w:val="center"/>
+              <w:rPr>
+                <w:rFonts w:ascii="宋体" w:hAnsi="宋体" w:cs="宋体"/>
+                <w:color w:val="000000"/>
+                <w:kern w:val="0"/>
+                <w:szCs w:val="21"/>
+              </w:rPr>
+            </w:pPr>
+          </w:p>
+        </w:tc>
+        <w:tc>
+          <w:tcPr>
+            <w:tcW w:w="1817" w:type="dxa"/>
+            <w:gridSpan w:val="4"/>
+            <w:tcBorders>
+              <w:top w:val="single" w:color="auto" w:sz="4" w:space="0"/>
+              <w:left w:val="nil"/>
+              <w:bottom w:val="single" w:color="auto" w:sz="4" w:space="0"/>
+              <w:right w:val="single" w:color="000000" w:sz="4" w:space="0"/>
+            </w:tcBorders>
+            <w:noWrap/>
+            <w:vAlign w:val="center"/>
+          </w:tcPr>
+          <w:p>
+            <w:pPr>
+              <w:widowControl/>
+              <w:spacing w:line="360" w:lineRule="exact"/>
+              <w:jc w:val="center"/>
+              <w:rPr>
+                <w:rFonts w:ascii="宋体" w:hAnsi="宋体" w:cs="宋体"/>
+                <w:color w:val="000000"/>
+                <w:kern w:val="0"/>
+                <w:szCs w:val="21"/>
+              </w:rPr>
+            </w:pPr>
+          </w:p>
+        </w:tc>
+        <w:tc>
+          <w:tcPr>
+            <w:tcW w:w="1219" w:type="dxa"/>
+            <w:tcBorders>
+              <w:top w:val="nil"/>
+              <w:left w:val="nil"/>
+              <w:bottom w:val="single" w:color="auto" w:sz="4" w:space="0"/>
+              <w:right w:val="single" w:color="auto" w:sz="4" w:space="0"/>
+            </w:tcBorders>
+            <w:noWrap/>
+            <w:vAlign w:val="center"/>
+          </w:tcPr>
+          <w:p>
+            <w:pPr>
+              <w:widowControl/>
+              <w:spacing w:line="360" w:lineRule="exact"/>
+              <w:jc w:val="center"/>
+              <w:rPr>
+                <w:rFonts w:ascii="宋体" w:hAnsi="宋体" w:cs="宋体"/>
+                <w:color w:val="000000"/>
+                <w:kern w:val="0"/>
+                <w:szCs w:val="21"/>
+              </w:rPr>
+            </w:pPr>
+          </w:p>
+        </w:tc>
+      </w:tr>
+      <w:tr>
+        <w:trPr>
+          <w:trHeight w:val="23" w:hRule="atLeast"/>
+        </w:trPr>
+        <w:tc>
+          <w:tcPr>
+            <w:tcW w:w="635" w:type="dxa"/>
+            <w:tcBorders>
+              <w:top w:val="nil"/>
+              <w:left w:val="single" w:color="auto" w:sz="4" w:space="0"/>
+              <w:bottom w:val="single" w:color="auto" w:sz="4" w:space="0"/>
+              <w:right w:val="single" w:color="auto" w:sz="4" w:space="0"/>
+            </w:tcBorders>
+            <w:noWrap/>
+            <w:vAlign w:val="center"/>
+          </w:tcPr>
+          <w:p>
+            <w:pPr>
+              <w:widowControl/>
+              <w:spacing w:line="360" w:lineRule="exact"/>
+              <w:jc w:val="center"/>
+              <w:rPr>
+                <w:rFonts w:ascii="宋体" w:hAnsi="宋体" w:cs="宋体"/>
+                <w:color w:val="000000"/>
+                <w:kern w:val="0"/>
+                <w:szCs w:val="21"/>
+              </w:rPr>
+            </w:pPr>
+            <w:r>
+              <w:rPr>
+                <w:rFonts w:hint="eastAsia" w:ascii="宋体" w:hAnsi="宋体" w:cs="宋体"/>
+                <w:color w:val="000000"/>
+                <w:kern w:val="0"/>
+                <w:szCs w:val="21"/>
+              </w:rPr>
+              <w:t>5</w:t>
+            </w:r>
+          </w:p>
+        </w:tc>
+        <w:tc>
+          <w:tcPr>
+            <w:tcW w:w="1522" w:type="dxa"/>
+            <w:gridSpan w:val="2"/>
+            <w:tcBorders>
+              <w:top w:val="single" w:color="auto" w:sz="4" w:space="0"/>
+              <w:left w:val="nil"/>
+              <w:bottom w:val="single" w:color="auto" w:sz="4" w:space="0"/>
+              <w:right w:val="single" w:color="auto" w:sz="4" w:space="0"/>
+            </w:tcBorders>
+            <w:noWrap/>
+            <w:vAlign w:val="center"/>
+          </w:tcPr>
+          <w:p>
+            <w:pPr>
+              <w:widowControl/>
+              <w:spacing w:line="360" w:lineRule="exact"/>
+              <w:jc w:val="center"/>
+              <w:rPr>
+                <w:rFonts w:ascii="宋体" w:hAnsi="宋体" w:cs="宋体"/>
+                <w:color w:val="000000"/>
+                <w:kern w:val="0"/>
+                <w:szCs w:val="21"/>
+              </w:rPr>
+            </w:pPr>
+          </w:p>
+        </w:tc>
+        <w:tc>
+          <w:tcPr>
+            <w:tcW w:w="1966" w:type="dxa"/>
+            <w:tcBorders>
+              <w:top w:val="nil"/>
+              <w:left w:val="nil"/>
+              <w:bottom w:val="single" w:color="auto" w:sz="4" w:space="0"/>
+              <w:right w:val="single" w:color="auto" w:sz="4" w:space="0"/>
+            </w:tcBorders>
+            <w:noWrap/>
+            <w:vAlign w:val="center"/>
+          </w:tcPr>
+          <w:p>
+            <w:pPr>
+              <w:widowControl/>
+              <w:spacing w:line="360" w:lineRule="exact"/>
+              <w:jc w:val="center"/>
+              <w:rPr>
+                <w:rFonts w:ascii="宋体" w:hAnsi="宋体" w:cs="宋体"/>
+                <w:color w:val="000000"/>
+                <w:kern w:val="0"/>
+                <w:szCs w:val="21"/>
+              </w:rPr>
+            </w:pPr>
+          </w:p>
+        </w:tc>
+        <w:tc>
+          <w:tcPr>
+            <w:tcW w:w="2178" w:type="dxa"/>
+            <w:gridSpan w:val="2"/>
+            <w:tcBorders>
+              <w:top w:val="nil"/>
+              <w:left w:val="nil"/>
+              <w:bottom w:val="single" w:color="auto" w:sz="4" w:space="0"/>
+              <w:right w:val="single" w:color="auto" w:sz="4" w:space="0"/>
+            </w:tcBorders>
+            <w:noWrap/>
+            <w:vAlign w:val="center"/>
+          </w:tcPr>
+          <w:p>
+            <w:pPr>
+              <w:widowControl/>
+              <w:spacing w:line="360" w:lineRule="exact"/>
+              <w:jc w:val="center"/>
+              <w:rPr>
+                <w:rFonts w:ascii="宋体" w:hAnsi="宋体" w:cs="宋体"/>
+                <w:color w:val="000000"/>
+                <w:kern w:val="0"/>
+                <w:szCs w:val="21"/>
+              </w:rPr>
+            </w:pPr>
+          </w:p>
+        </w:tc>
+        <w:tc>
+          <w:tcPr>
+            <w:tcW w:w="1817" w:type="dxa"/>
+            <w:gridSpan w:val="4"/>
+            <w:tcBorders>
+              <w:top w:val="single" w:color="auto" w:sz="4" w:space="0"/>
+              <w:left w:val="nil"/>
+              <w:bottom w:val="single" w:color="auto" w:sz="4" w:space="0"/>
+              <w:right w:val="single" w:color="000000" w:sz="4" w:space="0"/>
+            </w:tcBorders>
+            <w:noWrap/>
+            <w:vAlign w:val="center"/>
+          </w:tcPr>
+          <w:p>
+            <w:pPr>
+              <w:widowControl/>
+              <w:spacing w:line="360" w:lineRule="exact"/>
+              <w:jc w:val="center"/>
+              <w:rPr>
+                <w:rFonts w:ascii="宋体" w:hAnsi="宋体" w:cs="宋体"/>
+                <w:color w:val="000000"/>
+                <w:kern w:val="0"/>
+                <w:szCs w:val="21"/>
+              </w:rPr>
+            </w:pPr>
+          </w:p>
+        </w:tc>
+        <w:tc>
+          <w:tcPr>
+            <w:tcW w:w="1219" w:type="dxa"/>
             <w:tcBorders>
               <w:top w:val="nil"/>
               <w:left w:val="nil"/>
@@ -4733,9 +5737,10 @@
         </w:trPr>
         <w:tc>
           <w:tcPr>
-            <w:tcW w:w="779" w:type="dxa"/>
-            <w:tcBorders>
-              <w:top w:val="nil"/>
+            <w:tcW w:w="2157" w:type="dxa"/>
+            <w:gridSpan w:val="3"/>
+            <w:tcBorders>
+              <w:top w:val="single" w:color="auto" w:sz="4" w:space="0"/>
               <w:left w:val="single" w:color="auto" w:sz="4" w:space="0"/>
               <w:bottom w:val="single" w:color="auto" w:sz="4" w:space="0"/>
               <w:right w:val="single" w:color="auto" w:sz="4" w:space="0"/>
@@ -4762,49 +5767,13 @@
                 <w:kern w:val="0"/>
                 <w:szCs w:val="21"/>
               </w:rPr>
-              <w:t>2</w:t>
-            </w:r>
-          </w:p>
-        </w:tc>
-        <w:tc>
-          <w:tcPr>
-            <w:tcW w:w="1788" w:type="dxa"/>
-            <w:gridSpan w:val="3"/>
-            <w:tcBorders>
-              <w:top w:val="single" w:color="auto" w:sz="4" w:space="0"/>
-              <w:left w:val="nil"/>
-              <w:bottom w:val="single" w:color="auto" w:sz="4" w:space="0"/>
-              <w:right w:val="single" w:color="auto" w:sz="4" w:space="0"/>
-            </w:tcBorders>
-            <w:noWrap/>
-            <w:vAlign w:val="center"/>
-          </w:tcPr>
-          <w:p>
-            <w:pPr>
-              <w:widowControl/>
-              <w:spacing w:line="360" w:lineRule="exact"/>
-              <w:jc w:val="center"/>
-              <w:rPr>
-                <w:rFonts w:ascii="宋体" w:hAnsi="宋体" w:cs="宋体"/>
-                <w:color w:val="000000"/>
-                <w:kern w:val="0"/>
-                <w:szCs w:val="21"/>
-              </w:rPr>
-            </w:pPr>
-            <w:r>
-              <w:rPr>
-                <w:rFonts w:hint="eastAsia" w:ascii="宋体" w:hAnsi="宋体" w:cs="宋体"/>
-                <w:color w:val="000000"/>
-                <w:kern w:val="0"/>
-                <w:szCs w:val="21"/>
-              </w:rPr>
-              <w:t>　</w:t>
-            </w:r>
-          </w:p>
-        </w:tc>
-        <w:tc>
-          <w:tcPr>
-            <w:tcW w:w="1701" w:type="dxa"/>
+              <w:t>合计</w:t>
+            </w:r>
+          </w:p>
+        </w:tc>
+        <w:tc>
+          <w:tcPr>
+            <w:tcW w:w="1966" w:type="dxa"/>
             <w:tcBorders>
               <w:top w:val="nil"/>
               <w:left w:val="nil"/>
@@ -4816,30 +5785,23 @@
           </w:tcPr>
           <w:p>
             <w:pPr>
-              <w:widowControl/>
-              <w:spacing w:line="360" w:lineRule="exact"/>
-              <w:jc w:val="center"/>
-              <w:rPr>
-                <w:rFonts w:ascii="宋体" w:hAnsi="宋体" w:cs="宋体"/>
-                <w:color w:val="000000"/>
-                <w:kern w:val="0"/>
-                <w:szCs w:val="21"/>
-              </w:rPr>
-            </w:pPr>
-            <w:r>
-              <w:rPr>
-                <w:rFonts w:hint="eastAsia" w:ascii="宋体" w:hAnsi="宋体" w:cs="宋体"/>
-                <w:color w:val="000000"/>
-                <w:kern w:val="0"/>
-                <w:szCs w:val="21"/>
-              </w:rPr>
-              <w:t>　</w:t>
-            </w:r>
-          </w:p>
-        </w:tc>
-        <w:tc>
-          <w:tcPr>
-            <w:tcW w:w="1559" w:type="dxa"/>
+              <w:spacing w:line="360" w:lineRule="exact"/>
+              <w:jc w:val="center"/>
+              <w:rPr>
+                <w:rFonts w:ascii="宋体" w:hAnsi="宋体" w:cs="宋体"/>
+                <w:color w:val="000000"/>
+                <w:kern w:val="0"/>
+                <w:szCs w:val="21"/>
+              </w:rPr>
+            </w:pPr>
+            <w:r>
+              <w:t>{{ submit_amount_wan }}</w:t>
+            </w:r>
+          </w:p>
+        </w:tc>
+        <w:tc>
+          <w:tcPr>
+            <w:tcW w:w="2178" w:type="dxa"/>
             <w:gridSpan w:val="2"/>
             <w:tcBorders>
               <w:top w:val="nil"/>
@@ -4852,30 +5814,23 @@
           </w:tcPr>
           <w:p>
             <w:pPr>
-              <w:widowControl/>
-              <w:spacing w:line="360" w:lineRule="exact"/>
-              <w:jc w:val="center"/>
-              <w:rPr>
-                <w:rFonts w:ascii="宋体" w:hAnsi="宋体" w:cs="宋体"/>
-                <w:color w:val="000000"/>
-                <w:kern w:val="0"/>
-                <w:szCs w:val="21"/>
-              </w:rPr>
-            </w:pPr>
-            <w:r>
-              <w:rPr>
-                <w:rFonts w:hint="eastAsia" w:ascii="宋体" w:hAnsi="宋体" w:cs="宋体"/>
-                <w:color w:val="000000"/>
-                <w:kern w:val="0"/>
-                <w:szCs w:val="21"/>
-              </w:rPr>
-              <w:t>　</w:t>
-            </w:r>
-          </w:p>
-        </w:tc>
-        <w:tc>
-          <w:tcPr>
-            <w:tcW w:w="1559" w:type="dxa"/>
+              <w:spacing w:line="360" w:lineRule="exact"/>
+              <w:jc w:val="center"/>
+              <w:rPr>
+                <w:rFonts w:ascii="宋体" w:hAnsi="宋体" w:cs="宋体"/>
+                <w:color w:val="000000"/>
+                <w:kern w:val="0"/>
+                <w:szCs w:val="21"/>
+              </w:rPr>
+            </w:pPr>
+            <w:r>
+              <w:t>{{ final_approved_amount }}</w:t>
+            </w:r>
+          </w:p>
+        </w:tc>
+        <w:tc>
+          <w:tcPr>
+            <w:tcW w:w="1817" w:type="dxa"/>
             <w:gridSpan w:val="4"/>
             <w:tcBorders>
               <w:top w:val="single" w:color="auto" w:sz="4" w:space="0"/>
@@ -4888,30 +5843,23 @@
           </w:tcPr>
           <w:p>
             <w:pPr>
-              <w:widowControl/>
-              <w:spacing w:line="360" w:lineRule="exact"/>
-              <w:jc w:val="center"/>
-              <w:rPr>
-                <w:rFonts w:ascii="宋体" w:hAnsi="宋体" w:cs="宋体"/>
-                <w:color w:val="000000"/>
-                <w:kern w:val="0"/>
-                <w:szCs w:val="21"/>
-              </w:rPr>
-            </w:pPr>
-            <w:r>
-              <w:rPr>
-                <w:rFonts w:hint="eastAsia" w:ascii="宋体" w:hAnsi="宋体" w:cs="宋体"/>
-                <w:color w:val="000000"/>
-                <w:kern w:val="0"/>
-                <w:szCs w:val="21"/>
-              </w:rPr>
-              <w:t>　</w:t>
-            </w:r>
-          </w:p>
-        </w:tc>
-        <w:tc>
-          <w:tcPr>
-            <w:tcW w:w="1560" w:type="dxa"/>
+              <w:spacing w:line="360" w:lineRule="exact"/>
+              <w:jc w:val="center"/>
+              <w:rPr>
+                <w:rFonts w:ascii="宋体" w:hAnsi="宋体" w:cs="宋体"/>
+                <w:color w:val="000000"/>
+                <w:kern w:val="0"/>
+                <w:szCs w:val="21"/>
+              </w:rPr>
+            </w:pPr>
+            <w:r>
+              <w:t>{{ reduction_amount }}</w:t>
+            </w:r>
+          </w:p>
+        </w:tc>
+        <w:tc>
+          <w:tcPr>
+            <w:tcW w:w="1219" w:type="dxa"/>
             <w:tcBorders>
               <w:top w:val="nil"/>
               <w:left w:val="nil"/>
@@ -4951,9 +5899,10 @@
         </w:trPr>
         <w:tc>
           <w:tcPr>
-            <w:tcW w:w="779" w:type="dxa"/>
-            <w:tcBorders>
-              <w:top w:val="nil"/>
+            <w:tcW w:w="2157" w:type="dxa"/>
+            <w:gridSpan w:val="3"/>
+            <w:tcBorders>
+              <w:top w:val="single" w:color="auto" w:sz="4" w:space="0"/>
               <w:left w:val="single" w:color="auto" w:sz="4" w:space="0"/>
               <w:bottom w:val="single" w:color="auto" w:sz="4" w:space="0"/>
               <w:right w:val="single" w:color="auto" w:sz="4" w:space="0"/>
@@ -4980,49 +5929,14 @@
                 <w:kern w:val="0"/>
                 <w:szCs w:val="21"/>
               </w:rPr>
-              <w:t>3</w:t>
-            </w:r>
-          </w:p>
-        </w:tc>
-        <w:tc>
-          <w:tcPr>
-            <w:tcW w:w="1788" w:type="dxa"/>
-            <w:gridSpan w:val="3"/>
-            <w:tcBorders>
-              <w:top w:val="single" w:color="auto" w:sz="4" w:space="0"/>
-              <w:left w:val="nil"/>
-              <w:bottom w:val="single" w:color="auto" w:sz="4" w:space="0"/>
-              <w:right w:val="single" w:color="auto" w:sz="4" w:space="0"/>
-            </w:tcBorders>
-            <w:noWrap/>
-            <w:vAlign w:val="center"/>
-          </w:tcPr>
-          <w:p>
-            <w:pPr>
-              <w:widowControl/>
-              <w:spacing w:line="360" w:lineRule="exact"/>
-              <w:jc w:val="center"/>
-              <w:rPr>
-                <w:rFonts w:ascii="宋体" w:hAnsi="宋体" w:cs="宋体"/>
-                <w:color w:val="000000"/>
-                <w:kern w:val="0"/>
-                <w:szCs w:val="21"/>
-              </w:rPr>
-            </w:pPr>
-            <w:r>
-              <w:rPr>
-                <w:rFonts w:hint="eastAsia" w:ascii="宋体" w:hAnsi="宋体" w:cs="宋体"/>
-                <w:color w:val="000000"/>
-                <w:kern w:val="0"/>
-                <w:szCs w:val="21"/>
-              </w:rPr>
-              <w:t>　</w:t>
-            </w:r>
-          </w:p>
-        </w:tc>
-        <w:tc>
-          <w:tcPr>
-            <w:tcW w:w="1701" w:type="dxa"/>
+              <w:t>审定金额（大写）</w:t>
+            </w:r>
+          </w:p>
+        </w:tc>
+        <w:tc>
+          <w:tcPr>
+            <w:tcW w:w="7180" w:type="dxa"/>
+            <w:gridSpan w:val="8"/>
             <w:tcBorders>
               <w:top w:val="nil"/>
               <w:left w:val="nil"/>
@@ -5036,9 +5950,31 @@
             <w:pPr>
               <w:widowControl/>
               <w:spacing w:line="360" w:lineRule="exact"/>
-              <w:jc w:val="center"/>
-              <w:rPr>
-                <w:rFonts w:ascii="宋体" w:hAnsi="宋体" w:cs="宋体"/>
+              <w:jc w:val="left"/>
+              <w:rPr>
+                <w:rFonts w:ascii="宋体" w:hAnsi="宋体" w:cs="宋体"/>
+                <w:color w:val="000000"/>
+                <w:kern w:val="0"/>
+                <w:szCs w:val="21"/>
+              </w:rPr>
+            </w:pPr>
+            <w:r>
+              <w:rPr>
+                <w:rFonts w:hint="eastAsia" w:ascii="宋体" w:hAnsi="宋体" w:cs="宋体"/>
+                <w:color w:val="000000"/>
+                <w:kern w:val="0"/>
+                <w:szCs w:val="21"/>
+              </w:rPr>
+              <w:t>{{ final_approved_amount_chinese }}</w:t>
+            </w:r>
+          </w:p>
+          <w:p>
+            <w:pPr>
+              <w:widowControl/>
+              <w:spacing w:line="360" w:lineRule="exact"/>
+              <w:jc w:val="center"/>
+              <w:rPr>
+                <w:rFonts w:hint="eastAsia" w:ascii="宋体" w:hAnsi="宋体" w:cs="宋体"/>
                 <w:color w:val="000000"/>
                 <w:kern w:val="0"/>
                 <w:szCs w:val="21"/>
@@ -5054,27 +5990,13 @@
               <w:t>　</w:t>
             </w:r>
           </w:p>
-        </w:tc>
-        <w:tc>
-          <w:tcPr>
-            <w:tcW w:w="1559" w:type="dxa"/>
-            <w:gridSpan w:val="2"/>
-            <w:tcBorders>
-              <w:top w:val="nil"/>
-              <w:left w:val="nil"/>
-              <w:bottom w:val="single" w:color="auto" w:sz="4" w:space="0"/>
-              <w:right w:val="single" w:color="auto" w:sz="4" w:space="0"/>
-            </w:tcBorders>
-            <w:noWrap/>
-            <w:vAlign w:val="center"/>
-          </w:tcPr>
-          <w:p>
-            <w:pPr>
-              <w:widowControl/>
-              <w:spacing w:line="360" w:lineRule="exact"/>
-              <w:jc w:val="center"/>
-              <w:rPr>
-                <w:rFonts w:ascii="宋体" w:hAnsi="宋体" w:cs="宋体"/>
+          <w:p>
+            <w:pPr>
+              <w:widowControl/>
+              <w:spacing w:line="360" w:lineRule="exact"/>
+              <w:jc w:val="center"/>
+              <w:rPr>
+                <w:rFonts w:hint="eastAsia" w:ascii="宋体" w:hAnsi="宋体" w:cs="宋体"/>
                 <w:color w:val="000000"/>
                 <w:kern w:val="0"/>
                 <w:szCs w:val="21"/>
@@ -5090,55 +6012,6 @@
               <w:t>　</w:t>
             </w:r>
           </w:p>
-        </w:tc>
-        <w:tc>
-          <w:tcPr>
-            <w:tcW w:w="1559" w:type="dxa"/>
-            <w:gridSpan w:val="4"/>
-            <w:tcBorders>
-              <w:top w:val="single" w:color="auto" w:sz="4" w:space="0"/>
-              <w:left w:val="nil"/>
-              <w:bottom w:val="single" w:color="auto" w:sz="4" w:space="0"/>
-              <w:right w:val="single" w:color="000000" w:sz="4" w:space="0"/>
-            </w:tcBorders>
-            <w:noWrap/>
-            <w:vAlign w:val="center"/>
-          </w:tcPr>
-          <w:p>
-            <w:pPr>
-              <w:widowControl/>
-              <w:spacing w:line="360" w:lineRule="exact"/>
-              <w:jc w:val="center"/>
-              <w:rPr>
-                <w:rFonts w:ascii="宋体" w:hAnsi="宋体" w:cs="宋体"/>
-                <w:color w:val="000000"/>
-                <w:kern w:val="0"/>
-                <w:szCs w:val="21"/>
-              </w:rPr>
-            </w:pPr>
-            <w:r>
-              <w:rPr>
-                <w:rFonts w:hint="eastAsia" w:ascii="宋体" w:hAnsi="宋体" w:cs="宋体"/>
-                <w:color w:val="000000"/>
-                <w:kern w:val="0"/>
-                <w:szCs w:val="21"/>
-              </w:rPr>
-              <w:t>　</w:t>
-            </w:r>
-          </w:p>
-        </w:tc>
-        <w:tc>
-          <w:tcPr>
-            <w:tcW w:w="1560" w:type="dxa"/>
-            <w:tcBorders>
-              <w:top w:val="nil"/>
-              <w:left w:val="nil"/>
-              <w:bottom w:val="single" w:color="auto" w:sz="4" w:space="0"/>
-              <w:right w:val="single" w:color="auto" w:sz="4" w:space="0"/>
-            </w:tcBorders>
-            <w:noWrap/>
-            <w:vAlign w:val="center"/>
-          </w:tcPr>
           <w:p>
             <w:pPr>
               <w:widowControl/>
@@ -5169,9 +6042,10 @@
         </w:trPr>
         <w:tc>
           <w:tcPr>
-            <w:tcW w:w="779" w:type="dxa"/>
-            <w:tcBorders>
-              <w:top w:val="nil"/>
+            <w:tcW w:w="2157" w:type="dxa"/>
+            <w:gridSpan w:val="3"/>
+            <w:tcBorders>
+              <w:top w:val="single" w:color="auto" w:sz="4" w:space="0"/>
               <w:left w:val="single" w:color="auto" w:sz="4" w:space="0"/>
               <w:bottom w:val="single" w:color="auto" w:sz="4" w:space="0"/>
               <w:right w:val="single" w:color="auto" w:sz="4" w:space="0"/>
@@ -5187,51 +6061,27 @@
               <w:rPr>
                 <w:rFonts w:ascii="宋体" w:hAnsi="宋体" w:cs="宋体"/>
                 <w:color w:val="000000"/>
-                <w:kern w:val="0"/>
-                <w:szCs w:val="21"/>
-              </w:rPr>
-            </w:pPr>
-            <w:r>
-              <w:rPr>
-                <w:rFonts w:hint="eastAsia" w:ascii="宋体" w:hAnsi="宋体" w:cs="宋体"/>
-                <w:color w:val="000000"/>
-                <w:kern w:val="0"/>
-                <w:szCs w:val="21"/>
-              </w:rPr>
-              <w:t>4</w:t>
-            </w:r>
-          </w:p>
-        </w:tc>
-        <w:tc>
-          <w:tcPr>
-            <w:tcW w:w="1788" w:type="dxa"/>
-            <w:gridSpan w:val="3"/>
-            <w:tcBorders>
-              <w:top w:val="single" w:color="auto" w:sz="4" w:space="0"/>
-              <w:left w:val="nil"/>
-              <w:bottom w:val="single" w:color="auto" w:sz="4" w:space="0"/>
-              <w:right w:val="single" w:color="auto" w:sz="4" w:space="0"/>
-            </w:tcBorders>
-            <w:noWrap/>
-            <w:vAlign w:val="center"/>
-          </w:tcPr>
-          <w:p>
-            <w:pPr>
-              <w:widowControl/>
-              <w:spacing w:line="360" w:lineRule="exact"/>
-              <w:jc w:val="center"/>
-              <w:rPr>
-                <w:rFonts w:ascii="宋体" w:hAnsi="宋体" w:cs="宋体"/>
-                <w:color w:val="000000"/>
-                <w:kern w:val="0"/>
-                <w:szCs w:val="21"/>
-              </w:rPr>
-            </w:pPr>
-          </w:p>
-        </w:tc>
-        <w:tc>
-          <w:tcPr>
-            <w:tcW w:w="1701" w:type="dxa"/>
+                <w:spacing w:val="-10"/>
+                <w:kern w:val="0"/>
+                <w:szCs w:val="21"/>
+              </w:rPr>
+            </w:pPr>
+            <w:r>
+              <w:rPr>
+                <w:rFonts w:hint="eastAsia" w:ascii="宋体" w:hAnsi="宋体" w:cs="宋体"/>
+                <w:color w:val="000000"/>
+                <w:spacing w:val="-10"/>
+                <w:kern w:val="0"/>
+                <w:szCs w:val="21"/>
+              </w:rPr>
+              <w:t>净核减额（大写）</w:t>
+            </w:r>
+          </w:p>
+        </w:tc>
+        <w:tc>
+          <w:tcPr>
+            <w:tcW w:w="7180" w:type="dxa"/>
+            <w:gridSpan w:val="8"/>
             <w:tcBorders>
               <w:top w:val="nil"/>
               <w:left w:val="nil"/>
@@ -5245,267 +6095,89 @@
             <w:pPr>
               <w:widowControl/>
               <w:spacing w:line="360" w:lineRule="exact"/>
-              <w:jc w:val="center"/>
-              <w:rPr>
-                <w:rFonts w:ascii="宋体" w:hAnsi="宋体" w:cs="宋体"/>
-                <w:color w:val="000000"/>
-                <w:kern w:val="0"/>
-                <w:szCs w:val="21"/>
-              </w:rPr>
-            </w:pPr>
-          </w:p>
-        </w:tc>
-        <w:tc>
-          <w:tcPr>
-            <w:tcW w:w="1559" w:type="dxa"/>
-            <w:gridSpan w:val="2"/>
-            <w:tcBorders>
-              <w:top w:val="nil"/>
-              <w:left w:val="nil"/>
-              <w:bottom w:val="single" w:color="auto" w:sz="4" w:space="0"/>
-              <w:right w:val="single" w:color="auto" w:sz="4" w:space="0"/>
-            </w:tcBorders>
-            <w:noWrap/>
-            <w:vAlign w:val="center"/>
-          </w:tcPr>
-          <w:p>
-            <w:pPr>
-              <w:widowControl/>
-              <w:spacing w:line="360" w:lineRule="exact"/>
-              <w:jc w:val="center"/>
-              <w:rPr>
-                <w:rFonts w:ascii="宋体" w:hAnsi="宋体" w:cs="宋体"/>
-                <w:color w:val="000000"/>
-                <w:kern w:val="0"/>
-                <w:szCs w:val="21"/>
-              </w:rPr>
-            </w:pPr>
-          </w:p>
-        </w:tc>
-        <w:tc>
-          <w:tcPr>
-            <w:tcW w:w="1559" w:type="dxa"/>
-            <w:gridSpan w:val="4"/>
-            <w:tcBorders>
-              <w:top w:val="single" w:color="auto" w:sz="4" w:space="0"/>
-              <w:left w:val="nil"/>
-              <w:bottom w:val="single" w:color="auto" w:sz="4" w:space="0"/>
-              <w:right w:val="single" w:color="000000" w:sz="4" w:space="0"/>
-            </w:tcBorders>
-            <w:noWrap/>
-            <w:vAlign w:val="center"/>
-          </w:tcPr>
-          <w:p>
-            <w:pPr>
-              <w:widowControl/>
-              <w:spacing w:line="360" w:lineRule="exact"/>
-              <w:jc w:val="center"/>
-              <w:rPr>
-                <w:rFonts w:ascii="宋体" w:hAnsi="宋体" w:cs="宋体"/>
-                <w:color w:val="000000"/>
-                <w:kern w:val="0"/>
-                <w:szCs w:val="21"/>
-              </w:rPr>
-            </w:pPr>
-          </w:p>
-        </w:tc>
-        <w:tc>
-          <w:tcPr>
-            <w:tcW w:w="1560" w:type="dxa"/>
-            <w:tcBorders>
-              <w:top w:val="nil"/>
-              <w:left w:val="nil"/>
-              <w:bottom w:val="single" w:color="auto" w:sz="4" w:space="0"/>
-              <w:right w:val="single" w:color="auto" w:sz="4" w:space="0"/>
-            </w:tcBorders>
-            <w:noWrap/>
-            <w:vAlign w:val="center"/>
-          </w:tcPr>
-          <w:p>
-            <w:pPr>
-              <w:widowControl/>
-              <w:spacing w:line="360" w:lineRule="exact"/>
-              <w:jc w:val="center"/>
-              <w:rPr>
-                <w:rFonts w:ascii="宋体" w:hAnsi="宋体" w:cs="宋体"/>
-                <w:color w:val="000000"/>
-                <w:kern w:val="0"/>
-                <w:szCs w:val="21"/>
-              </w:rPr>
-            </w:pPr>
-          </w:p>
-        </w:tc>
-      </w:tr>
-      <w:tr>
-        <w:trPr>
-          <w:trHeight w:val="445" w:hRule="exact"/>
-        </w:trPr>
-        <w:tc>
-          <w:tcPr>
-            <w:tcW w:w="779" w:type="dxa"/>
-            <w:tcBorders>
-              <w:top w:val="nil"/>
-              <w:left w:val="single" w:color="auto" w:sz="4" w:space="0"/>
-              <w:bottom w:val="single" w:color="auto" w:sz="4" w:space="0"/>
-              <w:right w:val="single" w:color="auto" w:sz="4" w:space="0"/>
-            </w:tcBorders>
-            <w:noWrap/>
-            <w:vAlign w:val="center"/>
-          </w:tcPr>
-          <w:p>
-            <w:pPr>
-              <w:widowControl/>
-              <w:spacing w:line="360" w:lineRule="exact"/>
-              <w:jc w:val="center"/>
-              <w:rPr>
-                <w:rFonts w:ascii="宋体" w:hAnsi="宋体" w:cs="宋体"/>
-                <w:color w:val="000000"/>
-                <w:kern w:val="0"/>
-                <w:szCs w:val="21"/>
-              </w:rPr>
-            </w:pPr>
-            <w:r>
-              <w:rPr>
-                <w:rFonts w:hint="eastAsia" w:ascii="宋体" w:hAnsi="宋体" w:cs="宋体"/>
-                <w:color w:val="000000"/>
-                <w:kern w:val="0"/>
-                <w:szCs w:val="21"/>
-              </w:rPr>
-              <w:t>5</w:t>
-            </w:r>
-          </w:p>
-        </w:tc>
-        <w:tc>
-          <w:tcPr>
-            <w:tcW w:w="1788" w:type="dxa"/>
-            <w:gridSpan w:val="3"/>
-            <w:tcBorders>
-              <w:top w:val="single" w:color="auto" w:sz="4" w:space="0"/>
-              <w:left w:val="nil"/>
-              <w:bottom w:val="single" w:color="auto" w:sz="4" w:space="0"/>
-              <w:right w:val="single" w:color="auto" w:sz="4" w:space="0"/>
-            </w:tcBorders>
-            <w:noWrap/>
-            <w:vAlign w:val="center"/>
-          </w:tcPr>
-          <w:p>
-            <w:pPr>
-              <w:widowControl/>
-              <w:spacing w:line="360" w:lineRule="exact"/>
-              <w:jc w:val="center"/>
-              <w:rPr>
-                <w:rFonts w:ascii="宋体" w:hAnsi="宋体" w:cs="宋体"/>
-                <w:color w:val="000000"/>
-                <w:kern w:val="0"/>
-                <w:szCs w:val="21"/>
-              </w:rPr>
-            </w:pPr>
-          </w:p>
-        </w:tc>
-        <w:tc>
-          <w:tcPr>
-            <w:tcW w:w="1701" w:type="dxa"/>
-            <w:tcBorders>
-              <w:top w:val="nil"/>
-              <w:left w:val="nil"/>
-              <w:bottom w:val="single" w:color="auto" w:sz="4" w:space="0"/>
-              <w:right w:val="single" w:color="auto" w:sz="4" w:space="0"/>
-            </w:tcBorders>
-            <w:noWrap/>
-            <w:vAlign w:val="center"/>
-          </w:tcPr>
-          <w:p>
-            <w:pPr>
-              <w:widowControl/>
-              <w:spacing w:line="360" w:lineRule="exact"/>
-              <w:jc w:val="center"/>
-              <w:rPr>
-                <w:rFonts w:ascii="宋体" w:hAnsi="宋体" w:cs="宋体"/>
-                <w:color w:val="000000"/>
-                <w:kern w:val="0"/>
-                <w:szCs w:val="21"/>
-              </w:rPr>
-            </w:pPr>
-          </w:p>
-        </w:tc>
-        <w:tc>
-          <w:tcPr>
-            <w:tcW w:w="1559" w:type="dxa"/>
-            <w:gridSpan w:val="2"/>
-            <w:tcBorders>
-              <w:top w:val="nil"/>
-              <w:left w:val="nil"/>
-              <w:bottom w:val="single" w:color="auto" w:sz="4" w:space="0"/>
-              <w:right w:val="single" w:color="auto" w:sz="4" w:space="0"/>
-            </w:tcBorders>
-            <w:noWrap/>
-            <w:vAlign w:val="center"/>
-          </w:tcPr>
-          <w:p>
-            <w:pPr>
-              <w:widowControl/>
-              <w:spacing w:line="360" w:lineRule="exact"/>
-              <w:jc w:val="center"/>
-              <w:rPr>
-                <w:rFonts w:ascii="宋体" w:hAnsi="宋体" w:cs="宋体"/>
-                <w:color w:val="000000"/>
-                <w:kern w:val="0"/>
-                <w:szCs w:val="21"/>
-              </w:rPr>
-            </w:pPr>
-          </w:p>
-        </w:tc>
-        <w:tc>
-          <w:tcPr>
-            <w:tcW w:w="1559" w:type="dxa"/>
-            <w:gridSpan w:val="4"/>
-            <w:tcBorders>
-              <w:top w:val="single" w:color="auto" w:sz="4" w:space="0"/>
-              <w:left w:val="nil"/>
-              <w:bottom w:val="single" w:color="auto" w:sz="4" w:space="0"/>
-              <w:right w:val="single" w:color="000000" w:sz="4" w:space="0"/>
-            </w:tcBorders>
-            <w:noWrap/>
-            <w:vAlign w:val="center"/>
-          </w:tcPr>
-          <w:p>
-            <w:pPr>
-              <w:widowControl/>
-              <w:spacing w:line="360" w:lineRule="exact"/>
-              <w:jc w:val="center"/>
-              <w:rPr>
-                <w:rFonts w:ascii="宋体" w:hAnsi="宋体" w:cs="宋体"/>
-                <w:color w:val="000000"/>
-                <w:kern w:val="0"/>
-                <w:szCs w:val="21"/>
-              </w:rPr>
-            </w:pPr>
-          </w:p>
-        </w:tc>
-        <w:tc>
-          <w:tcPr>
-            <w:tcW w:w="1560" w:type="dxa"/>
-            <w:tcBorders>
-              <w:top w:val="nil"/>
-              <w:left w:val="nil"/>
-              <w:bottom w:val="single" w:color="auto" w:sz="4" w:space="0"/>
-              <w:right w:val="single" w:color="auto" w:sz="4" w:space="0"/>
-            </w:tcBorders>
-            <w:noWrap/>
-            <w:vAlign w:val="center"/>
-          </w:tcPr>
-          <w:p>
-            <w:pPr>
-              <w:widowControl/>
-              <w:spacing w:line="360" w:lineRule="exact"/>
-              <w:jc w:val="center"/>
-              <w:rPr>
-                <w:rFonts w:ascii="宋体" w:hAnsi="宋体" w:cs="宋体"/>
-                <w:color w:val="000000"/>
-                <w:kern w:val="0"/>
-                <w:szCs w:val="21"/>
-              </w:rPr>
-            </w:pPr>
+              <w:jc w:val="left"/>
+              <w:rPr>
+                <w:rFonts w:ascii="宋体" w:hAnsi="宋体" w:cs="宋体"/>
+                <w:color w:val="000000"/>
+                <w:kern w:val="0"/>
+                <w:szCs w:val="21"/>
+              </w:rPr>
+            </w:pPr>
+            <w:r>
+              <w:rPr>
+                <w:rFonts w:hint="eastAsia" w:ascii="宋体" w:hAnsi="宋体" w:cs="宋体"/>
+                <w:color w:val="000000"/>
+                <w:kern w:val="0"/>
+                <w:szCs w:val="21"/>
+              </w:rPr>
+              <w:t>{{ reduction_amount_chinese }}</w:t>
+            </w:r>
+          </w:p>
+          <w:p>
+            <w:pPr>
+              <w:widowControl/>
+              <w:spacing w:line="360" w:lineRule="exact"/>
+              <w:jc w:val="center"/>
+              <w:rPr>
+                <w:rFonts w:hint="eastAsia" w:ascii="宋体" w:hAnsi="宋体" w:cs="宋体"/>
+                <w:color w:val="000000"/>
+                <w:kern w:val="0"/>
+                <w:szCs w:val="21"/>
+              </w:rPr>
+            </w:pPr>
+            <w:r>
+              <w:rPr>
+                <w:rFonts w:hint="eastAsia" w:ascii="宋体" w:hAnsi="宋体" w:cs="宋体"/>
+                <w:color w:val="000000"/>
+                <w:kern w:val="0"/>
+                <w:szCs w:val="21"/>
+              </w:rPr>
+              <w:t>　</w:t>
+            </w:r>
+          </w:p>
+          <w:p>
+            <w:pPr>
+              <w:widowControl/>
+              <w:spacing w:line="360" w:lineRule="exact"/>
+              <w:jc w:val="center"/>
+              <w:rPr>
+                <w:rFonts w:hint="eastAsia" w:ascii="宋体" w:hAnsi="宋体" w:cs="宋体"/>
+                <w:color w:val="000000"/>
+                <w:kern w:val="0"/>
+                <w:szCs w:val="21"/>
+              </w:rPr>
+            </w:pPr>
+            <w:r>
+              <w:rPr>
+                <w:rFonts w:hint="eastAsia" w:ascii="宋体" w:hAnsi="宋体" w:cs="宋体"/>
+                <w:color w:val="000000"/>
+                <w:kern w:val="0"/>
+                <w:szCs w:val="21"/>
+              </w:rPr>
+              <w:t>　</w:t>
+            </w:r>
+          </w:p>
+          <w:p>
+            <w:pPr>
+              <w:widowControl/>
+              <w:spacing w:line="360" w:lineRule="exact"/>
+              <w:jc w:val="center"/>
+              <w:rPr>
+                <w:rFonts w:ascii="宋体" w:hAnsi="宋体" w:cs="宋体"/>
+                <w:color w:val="000000"/>
+                <w:kern w:val="0"/>
+                <w:szCs w:val="21"/>
+              </w:rPr>
+            </w:pPr>
+            <w:r>
+              <w:rPr>
+                <w:rFonts w:hint="eastAsia" w:ascii="宋体" w:hAnsi="宋体" w:cs="宋体"/>
+                <w:color w:val="000000"/>
+                <w:kern w:val="0"/>
+                <w:szCs w:val="21"/>
+              </w:rPr>
+              <w:t>　</w:t>
+            </w:r>
           </w:p>
         </w:tc>
       </w:tr>
@@ -5515,153 +6187,133 @@
         </w:trPr>
         <w:tc>
           <w:tcPr>
-            <w:tcW w:w="2567" w:type="dxa"/>
-            <w:gridSpan w:val="4"/>
+            <w:tcW w:w="635" w:type="dxa"/>
+            <w:vMerge w:val="restart"/>
+            <w:tcBorders>
+              <w:top w:val="nil"/>
+              <w:left w:val="single" w:color="auto" w:sz="4" w:space="0"/>
+              <w:bottom w:val="single" w:color="000000" w:sz="4" w:space="0"/>
+              <w:right w:val="single" w:color="auto" w:sz="4" w:space="0"/>
+            </w:tcBorders>
+            <w:noWrap w:val="0"/>
+            <w:vAlign w:val="center"/>
+          </w:tcPr>
+          <w:p>
+            <w:pPr>
+              <w:widowControl/>
+              <w:spacing w:line="360" w:lineRule="exact"/>
+              <w:jc w:val="center"/>
+              <w:rPr>
+                <w:rFonts w:ascii="宋体" w:hAnsi="宋体" w:cs="宋体"/>
+                <w:color w:val="000000"/>
+                <w:kern w:val="0"/>
+                <w:szCs w:val="21"/>
+              </w:rPr>
+            </w:pPr>
+            <w:r>
+              <w:rPr>
+                <w:rFonts w:hint="eastAsia" w:ascii="宋体" w:hAnsi="宋体" w:cs="宋体"/>
+                <w:color w:val="000000"/>
+                <w:kern w:val="0"/>
+                <w:szCs w:val="21"/>
+              </w:rPr>
+              <w:t>备  注</w:t>
+            </w:r>
+          </w:p>
+        </w:tc>
+        <w:tc>
+          <w:tcPr>
+            <w:tcW w:w="8702" w:type="dxa"/>
+            <w:gridSpan w:val="10"/>
+            <w:vMerge w:val="restart"/>
             <w:tcBorders>
               <w:top w:val="single" w:color="auto" w:sz="4" w:space="0"/>
               <w:left w:val="single" w:color="auto" w:sz="4" w:space="0"/>
-              <w:bottom w:val="single" w:color="auto" w:sz="4" w:space="0"/>
+              <w:bottom w:val="single" w:color="000000" w:sz="4" w:space="0"/>
+              <w:right w:val="single" w:color="000000" w:sz="4" w:space="0"/>
+            </w:tcBorders>
+            <w:noWrap/>
+            <w:vAlign w:val="center"/>
+          </w:tcPr>
+          <w:p>
+            <w:pPr>
+              <w:widowControl/>
+              <w:spacing w:line="360" w:lineRule="exact"/>
+              <w:jc w:val="center"/>
+              <w:rPr>
+                <w:rFonts w:ascii="宋体" w:hAnsi="宋体" w:cs="宋体"/>
+                <w:color w:val="000000"/>
+                <w:kern w:val="0"/>
+                <w:szCs w:val="21"/>
+              </w:rPr>
+            </w:pPr>
+            <w:r>
+              <w:rPr>
+                <w:rFonts w:hint="eastAsia" w:ascii="宋体" w:hAnsi="宋体" w:cs="宋体"/>
+                <w:color w:val="000000"/>
+                <w:kern w:val="0"/>
+                <w:szCs w:val="21"/>
+              </w:rPr>
+              <w:t>　</w:t>
+            </w:r>
+          </w:p>
+        </w:tc>
+      </w:tr>
+      <w:tr>
+        <w:trPr>
+          <w:trHeight w:val="461" w:hRule="atLeast"/>
+        </w:trPr>
+        <w:tc>
+          <w:tcPr>
+            <w:tcW w:w="635" w:type="dxa"/>
+            <w:vMerge w:val="continue"/>
+            <w:tcBorders>
+              <w:top w:val="nil"/>
+              <w:left w:val="single" w:color="auto" w:sz="4" w:space="0"/>
+              <w:bottom w:val="single" w:color="000000" w:sz="4" w:space="0"/>
               <w:right w:val="single" w:color="auto" w:sz="4" w:space="0"/>
             </w:tcBorders>
-            <w:noWrap/>
-            <w:vAlign w:val="center"/>
-          </w:tcPr>
-          <w:p>
-            <w:pPr>
-              <w:widowControl/>
-              <w:spacing w:line="360" w:lineRule="exact"/>
-              <w:jc w:val="center"/>
-              <w:rPr>
-                <w:rFonts w:ascii="宋体" w:hAnsi="宋体" w:cs="宋体"/>
-                <w:color w:val="000000"/>
-                <w:kern w:val="0"/>
-                <w:szCs w:val="21"/>
-              </w:rPr>
-            </w:pPr>
-            <w:r>
-              <w:rPr>
-                <w:rFonts w:hint="eastAsia" w:ascii="宋体" w:hAnsi="宋体" w:cs="宋体"/>
-                <w:color w:val="000000"/>
-                <w:kern w:val="0"/>
-                <w:szCs w:val="21"/>
-              </w:rPr>
-              <w:t>合计</w:t>
-            </w:r>
-          </w:p>
-        </w:tc>
-        <w:tc>
-          <w:tcPr>
-            <w:tcW w:w="1701" w:type="dxa"/>
-            <w:tcBorders>
-              <w:top w:val="nil"/>
-              <w:left w:val="nil"/>
-              <w:bottom w:val="single" w:color="auto" w:sz="4" w:space="0"/>
-              <w:right w:val="single" w:color="auto" w:sz="4" w:space="0"/>
-            </w:tcBorders>
-            <w:noWrap/>
-            <w:vAlign w:val="center"/>
-          </w:tcPr>
-          <w:p>
-            <w:pPr>
-              <w:widowControl/>
-              <w:spacing w:line="360" w:lineRule="exact"/>
-              <w:jc w:val="center"/>
-              <w:rPr>
-                <w:rFonts w:ascii="宋体" w:hAnsi="宋体" w:cs="宋体"/>
-                <w:color w:val="000000"/>
-                <w:kern w:val="0"/>
-                <w:szCs w:val="21"/>
-              </w:rPr>
-            </w:pPr>
-          </w:p>
-        </w:tc>
-        <w:tc>
-          <w:tcPr>
-            <w:tcW w:w="1559" w:type="dxa"/>
-            <w:gridSpan w:val="2"/>
-            <w:tcBorders>
-              <w:top w:val="nil"/>
-              <w:left w:val="nil"/>
-              <w:bottom w:val="single" w:color="auto" w:sz="4" w:space="0"/>
-              <w:right w:val="single" w:color="auto" w:sz="4" w:space="0"/>
-            </w:tcBorders>
-            <w:noWrap/>
-            <w:vAlign w:val="center"/>
-          </w:tcPr>
-          <w:p>
-            <w:pPr>
-              <w:widowControl/>
-              <w:spacing w:line="360" w:lineRule="exact"/>
-              <w:jc w:val="center"/>
-              <w:rPr>
-                <w:rFonts w:ascii="宋体" w:hAnsi="宋体" w:cs="宋体"/>
-                <w:color w:val="000000"/>
-                <w:kern w:val="0"/>
-                <w:szCs w:val="21"/>
-              </w:rPr>
-            </w:pPr>
-          </w:p>
-        </w:tc>
-        <w:tc>
-          <w:tcPr>
-            <w:tcW w:w="1559" w:type="dxa"/>
-            <w:gridSpan w:val="4"/>
+            <w:noWrap w:val="0"/>
+            <w:vAlign w:val="center"/>
+          </w:tcPr>
+          <w:p>
+            <w:pPr>
+              <w:widowControl/>
+              <w:jc w:val="left"/>
+              <w:rPr>
+                <w:rFonts w:ascii="宋体" w:hAnsi="宋体" w:cs="宋体"/>
+                <w:color w:val="000000"/>
+                <w:kern w:val="0"/>
+                <w:szCs w:val="21"/>
+              </w:rPr>
+            </w:pPr>
+          </w:p>
+        </w:tc>
+        <w:tc>
+          <w:tcPr>
+            <w:tcW w:w="8702" w:type="dxa"/>
+            <w:gridSpan w:val="10"/>
+            <w:vMerge w:val="continue"/>
             <w:tcBorders>
               <w:top w:val="single" w:color="auto" w:sz="4" w:space="0"/>
-              <w:left w:val="nil"/>
-              <w:bottom w:val="single" w:color="auto" w:sz="4" w:space="0"/>
+              <w:left w:val="single" w:color="auto" w:sz="4" w:space="0"/>
+              <w:bottom w:val="single" w:color="000000" w:sz="4" w:space="0"/>
               <w:right w:val="single" w:color="000000" w:sz="4" w:space="0"/>
             </w:tcBorders>
-            <w:noWrap/>
-            <w:vAlign w:val="center"/>
-          </w:tcPr>
-          <w:p>
-            <w:pPr>
-              <w:widowControl/>
-              <w:spacing w:line="360" w:lineRule="exact"/>
-              <w:jc w:val="center"/>
-              <w:rPr>
-                <w:rFonts w:ascii="宋体" w:hAnsi="宋体" w:cs="宋体"/>
-                <w:color w:val="000000"/>
-                <w:kern w:val="0"/>
-                <w:szCs w:val="21"/>
-              </w:rPr>
-            </w:pPr>
-          </w:p>
-        </w:tc>
-        <w:tc>
-          <w:tcPr>
-            <w:tcW w:w="1560" w:type="dxa"/>
-            <w:tcBorders>
-              <w:top w:val="nil"/>
-              <w:left w:val="nil"/>
-              <w:bottom w:val="single" w:color="auto" w:sz="4" w:space="0"/>
-              <w:right w:val="single" w:color="auto" w:sz="4" w:space="0"/>
-            </w:tcBorders>
-            <w:noWrap/>
-            <w:vAlign w:val="center"/>
-          </w:tcPr>
-          <w:p>
-            <w:pPr>
-              <w:widowControl/>
-              <w:spacing w:line="360" w:lineRule="exact"/>
-              <w:jc w:val="center"/>
-              <w:rPr>
-                <w:rFonts w:ascii="宋体" w:hAnsi="宋体" w:cs="宋体"/>
-                <w:color w:val="000000"/>
-                <w:kern w:val="0"/>
-                <w:szCs w:val="21"/>
-              </w:rPr>
-            </w:pPr>
-            <w:r>
-              <w:rPr>
-                <w:rFonts w:hint="eastAsia" w:ascii="宋体" w:hAnsi="宋体" w:cs="宋体"/>
-                <w:color w:val="000000"/>
-                <w:kern w:val="0"/>
-                <w:szCs w:val="21"/>
-              </w:rPr>
-              <w:t>　</w:t>
-            </w:r>
+            <w:noWrap w:val="0"/>
+            <w:vAlign w:val="center"/>
+          </w:tcPr>
+          <w:p>
+            <w:pPr>
+              <w:widowControl/>
+              <w:jc w:val="left"/>
+              <w:rPr>
+                <w:rFonts w:ascii="宋体" w:hAnsi="宋体" w:cs="宋体"/>
+                <w:color w:val="000000"/>
+                <w:kern w:val="0"/>
+                <w:szCs w:val="21"/>
+              </w:rPr>
+            </w:pPr>
           </w:p>
         </w:tc>
       </w:tr>
@@ -5671,48 +6323,104 @@
         </w:trPr>
         <w:tc>
           <w:tcPr>
-            <w:tcW w:w="2567" w:type="dxa"/>
-            <w:gridSpan w:val="4"/>
-            <w:tcBorders>
-              <w:top w:val="single" w:color="auto" w:sz="4" w:space="0"/>
+            <w:tcW w:w="635" w:type="dxa"/>
+            <w:tcBorders>
+              <w:top w:val="nil"/>
               <w:left w:val="single" w:color="auto" w:sz="4" w:space="0"/>
-              <w:bottom w:val="single" w:color="auto" w:sz="4" w:space="0"/>
-              <w:right w:val="single" w:color="auto" w:sz="4" w:space="0"/>
-            </w:tcBorders>
-            <w:noWrap/>
-            <w:vAlign w:val="center"/>
-          </w:tcPr>
-          <w:p>
-            <w:pPr>
-              <w:widowControl/>
-              <w:spacing w:line="360" w:lineRule="exact"/>
-              <w:jc w:val="center"/>
-              <w:rPr>
-                <w:rFonts w:ascii="宋体" w:hAnsi="宋体" w:cs="宋体"/>
-                <w:color w:val="000000"/>
-                <w:kern w:val="0"/>
-                <w:szCs w:val="21"/>
-              </w:rPr>
-            </w:pPr>
-            <w:r>
-              <w:rPr>
-                <w:rFonts w:hint="eastAsia" w:ascii="宋体" w:hAnsi="宋体" w:cs="宋体"/>
-                <w:color w:val="000000"/>
-                <w:kern w:val="0"/>
-                <w:szCs w:val="21"/>
-              </w:rPr>
-              <w:t>审定金额（大写）</w:t>
-            </w:r>
-          </w:p>
-        </w:tc>
-        <w:tc>
-          <w:tcPr>
-            <w:tcW w:w="6379" w:type="dxa"/>
-            <w:gridSpan w:val="8"/>
+              <w:bottom w:val="nil"/>
+              <w:right w:val="nil"/>
+            </w:tcBorders>
+            <w:noWrap/>
+            <w:vAlign w:val="center"/>
+          </w:tcPr>
+          <w:p>
+            <w:pPr>
+              <w:widowControl/>
+              <w:spacing w:line="360" w:lineRule="exact"/>
+              <w:jc w:val="center"/>
+              <w:rPr>
+                <w:rFonts w:ascii="宋体" w:hAnsi="宋体" w:cs="宋体"/>
+                <w:color w:val="000000"/>
+                <w:kern w:val="0"/>
+                <w:szCs w:val="21"/>
+              </w:rPr>
+            </w:pPr>
+            <w:r>
+              <w:rPr>
+                <w:rFonts w:hint="eastAsia" w:ascii="宋体" w:hAnsi="宋体" w:cs="宋体"/>
+                <w:color w:val="000000"/>
+                <w:kern w:val="0"/>
+                <w:szCs w:val="21"/>
+              </w:rPr>
+              <w:t>　</w:t>
+            </w:r>
+          </w:p>
+        </w:tc>
+        <w:tc>
+          <w:tcPr>
+            <w:tcW w:w="616" w:type="dxa"/>
+            <w:noWrap/>
+            <w:vAlign w:val="center"/>
+          </w:tcPr>
+          <w:p>
+            <w:pPr>
+              <w:widowControl/>
+              <w:spacing w:line="360" w:lineRule="exact"/>
+              <w:jc w:val="center"/>
+              <w:rPr>
+                <w:rFonts w:ascii="宋体" w:hAnsi="宋体" w:cs="宋体"/>
+                <w:color w:val="000000"/>
+                <w:kern w:val="0"/>
+                <w:szCs w:val="21"/>
+              </w:rPr>
+            </w:pPr>
+            <w:r>
+              <w:rPr>
+                <w:rFonts w:hint="eastAsia" w:ascii="宋体" w:hAnsi="宋体" w:cs="宋体"/>
+                <w:color w:val="000000"/>
+                <w:kern w:val="0"/>
+                <w:szCs w:val="21"/>
+              </w:rPr>
+              <w:t>　</w:t>
+            </w:r>
+          </w:p>
+        </w:tc>
+        <w:tc>
+          <w:tcPr>
+            <w:tcW w:w="906" w:type="dxa"/>
+            <w:noWrap/>
+            <w:vAlign w:val="center"/>
+          </w:tcPr>
+          <w:p>
+            <w:pPr>
+              <w:widowControl/>
+              <w:spacing w:line="360" w:lineRule="exact"/>
+              <w:jc w:val="center"/>
+              <w:rPr>
+                <w:rFonts w:ascii="宋体" w:hAnsi="宋体" w:cs="宋体"/>
+                <w:color w:val="000000"/>
+                <w:kern w:val="0"/>
+                <w:szCs w:val="21"/>
+              </w:rPr>
+            </w:pPr>
+            <w:r>
+              <w:rPr>
+                <w:rFonts w:hint="eastAsia" w:ascii="宋体" w:hAnsi="宋体" w:cs="宋体"/>
+                <w:color w:val="000000"/>
+                <w:kern w:val="0"/>
+                <w:szCs w:val="21"/>
+              </w:rPr>
+              <w:t>　</w:t>
+            </w:r>
+          </w:p>
+        </w:tc>
+        <w:tc>
+          <w:tcPr>
+            <w:tcW w:w="1966" w:type="dxa"/>
             <w:tcBorders>
               <w:top w:val="nil"/>
               <w:left w:val="nil"/>
-              <w:bottom w:val="single" w:color="auto" w:sz="4" w:space="0"/>
+              <w:bottom w:val="nil"/>
               <w:right w:val="single" w:color="auto" w:sz="4" w:space="0"/>
             </w:tcBorders>
             <w:noWrap/>
@@ -5722,31 +6430,9 @@
             <w:pPr>
               <w:widowControl/>
               <w:spacing w:line="360" w:lineRule="exact"/>
-              <w:jc w:val="left"/>
-              <w:rPr>
-                <w:rFonts w:ascii="宋体" w:hAnsi="宋体" w:cs="宋体"/>
-                <w:color w:val="000000"/>
-                <w:kern w:val="0"/>
-                <w:szCs w:val="21"/>
-              </w:rPr>
-            </w:pPr>
-            <w:r>
-              <w:rPr>
-                <w:rFonts w:hint="eastAsia" w:ascii="宋体" w:hAnsi="宋体" w:cs="宋体"/>
-                <w:color w:val="000000"/>
-                <w:kern w:val="0"/>
-                <w:szCs w:val="21"/>
-              </w:rPr>
-              <w:t>***元整</w:t>
-            </w:r>
-          </w:p>
-          <w:p>
-            <w:pPr>
-              <w:widowControl/>
-              <w:spacing w:line="360" w:lineRule="exact"/>
-              <w:jc w:val="center"/>
-              <w:rPr>
-                <w:rFonts w:hint="eastAsia" w:ascii="宋体" w:hAnsi="宋体" w:cs="宋体"/>
+              <w:jc w:val="center"/>
+              <w:rPr>
+                <w:rFonts w:ascii="宋体" w:hAnsi="宋体" w:cs="宋体"/>
                 <w:color w:val="000000"/>
                 <w:kern w:val="0"/>
                 <w:szCs w:val="21"/>
@@ -5762,13 +6448,20 @@
               <w:t>　</w:t>
             </w:r>
           </w:p>
-          <w:p>
-            <w:pPr>
-              <w:widowControl/>
-              <w:spacing w:line="360" w:lineRule="exact"/>
-              <w:jc w:val="center"/>
-              <w:rPr>
-                <w:rFonts w:hint="eastAsia" w:ascii="宋体" w:hAnsi="宋体" w:cs="宋体"/>
+        </w:tc>
+        <w:tc>
+          <w:tcPr>
+            <w:tcW w:w="1572" w:type="dxa"/>
+            <w:noWrap/>
+            <w:vAlign w:val="center"/>
+          </w:tcPr>
+          <w:p>
+            <w:pPr>
+              <w:widowControl/>
+              <w:spacing w:line="360" w:lineRule="exact"/>
+              <w:jc w:val="center"/>
+              <w:rPr>
+                <w:rFonts w:ascii="宋体" w:hAnsi="宋体" w:cs="宋体"/>
                 <w:color w:val="000000"/>
                 <w:kern w:val="0"/>
                 <w:szCs w:val="21"/>
@@ -5784,6 +6477,79 @@
               <w:t>　</w:t>
             </w:r>
           </w:p>
+        </w:tc>
+        <w:tc>
+          <w:tcPr>
+            <w:tcW w:w="1490" w:type="dxa"/>
+            <w:gridSpan w:val="2"/>
+            <w:noWrap/>
+            <w:vAlign w:val="center"/>
+          </w:tcPr>
+          <w:p>
+            <w:pPr>
+              <w:widowControl/>
+              <w:spacing w:line="360" w:lineRule="exact"/>
+              <w:jc w:val="center"/>
+              <w:rPr>
+                <w:rFonts w:ascii="宋体" w:hAnsi="宋体" w:cs="宋体"/>
+                <w:color w:val="000000"/>
+                <w:kern w:val="0"/>
+                <w:szCs w:val="21"/>
+              </w:rPr>
+            </w:pPr>
+            <w:r>
+              <w:rPr>
+                <w:rFonts w:hint="eastAsia" w:ascii="宋体" w:hAnsi="宋体" w:cs="宋体"/>
+                <w:color w:val="000000"/>
+                <w:kern w:val="0"/>
+                <w:szCs w:val="21"/>
+              </w:rPr>
+              <w:t>　</w:t>
+            </w:r>
+          </w:p>
+        </w:tc>
+        <w:tc>
+          <w:tcPr>
+            <w:tcW w:w="317" w:type="dxa"/>
+            <w:noWrap/>
+            <w:vAlign w:val="center"/>
+          </w:tcPr>
+          <w:p>
+            <w:pPr>
+              <w:widowControl/>
+              <w:spacing w:line="360" w:lineRule="exact"/>
+              <w:jc w:val="center"/>
+              <w:rPr>
+                <w:rFonts w:ascii="宋体" w:hAnsi="宋体" w:cs="宋体"/>
+                <w:color w:val="000000"/>
+                <w:kern w:val="0"/>
+                <w:szCs w:val="21"/>
+              </w:rPr>
+            </w:pPr>
+            <w:r>
+              <w:rPr>
+                <w:rFonts w:hint="eastAsia" w:ascii="宋体" w:hAnsi="宋体" w:cs="宋体"/>
+                <w:color w:val="000000"/>
+                <w:kern w:val="0"/>
+                <w:szCs w:val="21"/>
+              </w:rPr>
+              <w:t>　</w:t>
+            </w:r>
+          </w:p>
+        </w:tc>
+        <w:tc>
+          <w:tcPr>
+            <w:tcW w:w="1835" w:type="dxa"/>
+            <w:gridSpan w:val="3"/>
+            <w:tcBorders>
+              <w:top w:val="nil"/>
+              <w:left w:val="nil"/>
+              <w:bottom w:val="nil"/>
+              <w:right w:val="single" w:color="auto" w:sz="4" w:space="0"/>
+            </w:tcBorders>
+            <w:noWrap/>
+            <w:vAlign w:val="center"/>
+          </w:tcPr>
           <w:p>
             <w:pPr>
               <w:widowControl/>
@@ -5814,50 +6580,47 @@
         </w:trPr>
         <w:tc>
           <w:tcPr>
-            <w:tcW w:w="2567" w:type="dxa"/>
-            <w:gridSpan w:val="4"/>
-            <w:tcBorders>
-              <w:top w:val="single" w:color="auto" w:sz="4" w:space="0"/>
+            <w:tcW w:w="2157" w:type="dxa"/>
+            <w:gridSpan w:val="3"/>
+            <w:tcBorders>
+              <w:top w:val="nil"/>
               <w:left w:val="single" w:color="auto" w:sz="4" w:space="0"/>
-              <w:bottom w:val="single" w:color="auto" w:sz="4" w:space="0"/>
-              <w:right w:val="single" w:color="auto" w:sz="4" w:space="0"/>
-            </w:tcBorders>
-            <w:noWrap/>
-            <w:vAlign w:val="center"/>
-          </w:tcPr>
-          <w:p>
-            <w:pPr>
-              <w:widowControl/>
-              <w:spacing w:line="360" w:lineRule="exact"/>
-              <w:jc w:val="center"/>
-              <w:rPr>
-                <w:rFonts w:ascii="宋体" w:hAnsi="宋体" w:cs="宋体"/>
-                <w:color w:val="000000"/>
-                <w:spacing w:val="-10"/>
-                <w:kern w:val="0"/>
-                <w:szCs w:val="21"/>
-              </w:rPr>
-            </w:pPr>
-            <w:r>
-              <w:rPr>
-                <w:rFonts w:hint="eastAsia" w:ascii="宋体" w:hAnsi="宋体" w:cs="宋体"/>
-                <w:color w:val="000000"/>
-                <w:spacing w:val="-10"/>
-                <w:kern w:val="0"/>
-                <w:szCs w:val="21"/>
-              </w:rPr>
-              <w:t>净核减额（大写）</w:t>
-            </w:r>
-          </w:p>
-        </w:tc>
-        <w:tc>
-          <w:tcPr>
-            <w:tcW w:w="6379" w:type="dxa"/>
-            <w:gridSpan w:val="8"/>
+              <w:bottom w:val="nil"/>
+              <w:right w:val="nil"/>
+            </w:tcBorders>
+            <w:noWrap/>
+            <w:vAlign w:val="center"/>
+          </w:tcPr>
+          <w:p>
+            <w:pPr>
+              <w:widowControl/>
+              <w:spacing w:line="360" w:lineRule="exact"/>
+              <w:jc w:val="left"/>
+              <w:rPr>
+                <w:rFonts w:ascii="宋体" w:hAnsi="宋体" w:cs="宋体"/>
+                <w:color w:val="000000"/>
+                <w:kern w:val="0"/>
+                <w:szCs w:val="21"/>
+              </w:rPr>
+            </w:pPr>
+            <w:r>
+              <w:rPr>
+                <w:rFonts w:hint="eastAsia" w:ascii="宋体" w:hAnsi="宋体" w:cs="宋体"/>
+                <w:color w:val="000000"/>
+                <w:kern w:val="0"/>
+                <w:szCs w:val="21"/>
+              </w:rPr>
+              <w:t>建设单位（章）：</w:t>
+            </w:r>
+          </w:p>
+        </w:tc>
+        <w:tc>
+          <w:tcPr>
+            <w:tcW w:w="1966" w:type="dxa"/>
             <w:tcBorders>
               <w:top w:val="nil"/>
               <w:left w:val="nil"/>
-              <w:bottom w:val="single" w:color="auto" w:sz="4" w:space="0"/>
+              <w:bottom w:val="nil"/>
               <w:right w:val="single" w:color="auto" w:sz="4" w:space="0"/>
             </w:tcBorders>
             <w:noWrap/>
@@ -5867,6 +6630,42 @@
             <w:pPr>
               <w:widowControl/>
               <w:spacing w:line="360" w:lineRule="exact"/>
+              <w:jc w:val="center"/>
+              <w:rPr>
+                <w:rFonts w:ascii="宋体" w:hAnsi="宋体" w:cs="宋体"/>
+                <w:color w:val="000000"/>
+                <w:kern w:val="0"/>
+                <w:szCs w:val="21"/>
+              </w:rPr>
+            </w:pPr>
+            <w:r>
+              <w:rPr>
+                <w:rFonts w:hint="eastAsia" w:ascii="宋体" w:hAnsi="宋体" w:cs="宋体"/>
+                <w:color w:val="000000"/>
+                <w:kern w:val="0"/>
+                <w:szCs w:val="21"/>
+              </w:rPr>
+              <w:t>　</w:t>
+            </w:r>
+          </w:p>
+        </w:tc>
+        <w:tc>
+          <w:tcPr>
+            <w:tcW w:w="3062" w:type="dxa"/>
+            <w:gridSpan w:val="3"/>
+            <w:tcBorders>
+              <w:top w:val="nil"/>
+              <w:left w:val="single" w:color="auto" w:sz="4" w:space="0"/>
+              <w:bottom w:val="nil"/>
+              <w:right w:val="nil"/>
+            </w:tcBorders>
+            <w:noWrap/>
+            <w:vAlign w:val="center"/>
+          </w:tcPr>
+          <w:p>
+            <w:pPr>
+              <w:widowControl/>
+              <w:spacing w:line="360" w:lineRule="exact"/>
               <w:jc w:val="left"/>
               <w:rPr>
                 <w:rFonts w:ascii="宋体" w:hAnsi="宋体" w:cs="宋体"/>
@@ -5882,53 +6681,43 @@
                 <w:kern w:val="0"/>
                 <w:szCs w:val="21"/>
               </w:rPr>
-              <w:t>***元整</w:t>
-            </w:r>
-          </w:p>
-          <w:p>
-            <w:pPr>
-              <w:widowControl/>
-              <w:spacing w:line="360" w:lineRule="exact"/>
-              <w:jc w:val="center"/>
-              <w:rPr>
-                <w:rFonts w:hint="eastAsia" w:ascii="宋体" w:hAnsi="宋体" w:cs="宋体"/>
-                <w:color w:val="000000"/>
-                <w:kern w:val="0"/>
-                <w:szCs w:val="21"/>
-              </w:rPr>
-            </w:pPr>
-            <w:r>
-              <w:rPr>
-                <w:rFonts w:hint="eastAsia" w:ascii="宋体" w:hAnsi="宋体" w:cs="宋体"/>
-                <w:color w:val="000000"/>
-                <w:kern w:val="0"/>
-                <w:szCs w:val="21"/>
-              </w:rPr>
-              <w:t>　</w:t>
-            </w:r>
-          </w:p>
-          <w:p>
-            <w:pPr>
-              <w:widowControl/>
-              <w:spacing w:line="360" w:lineRule="exact"/>
-              <w:jc w:val="center"/>
-              <w:rPr>
-                <w:rFonts w:hint="eastAsia" w:ascii="宋体" w:hAnsi="宋体" w:cs="宋体"/>
-                <w:color w:val="000000"/>
-                <w:kern w:val="0"/>
-                <w:szCs w:val="21"/>
-              </w:rPr>
-            </w:pPr>
-            <w:r>
-              <w:rPr>
-                <w:rFonts w:hint="eastAsia" w:ascii="宋体" w:hAnsi="宋体" w:cs="宋体"/>
-                <w:color w:val="000000"/>
-                <w:kern w:val="0"/>
-                <w:szCs w:val="21"/>
-              </w:rPr>
-              <w:t>　</w:t>
-            </w:r>
-          </w:p>
+              <w:t>施工单位（章）：</w:t>
+            </w:r>
+          </w:p>
+        </w:tc>
+        <w:tc>
+          <w:tcPr>
+            <w:tcW w:w="317" w:type="dxa"/>
+            <w:noWrap/>
+            <w:vAlign w:val="center"/>
+          </w:tcPr>
+          <w:p>
+            <w:pPr>
+              <w:widowControl/>
+              <w:spacing w:line="360" w:lineRule="exact"/>
+              <w:jc w:val="center"/>
+              <w:rPr>
+                <w:rFonts w:ascii="宋体" w:hAnsi="宋体" w:cs="宋体"/>
+                <w:color w:val="000000"/>
+                <w:kern w:val="0"/>
+                <w:szCs w:val="21"/>
+              </w:rPr>
+            </w:pPr>
+          </w:p>
+        </w:tc>
+        <w:tc>
+          <w:tcPr>
+            <w:tcW w:w="1835" w:type="dxa"/>
+            <w:gridSpan w:val="3"/>
+            <w:tcBorders>
+              <w:top w:val="nil"/>
+              <w:left w:val="nil"/>
+              <w:bottom w:val="nil"/>
+              <w:right w:val="single" w:color="auto" w:sz="4" w:space="0"/>
+            </w:tcBorders>
+            <w:noWrap/>
+            <w:vAlign w:val="center"/>
+          </w:tcPr>
           <w:p>
             <w:pPr>
               <w:widowControl/>
@@ -5959,59 +6748,96 @@
         </w:trPr>
         <w:tc>
           <w:tcPr>
-            <w:tcW w:w="779" w:type="dxa"/>
-            <w:vMerge w:val="restart"/>
+            <w:tcW w:w="635" w:type="dxa"/>
             <w:tcBorders>
               <w:top w:val="nil"/>
               <w:left w:val="single" w:color="auto" w:sz="4" w:space="0"/>
-              <w:bottom w:val="single" w:color="000000" w:sz="4" w:space="0"/>
+              <w:bottom w:val="nil"/>
+              <w:right w:val="nil"/>
+            </w:tcBorders>
+            <w:noWrap/>
+            <w:vAlign w:val="center"/>
+          </w:tcPr>
+          <w:p>
+            <w:pPr>
+              <w:widowControl/>
+              <w:spacing w:line="360" w:lineRule="exact"/>
+              <w:jc w:val="left"/>
+              <w:rPr>
+                <w:rFonts w:ascii="宋体" w:hAnsi="宋体" w:cs="宋体"/>
+                <w:color w:val="000000"/>
+                <w:kern w:val="0"/>
+                <w:szCs w:val="21"/>
+              </w:rPr>
+            </w:pPr>
+            <w:r>
+              <w:rPr>
+                <w:rFonts w:hint="eastAsia" w:ascii="宋体" w:hAnsi="宋体" w:cs="宋体"/>
+                <w:color w:val="000000"/>
+                <w:kern w:val="0"/>
+                <w:szCs w:val="21"/>
+              </w:rPr>
+              <w:t>　</w:t>
+            </w:r>
+          </w:p>
+        </w:tc>
+        <w:tc>
+          <w:tcPr>
+            <w:tcW w:w="616" w:type="dxa"/>
+            <w:noWrap/>
+            <w:vAlign w:val="center"/>
+          </w:tcPr>
+          <w:p>
+            <w:pPr>
+              <w:widowControl/>
+              <w:spacing w:line="360" w:lineRule="exact"/>
+              <w:jc w:val="left"/>
+              <w:rPr>
+                <w:rFonts w:ascii="宋体" w:hAnsi="宋体" w:cs="宋体"/>
+                <w:color w:val="000000"/>
+                <w:kern w:val="0"/>
+                <w:szCs w:val="21"/>
+              </w:rPr>
+            </w:pPr>
+          </w:p>
+        </w:tc>
+        <w:tc>
+          <w:tcPr>
+            <w:tcW w:w="906" w:type="dxa"/>
+            <w:noWrap/>
+            <w:vAlign w:val="center"/>
+          </w:tcPr>
+          <w:p>
+            <w:pPr>
+              <w:widowControl/>
+              <w:spacing w:line="360" w:lineRule="exact"/>
+              <w:jc w:val="left"/>
+              <w:rPr>
+                <w:rFonts w:ascii="宋体" w:hAnsi="宋体" w:cs="宋体"/>
+                <w:color w:val="000000"/>
+                <w:kern w:val="0"/>
+                <w:szCs w:val="21"/>
+              </w:rPr>
+            </w:pPr>
+          </w:p>
+        </w:tc>
+        <w:tc>
+          <w:tcPr>
+            <w:tcW w:w="1966" w:type="dxa"/>
+            <w:tcBorders>
+              <w:top w:val="nil"/>
+              <w:left w:val="nil"/>
+              <w:bottom w:val="nil"/>
               <w:right w:val="single" w:color="auto" w:sz="4" w:space="0"/>
             </w:tcBorders>
-            <w:noWrap w:val="0"/>
-            <w:vAlign w:val="center"/>
-          </w:tcPr>
-          <w:p>
-            <w:pPr>
-              <w:widowControl/>
-              <w:spacing w:line="360" w:lineRule="exact"/>
-              <w:jc w:val="center"/>
-              <w:rPr>
-                <w:rFonts w:ascii="宋体" w:hAnsi="宋体" w:cs="宋体"/>
-                <w:color w:val="000000"/>
-                <w:kern w:val="0"/>
-                <w:szCs w:val="21"/>
-              </w:rPr>
-            </w:pPr>
-            <w:r>
-              <w:rPr>
-                <w:rFonts w:hint="eastAsia" w:ascii="宋体" w:hAnsi="宋体" w:cs="宋体"/>
-                <w:color w:val="000000"/>
-                <w:kern w:val="0"/>
-                <w:szCs w:val="21"/>
-              </w:rPr>
-              <w:t>备  注</w:t>
-            </w:r>
-          </w:p>
-        </w:tc>
-        <w:tc>
-          <w:tcPr>
-            <w:tcW w:w="8167" w:type="dxa"/>
-            <w:gridSpan w:val="11"/>
-            <w:vMerge w:val="restart"/>
-            <w:tcBorders>
-              <w:top w:val="single" w:color="auto" w:sz="4" w:space="0"/>
-              <w:left w:val="single" w:color="auto" w:sz="4" w:space="0"/>
-              <w:bottom w:val="single" w:color="000000" w:sz="4" w:space="0"/>
-              <w:right w:val="single" w:color="000000" w:sz="4" w:space="0"/>
-            </w:tcBorders>
-            <w:noWrap/>
-            <w:vAlign w:val="center"/>
-          </w:tcPr>
-          <w:p>
-            <w:pPr>
-              <w:widowControl/>
-              <w:spacing w:line="360" w:lineRule="exact"/>
-              <w:jc w:val="center"/>
+            <w:noWrap/>
+            <w:vAlign w:val="center"/>
+          </w:tcPr>
+          <w:p>
+            <w:pPr>
+              <w:widowControl/>
+              <w:spacing w:line="360" w:lineRule="exact"/>
+              <w:jc w:val="left"/>
               <w:rPr>
                 <w:rFonts w:ascii="宋体" w:hAnsi="宋体" w:cs="宋体"/>
                 <w:color w:val="000000"/>
@@ -6030,27 +6856,93 @@
             </w:r>
           </w:p>
         </w:tc>
-      </w:tr>
-      <w:tr>
-        <w:trPr>
-          <w:trHeight w:val="461" w:hRule="atLeast"/>
-        </w:trPr>
-        <w:tc>
-          <w:tcPr>
-            <w:tcW w:w="0" w:type="auto"/>
-            <w:vMerge w:val="continue"/>
+        <w:tc>
+          <w:tcPr>
+            <w:tcW w:w="1572" w:type="dxa"/>
+            <w:noWrap/>
+            <w:vAlign w:val="center"/>
+          </w:tcPr>
+          <w:p>
+            <w:pPr>
+              <w:widowControl/>
+              <w:spacing w:line="360" w:lineRule="exact"/>
+              <w:jc w:val="left"/>
+              <w:rPr>
+                <w:rFonts w:ascii="宋体" w:hAnsi="宋体" w:cs="宋体"/>
+                <w:color w:val="000000"/>
+                <w:kern w:val="0"/>
+                <w:szCs w:val="21"/>
+              </w:rPr>
+            </w:pPr>
+            <w:r>
+              <w:rPr>
+                <w:rFonts w:hint="eastAsia" w:ascii="宋体" w:hAnsi="宋体" w:cs="宋体"/>
+                <w:color w:val="000000"/>
+                <w:kern w:val="0"/>
+                <w:szCs w:val="21"/>
+              </w:rPr>
+              <w:t>　</w:t>
+            </w:r>
+          </w:p>
+        </w:tc>
+        <w:tc>
+          <w:tcPr>
+            <w:tcW w:w="1490" w:type="dxa"/>
+            <w:gridSpan w:val="2"/>
+            <w:noWrap/>
+            <w:vAlign w:val="center"/>
+          </w:tcPr>
+          <w:p>
+            <w:pPr>
+              <w:widowControl/>
+              <w:spacing w:line="360" w:lineRule="exact"/>
+              <w:jc w:val="left"/>
+              <w:rPr>
+                <w:rFonts w:ascii="宋体" w:hAnsi="宋体" w:cs="宋体"/>
+                <w:color w:val="000000"/>
+                <w:kern w:val="0"/>
+                <w:szCs w:val="21"/>
+              </w:rPr>
+            </w:pPr>
+          </w:p>
+        </w:tc>
+        <w:tc>
+          <w:tcPr>
+            <w:tcW w:w="317" w:type="dxa"/>
+            <w:noWrap/>
+            <w:vAlign w:val="center"/>
+          </w:tcPr>
+          <w:p>
+            <w:pPr>
+              <w:widowControl/>
+              <w:spacing w:line="360" w:lineRule="exact"/>
+              <w:jc w:val="left"/>
+              <w:rPr>
+                <w:rFonts w:ascii="宋体" w:hAnsi="宋体" w:cs="宋体"/>
+                <w:color w:val="000000"/>
+                <w:kern w:val="0"/>
+                <w:szCs w:val="21"/>
+              </w:rPr>
+            </w:pPr>
+          </w:p>
+        </w:tc>
+        <w:tc>
+          <w:tcPr>
+            <w:tcW w:w="1835" w:type="dxa"/>
+            <w:gridSpan w:val="3"/>
             <w:tcBorders>
               <w:top w:val="nil"/>
-              <w:left w:val="single" w:color="auto" w:sz="4" w:space="0"/>
-              <w:bottom w:val="single" w:color="000000" w:sz="4" w:space="0"/>
+              <w:left w:val="nil"/>
+              <w:bottom w:val="nil"/>
               <w:right w:val="single" w:color="auto" w:sz="4" w:space="0"/>
             </w:tcBorders>
-            <w:noWrap w:val="0"/>
-            <w:vAlign w:val="center"/>
-          </w:tcPr>
-          <w:p>
-            <w:pPr>
-              <w:widowControl/>
+            <w:noWrap/>
+            <w:vAlign w:val="center"/>
+          </w:tcPr>
+          <w:p>
+            <w:pPr>
+              <w:widowControl/>
+              <w:spacing w:line="360" w:lineRule="exact"/>
               <w:jc w:val="left"/>
               <w:rPr>
                 <w:rFonts w:ascii="宋体" w:hAnsi="宋体" w:cs="宋体"/>
@@ -6059,33 +6951,15 @@
                 <w:szCs w:val="21"/>
               </w:rPr>
             </w:pPr>
-          </w:p>
-        </w:tc>
-        <w:tc>
-          <w:tcPr>
-            <w:tcW w:w="8167" w:type="dxa"/>
-            <w:gridSpan w:val="11"/>
-            <w:vMerge w:val="continue"/>
-            <w:tcBorders>
-              <w:top w:val="single" w:color="auto" w:sz="4" w:space="0"/>
-              <w:left w:val="single" w:color="auto" w:sz="4" w:space="0"/>
-              <w:bottom w:val="single" w:color="000000" w:sz="4" w:space="0"/>
-              <w:right w:val="single" w:color="000000" w:sz="4" w:space="0"/>
-            </w:tcBorders>
-            <w:noWrap w:val="0"/>
-            <w:vAlign w:val="center"/>
-          </w:tcPr>
-          <w:p>
-            <w:pPr>
-              <w:widowControl/>
-              <w:jc w:val="left"/>
-              <w:rPr>
-                <w:rFonts w:ascii="宋体" w:hAnsi="宋体" w:cs="宋体"/>
-                <w:color w:val="000000"/>
-                <w:kern w:val="0"/>
-                <w:szCs w:val="21"/>
-              </w:rPr>
-            </w:pPr>
+            <w:r>
+              <w:rPr>
+                <w:rFonts w:hint="eastAsia" w:ascii="宋体" w:hAnsi="宋体" w:cs="宋体"/>
+                <w:color w:val="000000"/>
+                <w:kern w:val="0"/>
+                <w:szCs w:val="21"/>
+              </w:rPr>
+              <w:t>　</w:t>
+            </w:r>
           </w:p>
         </w:tc>
       </w:tr>
@@ -6095,7 +6969,7 @@
         </w:trPr>
         <w:tc>
           <w:tcPr>
-            <w:tcW w:w="779" w:type="dxa"/>
+            <w:tcW w:w="635" w:type="dxa"/>
             <w:tcBorders>
               <w:top w:val="nil"/>
               <w:left w:val="single" w:color="auto" w:sz="4" w:space="0"/>
@@ -6109,7 +6983,7 @@
             <w:pPr>
               <w:widowControl/>
               <w:spacing w:line="360" w:lineRule="exact"/>
-              <w:jc w:val="center"/>
+              <w:jc w:val="left"/>
               <w:rPr>
                 <w:rFonts w:ascii="宋体" w:hAnsi="宋体" w:cs="宋体"/>
                 <w:color w:val="000000"/>
@@ -6130,66 +7004,47 @@
         </w:tc>
         <w:tc>
           <w:tcPr>
-            <w:tcW w:w="711" w:type="dxa"/>
-            <w:noWrap/>
-            <w:vAlign w:val="center"/>
-          </w:tcPr>
-          <w:p>
-            <w:pPr>
-              <w:widowControl/>
-              <w:spacing w:line="360" w:lineRule="exact"/>
-              <w:jc w:val="center"/>
-              <w:rPr>
-                <w:rFonts w:ascii="宋体" w:hAnsi="宋体" w:cs="宋体"/>
-                <w:color w:val="000000"/>
-                <w:kern w:val="0"/>
-                <w:szCs w:val="21"/>
-              </w:rPr>
-            </w:pPr>
-            <w:r>
-              <w:rPr>
-                <w:rFonts w:hint="eastAsia" w:ascii="宋体" w:hAnsi="宋体" w:cs="宋体"/>
-                <w:color w:val="000000"/>
-                <w:kern w:val="0"/>
-                <w:szCs w:val="21"/>
-              </w:rPr>
-              <w:t>　</w:t>
-            </w:r>
-          </w:p>
-        </w:tc>
-        <w:tc>
-          <w:tcPr>
-            <w:tcW w:w="554" w:type="dxa"/>
-            <w:noWrap/>
-            <w:vAlign w:val="center"/>
-          </w:tcPr>
-          <w:p>
-            <w:pPr>
-              <w:widowControl/>
-              <w:spacing w:line="360" w:lineRule="exact"/>
-              <w:jc w:val="center"/>
-              <w:rPr>
-                <w:rFonts w:ascii="宋体" w:hAnsi="宋体" w:cs="宋体"/>
-                <w:color w:val="000000"/>
-                <w:kern w:val="0"/>
-                <w:szCs w:val="21"/>
-              </w:rPr>
-            </w:pPr>
-            <w:r>
-              <w:rPr>
-                <w:rFonts w:hint="eastAsia" w:ascii="宋体" w:hAnsi="宋体" w:cs="宋体"/>
-                <w:color w:val="000000"/>
-                <w:kern w:val="0"/>
-                <w:szCs w:val="21"/>
-              </w:rPr>
-              <w:t>　</w:t>
-            </w:r>
-          </w:p>
-        </w:tc>
-        <w:tc>
-          <w:tcPr>
-            <w:tcW w:w="2224" w:type="dxa"/>
-            <w:gridSpan w:val="2"/>
+            <w:tcW w:w="616" w:type="dxa"/>
+            <w:noWrap/>
+            <w:vAlign w:val="center"/>
+          </w:tcPr>
+          <w:p>
+            <w:pPr>
+              <w:widowControl/>
+              <w:spacing w:line="360" w:lineRule="exact"/>
+              <w:jc w:val="left"/>
+              <w:rPr>
+                <w:rFonts w:ascii="宋体" w:hAnsi="宋体" w:cs="宋体"/>
+                <w:color w:val="000000"/>
+                <w:kern w:val="0"/>
+                <w:szCs w:val="21"/>
+              </w:rPr>
+            </w:pPr>
+          </w:p>
+        </w:tc>
+        <w:tc>
+          <w:tcPr>
+            <w:tcW w:w="906" w:type="dxa"/>
+            <w:noWrap/>
+            <w:vAlign w:val="center"/>
+          </w:tcPr>
+          <w:p>
+            <w:pPr>
+              <w:widowControl/>
+              <w:spacing w:line="360" w:lineRule="exact"/>
+              <w:jc w:val="left"/>
+              <w:rPr>
+                <w:rFonts w:ascii="宋体" w:hAnsi="宋体" w:cs="宋体"/>
+                <w:color w:val="000000"/>
+                <w:kern w:val="0"/>
+                <w:szCs w:val="21"/>
+              </w:rPr>
+            </w:pPr>
+          </w:p>
+        </w:tc>
+        <w:tc>
+          <w:tcPr>
+            <w:tcW w:w="1966" w:type="dxa"/>
             <w:tcBorders>
               <w:top w:val="nil"/>
               <w:left w:val="nil"/>
@@ -6203,7 +7058,7 @@
             <w:pPr>
               <w:widowControl/>
               <w:spacing w:line="360" w:lineRule="exact"/>
-              <w:jc w:val="center"/>
+              <w:jc w:val="left"/>
               <w:rPr>
                 <w:rFonts w:ascii="宋体" w:hAnsi="宋体" w:cs="宋体"/>
                 <w:color w:val="000000"/>
@@ -6224,15 +7079,15 @@
         </w:tc>
         <w:tc>
           <w:tcPr>
-            <w:tcW w:w="1126" w:type="dxa"/>
-            <w:noWrap/>
-            <w:vAlign w:val="center"/>
-          </w:tcPr>
-          <w:p>
-            <w:pPr>
-              <w:widowControl/>
-              <w:spacing w:line="360" w:lineRule="exact"/>
-              <w:jc w:val="center"/>
+            <w:tcW w:w="1572" w:type="dxa"/>
+            <w:noWrap/>
+            <w:vAlign w:val="center"/>
+          </w:tcPr>
+          <w:p>
+            <w:pPr>
+              <w:widowControl/>
+              <w:spacing w:line="360" w:lineRule="exact"/>
+              <w:jc w:val="left"/>
               <w:rPr>
                 <w:rFonts w:ascii="宋体" w:hAnsi="宋体" w:cs="宋体"/>
                 <w:color w:val="000000"/>
@@ -6253,7 +7108,7 @@
         </w:tc>
         <w:tc>
           <w:tcPr>
-            <w:tcW w:w="1201" w:type="dxa"/>
+            <w:tcW w:w="1490" w:type="dxa"/>
             <w:gridSpan w:val="2"/>
             <w:noWrap/>
             <w:vAlign w:val="center"/>
@@ -6262,57 +7117,39 @@
             <w:pPr>
               <w:widowControl/>
               <w:spacing w:line="360" w:lineRule="exact"/>
-              <w:jc w:val="center"/>
-              <w:rPr>
-                <w:rFonts w:ascii="宋体" w:hAnsi="宋体" w:cs="宋体"/>
-                <w:color w:val="000000"/>
-                <w:kern w:val="0"/>
-                <w:szCs w:val="21"/>
-              </w:rPr>
-            </w:pPr>
-            <w:r>
-              <w:rPr>
-                <w:rFonts w:hint="eastAsia" w:ascii="宋体" w:hAnsi="宋体" w:cs="宋体"/>
-                <w:color w:val="000000"/>
-                <w:kern w:val="0"/>
-                <w:szCs w:val="21"/>
-              </w:rPr>
-              <w:t>　</w:t>
-            </w:r>
-          </w:p>
-        </w:tc>
-        <w:tc>
-          <w:tcPr>
-            <w:tcW w:w="236" w:type="dxa"/>
-            <w:noWrap/>
-            <w:vAlign w:val="center"/>
-          </w:tcPr>
-          <w:p>
-            <w:pPr>
-              <w:widowControl/>
-              <w:spacing w:line="360" w:lineRule="exact"/>
-              <w:jc w:val="center"/>
-              <w:rPr>
-                <w:rFonts w:ascii="宋体" w:hAnsi="宋体" w:cs="宋体"/>
-                <w:color w:val="000000"/>
-                <w:kern w:val="0"/>
-                <w:szCs w:val="21"/>
-              </w:rPr>
-            </w:pPr>
-            <w:r>
-              <w:rPr>
-                <w:rFonts w:hint="eastAsia" w:ascii="宋体" w:hAnsi="宋体" w:cs="宋体"/>
-                <w:color w:val="000000"/>
-                <w:kern w:val="0"/>
-                <w:szCs w:val="21"/>
-              </w:rPr>
-              <w:t>　</w:t>
-            </w:r>
-          </w:p>
-        </w:tc>
-        <w:tc>
-          <w:tcPr>
-            <w:tcW w:w="2115" w:type="dxa"/>
+              <w:jc w:val="left"/>
+              <w:rPr>
+                <w:rFonts w:ascii="宋体" w:hAnsi="宋体" w:cs="宋体"/>
+                <w:color w:val="000000"/>
+                <w:kern w:val="0"/>
+                <w:szCs w:val="21"/>
+              </w:rPr>
+            </w:pPr>
+          </w:p>
+        </w:tc>
+        <w:tc>
+          <w:tcPr>
+            <w:tcW w:w="317" w:type="dxa"/>
+            <w:noWrap/>
+            <w:vAlign w:val="center"/>
+          </w:tcPr>
+          <w:p>
+            <w:pPr>
+              <w:widowControl/>
+              <w:spacing w:line="360" w:lineRule="exact"/>
+              <w:jc w:val="left"/>
+              <w:rPr>
+                <w:rFonts w:ascii="宋体" w:hAnsi="宋体" w:cs="宋体"/>
+                <w:color w:val="000000"/>
+                <w:kern w:val="0"/>
+                <w:szCs w:val="21"/>
+              </w:rPr>
+            </w:pPr>
+          </w:p>
+        </w:tc>
+        <w:tc>
+          <w:tcPr>
+            <w:tcW w:w="1835" w:type="dxa"/>
             <w:gridSpan w:val="3"/>
             <w:tcBorders>
               <w:top w:val="nil"/>
@@ -6327,7 +7164,7 @@
             <w:pPr>
               <w:widowControl/>
               <w:spacing w:line="360" w:lineRule="exact"/>
-              <w:jc w:val="center"/>
+              <w:jc w:val="left"/>
               <w:rPr>
                 <w:rFonts w:ascii="宋体" w:hAnsi="宋体" w:cs="宋体"/>
                 <w:color w:val="000000"/>
@@ -6353,8 +7190,8 @@
         </w:trPr>
         <w:tc>
           <w:tcPr>
-            <w:tcW w:w="2044" w:type="dxa"/>
-            <w:gridSpan w:val="3"/>
+            <w:tcW w:w="1251" w:type="dxa"/>
+            <w:gridSpan w:val="2"/>
             <w:tcBorders>
               <w:top w:val="nil"/>
               <w:left w:val="single" w:color="auto" w:sz="4" w:space="0"/>
@@ -6383,14 +7220,33 @@
                 <w:kern w:val="0"/>
                 <w:szCs w:val="21"/>
               </w:rPr>
-              <w:t>建设单位（章）：</w:t>
-            </w:r>
-          </w:p>
-        </w:tc>
-        <w:tc>
-          <w:tcPr>
-            <w:tcW w:w="2224" w:type="dxa"/>
-            <w:gridSpan w:val="2"/>
+              <w:t>经办人：</w:t>
+            </w:r>
+          </w:p>
+        </w:tc>
+        <w:tc>
+          <w:tcPr>
+            <w:tcW w:w="906" w:type="dxa"/>
+            <w:noWrap/>
+            <w:vAlign w:val="center"/>
+          </w:tcPr>
+          <w:p>
+            <w:pPr>
+              <w:widowControl/>
+              <w:spacing w:line="360" w:lineRule="exact"/>
+              <w:jc w:val="left"/>
+              <w:rPr>
+                <w:rFonts w:ascii="宋体" w:hAnsi="宋体" w:cs="宋体"/>
+                <w:color w:val="000000"/>
+                <w:kern w:val="0"/>
+                <w:szCs w:val="21"/>
+              </w:rPr>
+            </w:pPr>
+          </w:p>
+        </w:tc>
+        <w:tc>
+          <w:tcPr>
+            <w:tcW w:w="1966" w:type="dxa"/>
             <w:tcBorders>
               <w:top w:val="nil"/>
               <w:left w:val="nil"/>
@@ -6404,7 +7260,7 @@
             <w:pPr>
               <w:widowControl/>
               <w:spacing w:line="360" w:lineRule="exact"/>
-              <w:jc w:val="center"/>
+              <w:jc w:val="left"/>
               <w:rPr>
                 <w:rFonts w:ascii="宋体" w:hAnsi="宋体" w:cs="宋体"/>
                 <w:color w:val="000000"/>
@@ -6425,14 +7281,7 @@
         </w:tc>
         <w:tc>
           <w:tcPr>
-            <w:tcW w:w="2327" w:type="dxa"/>
-            <w:gridSpan w:val="3"/>
-            <w:tcBorders>
-              <w:top w:val="nil"/>
-              <w:left w:val="single" w:color="auto" w:sz="4" w:space="0"/>
-              <w:bottom w:val="nil"/>
-              <w:right w:val="nil"/>
-            </w:tcBorders>
+            <w:tcW w:w="1572" w:type="dxa"/>
             <w:noWrap/>
             <w:vAlign w:val="center"/>
           </w:tcPr>
@@ -6455,33 +7304,54 @@
                 <w:kern w:val="0"/>
                 <w:szCs w:val="21"/>
               </w:rPr>
-              <w:t>施工单位（章）：</w:t>
-            </w:r>
-          </w:p>
-        </w:tc>
-        <w:tc>
-          <w:tcPr>
-            <w:tcW w:w="236" w:type="dxa"/>
-            <w:noWrap/>
-            <w:vAlign w:val="center"/>
-          </w:tcPr>
-          <w:p>
-            <w:pPr>
-              <w:widowControl/>
-              <w:spacing w:line="360" w:lineRule="exact"/>
-              <w:jc w:val="center"/>
-              <w:rPr>
-                <w:rFonts w:ascii="宋体" w:hAnsi="宋体" w:cs="宋体"/>
-                <w:color w:val="000000"/>
-                <w:kern w:val="0"/>
-                <w:szCs w:val="21"/>
-              </w:rPr>
-            </w:pPr>
-          </w:p>
-        </w:tc>
-        <w:tc>
-          <w:tcPr>
-            <w:tcW w:w="2115" w:type="dxa"/>
+              <w:t>经办人：</w:t>
+            </w:r>
+          </w:p>
+        </w:tc>
+        <w:tc>
+          <w:tcPr>
+            <w:tcW w:w="1490" w:type="dxa"/>
+            <w:gridSpan w:val="2"/>
+            <w:noWrap/>
+            <w:vAlign w:val="center"/>
+          </w:tcPr>
+          <w:p>
+            <w:pPr>
+              <w:widowControl/>
+              <w:spacing w:line="360" w:lineRule="exact"/>
+              <w:jc w:val="left"/>
+              <w:rPr>
+                <w:rFonts w:ascii="宋体" w:hAnsi="宋体" w:cs="宋体"/>
+                <w:color w:val="000000"/>
+                <w:kern w:val="0"/>
+                <w:szCs w:val="21"/>
+              </w:rPr>
+            </w:pPr>
+          </w:p>
+        </w:tc>
+        <w:tc>
+          <w:tcPr>
+            <w:tcW w:w="317" w:type="dxa"/>
+            <w:noWrap/>
+            <w:vAlign w:val="center"/>
+          </w:tcPr>
+          <w:p>
+            <w:pPr>
+              <w:widowControl/>
+              <w:spacing w:line="360" w:lineRule="exact"/>
+              <w:jc w:val="left"/>
+              <w:rPr>
+                <w:rFonts w:ascii="宋体" w:hAnsi="宋体" w:cs="宋体"/>
+                <w:color w:val="000000"/>
+                <w:kern w:val="0"/>
+                <w:szCs w:val="21"/>
+              </w:rPr>
+            </w:pPr>
+          </w:p>
+        </w:tc>
+        <w:tc>
+          <w:tcPr>
+            <w:tcW w:w="1835" w:type="dxa"/>
             <w:gridSpan w:val="3"/>
             <w:tcBorders>
               <w:top w:val="nil"/>
@@ -6496,7 +7366,7 @@
             <w:pPr>
               <w:widowControl/>
               <w:spacing w:line="360" w:lineRule="exact"/>
-              <w:jc w:val="center"/>
+              <w:jc w:val="left"/>
               <w:rPr>
                 <w:rFonts w:ascii="宋体" w:hAnsi="宋体" w:cs="宋体"/>
                 <w:color w:val="000000"/>
@@ -6522,7 +7392,7 @@
         </w:trPr>
         <w:tc>
           <w:tcPr>
-            <w:tcW w:w="779" w:type="dxa"/>
+            <w:tcW w:w="635" w:type="dxa"/>
             <w:tcBorders>
               <w:top w:val="nil"/>
               <w:left w:val="single" w:color="auto" w:sz="4" w:space="0"/>
@@ -6557,7 +7427,7 @@
         </w:tc>
         <w:tc>
           <w:tcPr>
-            <w:tcW w:w="711" w:type="dxa"/>
+            <w:tcW w:w="616" w:type="dxa"/>
             <w:noWrap/>
             <w:vAlign w:val="center"/>
           </w:tcPr>
@@ -6577,7 +7447,7 @@
         </w:tc>
         <w:tc>
           <w:tcPr>
-            <w:tcW w:w="554" w:type="dxa"/>
+            <w:tcW w:w="906" w:type="dxa"/>
             <w:noWrap/>
             <w:vAlign w:val="center"/>
           </w:tcPr>
@@ -6597,8 +7467,7 @@
         </w:tc>
         <w:tc>
           <w:tcPr>
-            <w:tcW w:w="2224" w:type="dxa"/>
-            <w:gridSpan w:val="2"/>
+            <w:tcW w:w="1966" w:type="dxa"/>
             <w:tcBorders>
               <w:top w:val="nil"/>
               <w:left w:val="nil"/>
@@ -6633,7 +7502,7 @@
         </w:tc>
         <w:tc>
           <w:tcPr>
-            <w:tcW w:w="1126" w:type="dxa"/>
+            <w:tcW w:w="1572" w:type="dxa"/>
             <w:noWrap/>
             <w:vAlign w:val="center"/>
           </w:tcPr>
@@ -6662,7 +7531,7 @@
         </w:tc>
         <w:tc>
           <w:tcPr>
-            <w:tcW w:w="1201" w:type="dxa"/>
+            <w:tcW w:w="1490" w:type="dxa"/>
             <w:gridSpan w:val="2"/>
             <w:noWrap/>
             <w:vAlign w:val="center"/>
@@ -6683,7 +7552,7 @@
         </w:tc>
         <w:tc>
           <w:tcPr>
-            <w:tcW w:w="236" w:type="dxa"/>
+            <w:tcW w:w="317" w:type="dxa"/>
             <w:noWrap/>
             <w:vAlign w:val="center"/>
           </w:tcPr>
@@ -6703,7 +7572,7 @@
         </w:tc>
         <w:tc>
           <w:tcPr>
-            <w:tcW w:w="2115" w:type="dxa"/>
+            <w:tcW w:w="1835" w:type="dxa"/>
             <w:gridSpan w:val="3"/>
             <w:tcBorders>
               <w:top w:val="nil"/>
@@ -6744,11 +7613,11 @@
         </w:trPr>
         <w:tc>
           <w:tcPr>
-            <w:tcW w:w="779" w:type="dxa"/>
+            <w:tcW w:w="635" w:type="dxa"/>
             <w:tcBorders>
               <w:top w:val="nil"/>
               <w:left w:val="single" w:color="auto" w:sz="4" w:space="0"/>
-              <w:bottom w:val="nil"/>
+              <w:bottom w:val="single" w:color="auto" w:sz="4" w:space="0"/>
               <w:right w:val="nil"/>
             </w:tcBorders>
             <w:noWrap/>
@@ -6779,53 +7648,12 @@
         </w:tc>
         <w:tc>
           <w:tcPr>
-            <w:tcW w:w="711" w:type="dxa"/>
-            <w:noWrap/>
-            <w:vAlign w:val="center"/>
-          </w:tcPr>
-          <w:p>
-            <w:pPr>
-              <w:widowControl/>
-              <w:spacing w:line="360" w:lineRule="exact"/>
-              <w:jc w:val="left"/>
-              <w:rPr>
-                <w:rFonts w:ascii="宋体" w:hAnsi="宋体" w:cs="宋体"/>
-                <w:color w:val="000000"/>
-                <w:kern w:val="0"/>
-                <w:szCs w:val="21"/>
-              </w:rPr>
-            </w:pPr>
-          </w:p>
-        </w:tc>
-        <w:tc>
-          <w:tcPr>
-            <w:tcW w:w="554" w:type="dxa"/>
-            <w:noWrap/>
-            <w:vAlign w:val="center"/>
-          </w:tcPr>
-          <w:p>
-            <w:pPr>
-              <w:widowControl/>
-              <w:spacing w:line="360" w:lineRule="exact"/>
-              <w:jc w:val="left"/>
-              <w:rPr>
-                <w:rFonts w:ascii="宋体" w:hAnsi="宋体" w:cs="宋体"/>
-                <w:color w:val="000000"/>
-                <w:kern w:val="0"/>
-                <w:szCs w:val="21"/>
-              </w:rPr>
-            </w:pPr>
-          </w:p>
-        </w:tc>
-        <w:tc>
-          <w:tcPr>
-            <w:tcW w:w="2224" w:type="dxa"/>
-            <w:gridSpan w:val="2"/>
+            <w:tcW w:w="616" w:type="dxa"/>
             <w:tcBorders>
               <w:top w:val="nil"/>
               <w:left w:val="nil"/>
-              <w:bottom w:val="nil"/>
-              <w:right w:val="single" w:color="auto" w:sz="4" w:space="0"/>
+              <w:bottom w:val="single" w:color="auto" w:sz="4" w:space="0"/>
+              <w:right w:val="nil"/>
             </w:tcBorders>
             <w:noWrap/>
             <w:vAlign w:val="center"/>
@@ -6855,83 +7683,48 @@
         </w:tc>
         <w:tc>
           <w:tcPr>
-            <w:tcW w:w="1126" w:type="dxa"/>
-            <w:noWrap/>
-            <w:vAlign w:val="center"/>
-          </w:tcPr>
-          <w:p>
-            <w:pPr>
-              <w:widowControl/>
-              <w:spacing w:line="360" w:lineRule="exact"/>
-              <w:jc w:val="left"/>
-              <w:rPr>
-                <w:rFonts w:ascii="宋体" w:hAnsi="宋体" w:cs="宋体"/>
-                <w:color w:val="000000"/>
-                <w:kern w:val="0"/>
-                <w:szCs w:val="21"/>
-              </w:rPr>
-            </w:pPr>
-            <w:r>
-              <w:rPr>
-                <w:rFonts w:hint="eastAsia" w:ascii="宋体" w:hAnsi="宋体" w:cs="宋体"/>
-                <w:color w:val="000000"/>
-                <w:kern w:val="0"/>
-                <w:szCs w:val="21"/>
-              </w:rPr>
-              <w:t>　</w:t>
-            </w:r>
-          </w:p>
-        </w:tc>
-        <w:tc>
-          <w:tcPr>
-            <w:tcW w:w="1201" w:type="dxa"/>
+            <w:tcW w:w="2872" w:type="dxa"/>
             <w:gridSpan w:val="2"/>
-            <w:noWrap/>
-            <w:vAlign w:val="center"/>
-          </w:tcPr>
-          <w:p>
-            <w:pPr>
-              <w:widowControl/>
-              <w:spacing w:line="360" w:lineRule="exact"/>
-              <w:jc w:val="left"/>
-              <w:rPr>
-                <w:rFonts w:ascii="宋体" w:hAnsi="宋体" w:cs="宋体"/>
-                <w:color w:val="000000"/>
-                <w:kern w:val="0"/>
-                <w:szCs w:val="21"/>
-              </w:rPr>
-            </w:pPr>
-          </w:p>
-        </w:tc>
-        <w:tc>
-          <w:tcPr>
-            <w:tcW w:w="236" w:type="dxa"/>
-            <w:noWrap/>
-            <w:vAlign w:val="center"/>
-          </w:tcPr>
-          <w:p>
-            <w:pPr>
-              <w:widowControl/>
-              <w:spacing w:line="360" w:lineRule="exact"/>
-              <w:jc w:val="left"/>
-              <w:rPr>
-                <w:rFonts w:ascii="宋体" w:hAnsi="宋体" w:cs="宋体"/>
-                <w:color w:val="000000"/>
-                <w:kern w:val="0"/>
-                <w:szCs w:val="21"/>
-              </w:rPr>
-            </w:pPr>
-          </w:p>
-        </w:tc>
-        <w:tc>
-          <w:tcPr>
-            <w:tcW w:w="2115" w:type="dxa"/>
-            <w:gridSpan w:val="3"/>
             <w:tcBorders>
               <w:top w:val="nil"/>
               <w:left w:val="nil"/>
-              <w:bottom w:val="nil"/>
-              <w:right w:val="single" w:color="auto" w:sz="4" w:space="0"/>
+              <w:bottom w:val="single" w:color="auto" w:sz="4" w:space="0"/>
+              <w:right w:val="single" w:color="000000" w:sz="4" w:space="0"/>
+            </w:tcBorders>
+            <w:noWrap/>
+            <w:vAlign w:val="center"/>
+          </w:tcPr>
+          <w:p>
+            <w:pPr>
+              <w:widowControl/>
+              <w:spacing w:line="360" w:lineRule="exact"/>
+              <w:jc w:val="center"/>
+              <w:rPr>
+                <w:rFonts w:ascii="宋体" w:hAnsi="宋体" w:cs="宋体"/>
+                <w:color w:val="000000"/>
+                <w:kern w:val="0"/>
+                <w:szCs w:val="21"/>
+              </w:rPr>
+            </w:pPr>
+            <w:r>
+              <w:rPr>
+                <w:rFonts w:hint="eastAsia" w:ascii="宋体" w:hAnsi="宋体" w:cs="宋体"/>
+                <w:color w:val="000000"/>
+                <w:kern w:val="0"/>
+                <w:szCs w:val="21"/>
+              </w:rPr>
+              <w:t>日期：  年   月   日</w:t>
+            </w:r>
+          </w:p>
+        </w:tc>
+        <w:tc>
+          <w:tcPr>
+            <w:tcW w:w="1572" w:type="dxa"/>
+            <w:tcBorders>
+              <w:top w:val="nil"/>
+              <w:left w:val="nil"/>
+              <w:bottom w:val="single" w:color="auto" w:sz="4" w:space="0"/>
+              <w:right w:val="nil"/>
             </w:tcBorders>
             <w:noWrap/>
             <w:vAlign w:val="center"/>
@@ -6956,6 +7749,42 @@
                 <w:szCs w:val="21"/>
               </w:rPr>
               <w:t>　</w:t>
+            </w:r>
+          </w:p>
+        </w:tc>
+        <w:tc>
+          <w:tcPr>
+            <w:tcW w:w="3642" w:type="dxa"/>
+            <w:gridSpan w:val="6"/>
+            <w:tcBorders>
+              <w:top w:val="nil"/>
+              <w:left w:val="nil"/>
+              <w:bottom w:val="single" w:color="auto" w:sz="4" w:space="0"/>
+              <w:right w:val="single" w:color="000000" w:sz="4" w:space="0"/>
+            </w:tcBorders>
+            <w:noWrap/>
+            <w:vAlign w:val="center"/>
+          </w:tcPr>
+          <w:p>
+            <w:pPr>
+              <w:widowControl/>
+              <w:spacing w:line="360" w:lineRule="exact"/>
+              <w:jc w:val="center"/>
+              <w:rPr>
+                <w:rFonts w:ascii="宋体" w:hAnsi="宋体" w:cs="宋体"/>
+                <w:color w:val="000000"/>
+                <w:kern w:val="0"/>
+                <w:szCs w:val="21"/>
+              </w:rPr>
+            </w:pPr>
+            <w:r>
+              <w:rPr>
+                <w:rFonts w:hint="eastAsia" w:ascii="宋体" w:hAnsi="宋体" w:cs="宋体"/>
+                <w:color w:val="000000"/>
+                <w:kern w:val="0"/>
+                <w:szCs w:val="21"/>
+              </w:rPr>
+              <w:t>日期：  年   月   日</w:t>
             </w:r>
           </w:p>
         </w:tc>
@@ -6966,8 +7795,7 @@
         </w:trPr>
         <w:tc>
           <w:tcPr>
-            <w:tcW w:w="1490" w:type="dxa"/>
-            <w:gridSpan w:val="2"/>
+            <w:tcW w:w="635" w:type="dxa"/>
             <w:tcBorders>
               <w:top w:val="nil"/>
               <w:left w:val="single" w:color="auto" w:sz="4" w:space="0"/>
@@ -6981,49 +7809,86 @@
             <w:pPr>
               <w:widowControl/>
               <w:spacing w:line="360" w:lineRule="exact"/>
-              <w:jc w:val="left"/>
-              <w:rPr>
-                <w:rFonts w:ascii="宋体" w:hAnsi="宋体" w:cs="宋体"/>
-                <w:color w:val="000000"/>
-                <w:kern w:val="0"/>
-                <w:szCs w:val="21"/>
-              </w:rPr>
-            </w:pPr>
-            <w:r>
-              <w:rPr>
-                <w:rFonts w:hint="eastAsia" w:ascii="宋体" w:hAnsi="宋体" w:cs="宋体"/>
-                <w:color w:val="000000"/>
-                <w:kern w:val="0"/>
-                <w:szCs w:val="21"/>
-              </w:rPr>
-              <w:t>经办人：</w:t>
-            </w:r>
-          </w:p>
-        </w:tc>
-        <w:tc>
-          <w:tcPr>
-            <w:tcW w:w="554" w:type="dxa"/>
-            <w:noWrap/>
-            <w:vAlign w:val="center"/>
-          </w:tcPr>
-          <w:p>
-            <w:pPr>
-              <w:widowControl/>
-              <w:spacing w:line="360" w:lineRule="exact"/>
-              <w:jc w:val="left"/>
-              <w:rPr>
-                <w:rFonts w:ascii="宋体" w:hAnsi="宋体" w:cs="宋体"/>
-                <w:color w:val="000000"/>
-                <w:kern w:val="0"/>
-                <w:szCs w:val="21"/>
-              </w:rPr>
-            </w:pPr>
-          </w:p>
-        </w:tc>
-        <w:tc>
-          <w:tcPr>
-            <w:tcW w:w="2224" w:type="dxa"/>
-            <w:gridSpan w:val="2"/>
+              <w:jc w:val="center"/>
+              <w:rPr>
+                <w:rFonts w:ascii="宋体" w:hAnsi="宋体" w:cs="宋体"/>
+                <w:color w:val="000000"/>
+                <w:kern w:val="0"/>
+                <w:szCs w:val="21"/>
+              </w:rPr>
+            </w:pPr>
+            <w:r>
+              <w:rPr>
+                <w:rFonts w:hint="eastAsia" w:ascii="宋体" w:hAnsi="宋体" w:cs="宋体"/>
+                <w:color w:val="000000"/>
+                <w:kern w:val="0"/>
+                <w:szCs w:val="21"/>
+              </w:rPr>
+              <w:t>　</w:t>
+            </w:r>
+          </w:p>
+        </w:tc>
+        <w:tc>
+          <w:tcPr>
+            <w:tcW w:w="616" w:type="dxa"/>
+            <w:noWrap/>
+            <w:vAlign w:val="center"/>
+          </w:tcPr>
+          <w:p>
+            <w:pPr>
+              <w:widowControl/>
+              <w:spacing w:line="360" w:lineRule="exact"/>
+              <w:jc w:val="center"/>
+              <w:rPr>
+                <w:rFonts w:ascii="宋体" w:hAnsi="宋体" w:cs="宋体"/>
+                <w:color w:val="000000"/>
+                <w:kern w:val="0"/>
+                <w:szCs w:val="21"/>
+              </w:rPr>
+            </w:pPr>
+            <w:r>
+              <w:rPr>
+                <w:rFonts w:hint="eastAsia" w:ascii="宋体" w:hAnsi="宋体" w:cs="宋体"/>
+                <w:color w:val="000000"/>
+                <w:kern w:val="0"/>
+                <w:szCs w:val="21"/>
+              </w:rPr>
+              <w:t>　</w:t>
+            </w:r>
+          </w:p>
+        </w:tc>
+        <w:tc>
+          <w:tcPr>
+            <w:tcW w:w="906" w:type="dxa"/>
+            <w:noWrap/>
+            <w:vAlign w:val="center"/>
+          </w:tcPr>
+          <w:p>
+            <w:pPr>
+              <w:widowControl/>
+              <w:spacing w:line="360" w:lineRule="exact"/>
+              <w:jc w:val="center"/>
+              <w:rPr>
+                <w:rFonts w:ascii="宋体" w:hAnsi="宋体" w:cs="宋体"/>
+                <w:color w:val="000000"/>
+                <w:kern w:val="0"/>
+                <w:szCs w:val="21"/>
+              </w:rPr>
+            </w:pPr>
+            <w:r>
+              <w:rPr>
+                <w:rFonts w:hint="eastAsia" w:ascii="宋体" w:hAnsi="宋体" w:cs="宋体"/>
+                <w:color w:val="000000"/>
+                <w:kern w:val="0"/>
+                <w:szCs w:val="21"/>
+              </w:rPr>
+              <w:t>　</w:t>
+            </w:r>
+          </w:p>
+        </w:tc>
+        <w:tc>
+          <w:tcPr>
+            <w:tcW w:w="1966" w:type="dxa"/>
             <w:tcBorders>
               <w:top w:val="nil"/>
               <w:left w:val="nil"/>
@@ -7037,7 +7902,7 @@
             <w:pPr>
               <w:widowControl/>
               <w:spacing w:line="360" w:lineRule="exact"/>
-              <w:jc w:val="left"/>
+              <w:jc w:val="center"/>
               <w:rPr>
                 <w:rFonts w:ascii="宋体" w:hAnsi="宋体" w:cs="宋体"/>
                 <w:color w:val="000000"/>
@@ -7058,36 +7923,42 @@
         </w:tc>
         <w:tc>
           <w:tcPr>
-            <w:tcW w:w="1126" w:type="dxa"/>
-            <w:noWrap/>
-            <w:vAlign w:val="center"/>
-          </w:tcPr>
-          <w:p>
-            <w:pPr>
-              <w:widowControl/>
-              <w:spacing w:line="360" w:lineRule="exact"/>
-              <w:jc w:val="left"/>
-              <w:rPr>
-                <w:rFonts w:ascii="宋体" w:hAnsi="宋体" w:cs="宋体"/>
-                <w:color w:val="000000"/>
-                <w:kern w:val="0"/>
-                <w:szCs w:val="21"/>
-              </w:rPr>
-            </w:pPr>
-            <w:r>
-              <w:rPr>
-                <w:rFonts w:hint="eastAsia" w:ascii="宋体" w:hAnsi="宋体" w:cs="宋体"/>
-                <w:color w:val="000000"/>
-                <w:kern w:val="0"/>
-                <w:szCs w:val="21"/>
-              </w:rPr>
-              <w:t>经办人：</w:t>
-            </w:r>
-          </w:p>
-        </w:tc>
-        <w:tc>
-          <w:tcPr>
-            <w:tcW w:w="1201" w:type="dxa"/>
+            <w:tcW w:w="1572" w:type="dxa"/>
+            <w:tcBorders>
+              <w:top w:val="single" w:color="auto" w:sz="4" w:space="0"/>
+              <w:left w:val="single" w:color="auto" w:sz="4" w:space="0"/>
+              <w:bottom w:val="nil"/>
+              <w:right w:val="nil"/>
+            </w:tcBorders>
+            <w:noWrap/>
+            <w:vAlign w:val="center"/>
+          </w:tcPr>
+          <w:p>
+            <w:pPr>
+              <w:widowControl/>
+              <w:spacing w:line="360" w:lineRule="exact"/>
+              <w:jc w:val="center"/>
+              <w:rPr>
+                <w:rFonts w:ascii="宋体" w:hAnsi="宋体" w:cs="宋体"/>
+                <w:color w:val="000000"/>
+                <w:kern w:val="0"/>
+                <w:szCs w:val="21"/>
+              </w:rPr>
+            </w:pPr>
+            <w:r>
+              <w:rPr>
+                <w:rFonts w:hint="eastAsia" w:ascii="宋体" w:hAnsi="宋体" w:cs="宋体"/>
+                <w:color w:val="000000"/>
+                <w:kern w:val="0"/>
+                <w:szCs w:val="21"/>
+              </w:rPr>
+              <w:t>　</w:t>
+            </w:r>
+          </w:p>
+        </w:tc>
+        <w:tc>
+          <w:tcPr>
+            <w:tcW w:w="1490" w:type="dxa"/>
             <w:gridSpan w:val="2"/>
             <w:noWrap/>
             <w:vAlign w:val="center"/>
@@ -7096,39 +7967,57 @@
             <w:pPr>
               <w:widowControl/>
               <w:spacing w:line="360" w:lineRule="exact"/>
-              <w:jc w:val="left"/>
-              <w:rPr>
-                <w:rFonts w:ascii="宋体" w:hAnsi="宋体" w:cs="宋体"/>
-                <w:color w:val="000000"/>
-                <w:kern w:val="0"/>
-                <w:szCs w:val="21"/>
-              </w:rPr>
-            </w:pPr>
-          </w:p>
-        </w:tc>
-        <w:tc>
-          <w:tcPr>
-            <w:tcW w:w="236" w:type="dxa"/>
-            <w:noWrap/>
-            <w:vAlign w:val="center"/>
-          </w:tcPr>
-          <w:p>
-            <w:pPr>
-              <w:widowControl/>
-              <w:spacing w:line="360" w:lineRule="exact"/>
-              <w:jc w:val="left"/>
-              <w:rPr>
-                <w:rFonts w:ascii="宋体" w:hAnsi="宋体" w:cs="宋体"/>
-                <w:color w:val="000000"/>
-                <w:kern w:val="0"/>
-                <w:szCs w:val="21"/>
-              </w:rPr>
-            </w:pPr>
-          </w:p>
-        </w:tc>
-        <w:tc>
-          <w:tcPr>
-            <w:tcW w:w="2115" w:type="dxa"/>
+              <w:jc w:val="center"/>
+              <w:rPr>
+                <w:rFonts w:ascii="宋体" w:hAnsi="宋体" w:cs="宋体"/>
+                <w:color w:val="000000"/>
+                <w:kern w:val="0"/>
+                <w:szCs w:val="21"/>
+              </w:rPr>
+            </w:pPr>
+            <w:r>
+              <w:rPr>
+                <w:rFonts w:hint="eastAsia" w:ascii="宋体" w:hAnsi="宋体" w:cs="宋体"/>
+                <w:color w:val="000000"/>
+                <w:kern w:val="0"/>
+                <w:szCs w:val="21"/>
+              </w:rPr>
+              <w:t>　</w:t>
+            </w:r>
+          </w:p>
+        </w:tc>
+        <w:tc>
+          <w:tcPr>
+            <w:tcW w:w="317" w:type="dxa"/>
+            <w:noWrap/>
+            <w:vAlign w:val="center"/>
+          </w:tcPr>
+          <w:p>
+            <w:pPr>
+              <w:widowControl/>
+              <w:spacing w:line="360" w:lineRule="exact"/>
+              <w:jc w:val="center"/>
+              <w:rPr>
+                <w:rFonts w:ascii="宋体" w:hAnsi="宋体" w:cs="宋体"/>
+                <w:color w:val="000000"/>
+                <w:kern w:val="0"/>
+                <w:szCs w:val="21"/>
+              </w:rPr>
+            </w:pPr>
+            <w:r>
+              <w:rPr>
+                <w:rFonts w:hint="eastAsia" w:ascii="宋体" w:hAnsi="宋体" w:cs="宋体"/>
+                <w:color w:val="000000"/>
+                <w:kern w:val="0"/>
+                <w:szCs w:val="21"/>
+              </w:rPr>
+              <w:t>　</w:t>
+            </w:r>
+          </w:p>
+        </w:tc>
+        <w:tc>
+          <w:tcPr>
+            <w:tcW w:w="1835" w:type="dxa"/>
             <w:gridSpan w:val="3"/>
             <w:tcBorders>
               <w:top w:val="nil"/>
@@ -7143,7 +8032,7 @@
             <w:pPr>
               <w:widowControl/>
               <w:spacing w:line="360" w:lineRule="exact"/>
-              <w:jc w:val="left"/>
+              <w:jc w:val="center"/>
               <w:rPr>
                 <w:rFonts w:ascii="宋体" w:hAnsi="宋体" w:cs="宋体"/>
                 <w:color w:val="000000"/>
@@ -7169,7 +8058,7 @@
         </w:trPr>
         <w:tc>
           <w:tcPr>
-            <w:tcW w:w="779" w:type="dxa"/>
+            <w:tcW w:w="635" w:type="dxa"/>
             <w:tcBorders>
               <w:top w:val="nil"/>
               <w:left w:val="single" w:color="auto" w:sz="4" w:space="0"/>
@@ -7183,7 +8072,7 @@
             <w:pPr>
               <w:widowControl/>
               <w:spacing w:line="360" w:lineRule="exact"/>
-              <w:jc w:val="left"/>
+              <w:jc w:val="center"/>
               <w:rPr>
                 <w:rFonts w:ascii="宋体" w:hAnsi="宋体" w:cs="宋体"/>
                 <w:color w:val="000000"/>
@@ -7204,48 +8093,49 @@
         </w:tc>
         <w:tc>
           <w:tcPr>
-            <w:tcW w:w="711" w:type="dxa"/>
-            <w:noWrap/>
-            <w:vAlign w:val="center"/>
-          </w:tcPr>
-          <w:p>
-            <w:pPr>
-              <w:widowControl/>
-              <w:spacing w:line="360" w:lineRule="exact"/>
-              <w:jc w:val="left"/>
-              <w:rPr>
-                <w:rFonts w:ascii="宋体" w:hAnsi="宋体" w:cs="宋体"/>
-                <w:color w:val="000000"/>
-                <w:kern w:val="0"/>
-                <w:szCs w:val="21"/>
-              </w:rPr>
-            </w:pPr>
-          </w:p>
-        </w:tc>
-        <w:tc>
-          <w:tcPr>
-            <w:tcW w:w="554" w:type="dxa"/>
-            <w:noWrap/>
-            <w:vAlign w:val="center"/>
-          </w:tcPr>
-          <w:p>
-            <w:pPr>
-              <w:widowControl/>
-              <w:spacing w:line="360" w:lineRule="exact"/>
-              <w:jc w:val="left"/>
-              <w:rPr>
-                <w:rFonts w:ascii="宋体" w:hAnsi="宋体" w:cs="宋体"/>
-                <w:color w:val="000000"/>
-                <w:kern w:val="0"/>
-                <w:szCs w:val="21"/>
-              </w:rPr>
-            </w:pPr>
-          </w:p>
-        </w:tc>
-        <w:tc>
-          <w:tcPr>
-            <w:tcW w:w="2224" w:type="dxa"/>
-            <w:gridSpan w:val="2"/>
+            <w:tcW w:w="616" w:type="dxa"/>
+            <w:noWrap/>
+            <w:vAlign w:val="center"/>
+          </w:tcPr>
+          <w:p>
+            <w:pPr>
+              <w:widowControl/>
+              <w:spacing w:line="360" w:lineRule="exact"/>
+              <w:jc w:val="center"/>
+              <w:rPr>
+                <w:rFonts w:ascii="宋体" w:hAnsi="宋体" w:cs="宋体"/>
+                <w:color w:val="000000"/>
+                <w:kern w:val="0"/>
+                <w:szCs w:val="21"/>
+              </w:rPr>
+            </w:pPr>
+          </w:p>
+        </w:tc>
+        <w:tc>
+          <w:tcPr>
+            <w:tcW w:w="906" w:type="dxa"/>
+            <w:noWrap/>
+            <w:vAlign w:val="center"/>
+          </w:tcPr>
+          <w:p>
+            <w:pPr>
+              <w:widowControl/>
+              <w:spacing w:line="360" w:lineRule="exact"/>
+              <w:jc w:val="center"/>
+              <w:rPr>
+                <w:rFonts w:ascii="宋体" w:hAnsi="宋体" w:cs="宋体"/>
+                <w:color w:val="000000"/>
+                <w:kern w:val="0"/>
+                <w:szCs w:val="21"/>
+              </w:rPr>
+            </w:pPr>
+            <w:bookmarkStart w:id="0" w:name="_GoBack"/>
+            <w:bookmarkEnd w:id="0"/>
+          </w:p>
+        </w:tc>
+        <w:tc>
+          <w:tcPr>
+            <w:tcW w:w="1966" w:type="dxa"/>
             <w:tcBorders>
               <w:top w:val="nil"/>
               <w:left w:val="nil"/>
@@ -7259,57 +8149,45 @@
             <w:pPr>
               <w:widowControl/>
               <w:spacing w:line="360" w:lineRule="exact"/>
-              <w:jc w:val="left"/>
-              <w:rPr>
-                <w:rFonts w:ascii="宋体" w:hAnsi="宋体" w:cs="宋体"/>
-                <w:color w:val="000000"/>
-                <w:kern w:val="0"/>
-                <w:szCs w:val="21"/>
-              </w:rPr>
-            </w:pPr>
-            <w:r>
-              <w:rPr>
-                <w:rFonts w:hint="eastAsia" w:ascii="宋体" w:hAnsi="宋体" w:cs="宋体"/>
-                <w:color w:val="000000"/>
-                <w:kern w:val="0"/>
-                <w:szCs w:val="21"/>
-              </w:rPr>
-              <w:t>　</w:t>
-            </w:r>
-          </w:p>
-        </w:tc>
-        <w:tc>
-          <w:tcPr>
-            <w:tcW w:w="1126" w:type="dxa"/>
-            <w:noWrap/>
-            <w:vAlign w:val="center"/>
-          </w:tcPr>
-          <w:p>
-            <w:pPr>
-              <w:widowControl/>
-              <w:spacing w:line="360" w:lineRule="exact"/>
-              <w:jc w:val="left"/>
-              <w:rPr>
-                <w:rFonts w:ascii="宋体" w:hAnsi="宋体" w:cs="宋体"/>
-                <w:color w:val="000000"/>
-                <w:kern w:val="0"/>
-                <w:szCs w:val="21"/>
-              </w:rPr>
-            </w:pPr>
-            <w:r>
-              <w:rPr>
-                <w:rFonts w:hint="eastAsia" w:ascii="宋体" w:hAnsi="宋体" w:cs="宋体"/>
-                <w:color w:val="000000"/>
-                <w:kern w:val="0"/>
-                <w:szCs w:val="21"/>
-              </w:rPr>
-              <w:t>　</w:t>
-            </w:r>
-          </w:p>
-        </w:tc>
-        <w:tc>
-          <w:tcPr>
-            <w:tcW w:w="1201" w:type="dxa"/>
+              <w:jc w:val="center"/>
+              <w:rPr>
+                <w:rFonts w:ascii="宋体" w:hAnsi="宋体" w:cs="宋体"/>
+                <w:color w:val="000000"/>
+                <w:kern w:val="0"/>
+                <w:szCs w:val="21"/>
+              </w:rPr>
+            </w:pPr>
+          </w:p>
+        </w:tc>
+        <w:tc>
+          <w:tcPr>
+            <w:tcW w:w="1572" w:type="dxa"/>
+            <w:tcBorders>
+              <w:top w:val="nil"/>
+              <w:left w:val="single" w:color="auto" w:sz="4" w:space="0"/>
+              <w:bottom w:val="nil"/>
+              <w:right w:val="nil"/>
+            </w:tcBorders>
+            <w:noWrap/>
+            <w:vAlign w:val="center"/>
+          </w:tcPr>
+          <w:p>
+            <w:pPr>
+              <w:widowControl/>
+              <w:spacing w:line="360" w:lineRule="exact"/>
+              <w:jc w:val="center"/>
+              <w:rPr>
+                <w:rFonts w:ascii="宋体" w:hAnsi="宋体" w:cs="宋体"/>
+                <w:color w:val="000000"/>
+                <w:kern w:val="0"/>
+                <w:szCs w:val="21"/>
+              </w:rPr>
+            </w:pPr>
+          </w:p>
+        </w:tc>
+        <w:tc>
+          <w:tcPr>
+            <w:tcW w:w="1490" w:type="dxa"/>
             <w:gridSpan w:val="2"/>
             <w:noWrap/>
             <w:vAlign w:val="center"/>
@@ -7318,39 +8196,39 @@
             <w:pPr>
               <w:widowControl/>
               <w:spacing w:line="360" w:lineRule="exact"/>
-              <w:jc w:val="left"/>
-              <w:rPr>
-                <w:rFonts w:ascii="宋体" w:hAnsi="宋体" w:cs="宋体"/>
-                <w:color w:val="000000"/>
-                <w:kern w:val="0"/>
-                <w:szCs w:val="21"/>
-              </w:rPr>
-            </w:pPr>
-          </w:p>
-        </w:tc>
-        <w:tc>
-          <w:tcPr>
-            <w:tcW w:w="236" w:type="dxa"/>
-            <w:noWrap/>
-            <w:vAlign w:val="center"/>
-          </w:tcPr>
-          <w:p>
-            <w:pPr>
-              <w:widowControl/>
-              <w:spacing w:line="360" w:lineRule="exact"/>
-              <w:jc w:val="left"/>
-              <w:rPr>
-                <w:rFonts w:ascii="宋体" w:hAnsi="宋体" w:cs="宋体"/>
-                <w:color w:val="000000"/>
-                <w:kern w:val="0"/>
-                <w:szCs w:val="21"/>
-              </w:rPr>
-            </w:pPr>
-          </w:p>
-        </w:tc>
-        <w:tc>
-          <w:tcPr>
-            <w:tcW w:w="2115" w:type="dxa"/>
+              <w:jc w:val="center"/>
+              <w:rPr>
+                <w:rFonts w:ascii="宋体" w:hAnsi="宋体" w:cs="宋体"/>
+                <w:color w:val="000000"/>
+                <w:kern w:val="0"/>
+                <w:szCs w:val="21"/>
+              </w:rPr>
+            </w:pPr>
+          </w:p>
+        </w:tc>
+        <w:tc>
+          <w:tcPr>
+            <w:tcW w:w="317" w:type="dxa"/>
+            <w:noWrap/>
+            <w:vAlign w:val="center"/>
+          </w:tcPr>
+          <w:p>
+            <w:pPr>
+              <w:widowControl/>
+              <w:spacing w:line="360" w:lineRule="exact"/>
+              <w:jc w:val="center"/>
+              <w:rPr>
+                <w:rFonts w:ascii="宋体" w:hAnsi="宋体" w:cs="宋体"/>
+                <w:color w:val="000000"/>
+                <w:kern w:val="0"/>
+                <w:szCs w:val="21"/>
+              </w:rPr>
+            </w:pPr>
+          </w:p>
+        </w:tc>
+        <w:tc>
+          <w:tcPr>
+            <w:tcW w:w="1835" w:type="dxa"/>
             <w:gridSpan w:val="3"/>
             <w:tcBorders>
               <w:top w:val="nil"/>
@@ -7365,7 +8243,7 @@
             <w:pPr>
               <w:widowControl/>
               <w:spacing w:line="360" w:lineRule="exact"/>
-              <w:jc w:val="left"/>
+              <w:jc w:val="center"/>
               <w:rPr>
                 <w:rFonts w:ascii="宋体" w:hAnsi="宋体" w:cs="宋体"/>
                 <w:color w:val="000000"/>
@@ -7391,11 +8269,12 @@
         </w:trPr>
         <w:tc>
           <w:tcPr>
-            <w:tcW w:w="779" w:type="dxa"/>
+            <w:tcW w:w="2157" w:type="dxa"/>
+            <w:gridSpan w:val="3"/>
             <w:tcBorders>
               <w:top w:val="nil"/>
               <w:left w:val="single" w:color="auto" w:sz="4" w:space="0"/>
-              <w:bottom w:val="single" w:color="auto" w:sz="4" w:space="0"/>
+              <w:bottom w:val="nil"/>
               <w:right w:val="nil"/>
             </w:tcBorders>
             <w:noWrap/>
@@ -7420,17 +8299,53 @@
                 <w:kern w:val="0"/>
                 <w:szCs w:val="21"/>
               </w:rPr>
-              <w:t>　</w:t>
-            </w:r>
-          </w:p>
-        </w:tc>
-        <w:tc>
-          <w:tcPr>
-            <w:tcW w:w="711" w:type="dxa"/>
+              <w:t>委托单位（章）</w:t>
+            </w:r>
+            <w:r>
+              <w:rPr>
+                <w:rFonts w:hint="eastAsia" w:ascii="宋体" w:hAnsi="宋体" w:cs="宋体"/>
+                <w:color w:val="000000"/>
+                <w:kern w:val="0"/>
+                <w:szCs w:val="21"/>
+              </w:rPr>
+              <w:t>：</w:t>
+            </w:r>
+          </w:p>
+        </w:tc>
+        <w:tc>
+          <w:tcPr>
+            <w:tcW w:w="1966" w:type="dxa"/>
             <w:tcBorders>
               <w:top w:val="nil"/>
               <w:left w:val="nil"/>
-              <w:bottom w:val="single" w:color="auto" w:sz="4" w:space="0"/>
+              <w:bottom w:val="nil"/>
+              <w:right w:val="single" w:color="auto" w:sz="4" w:space="0"/>
+            </w:tcBorders>
+            <w:noWrap/>
+            <w:vAlign w:val="center"/>
+          </w:tcPr>
+          <w:p>
+            <w:pPr>
+              <w:widowControl/>
+              <w:spacing w:line="360" w:lineRule="exact"/>
+              <w:jc w:val="center"/>
+              <w:rPr>
+                <w:rFonts w:ascii="宋体" w:hAnsi="宋体" w:cs="宋体"/>
+                <w:color w:val="000000"/>
+                <w:kern w:val="0"/>
+                <w:szCs w:val="21"/>
+              </w:rPr>
+            </w:pPr>
+          </w:p>
+        </w:tc>
+        <w:tc>
+          <w:tcPr>
+            <w:tcW w:w="3062" w:type="dxa"/>
+            <w:gridSpan w:val="3"/>
+            <w:tcBorders>
+              <w:top w:val="nil"/>
+              <w:left w:val="single" w:color="auto" w:sz="4" w:space="0"/>
+              <w:bottom w:val="nil"/>
               <w:right w:val="nil"/>
             </w:tcBorders>
             <w:noWrap/>
@@ -7440,78 +8355,62 @@
             <w:pPr>
               <w:widowControl/>
               <w:spacing w:line="360" w:lineRule="exact"/>
-              <w:jc w:val="left"/>
-              <w:rPr>
-                <w:rFonts w:ascii="宋体" w:hAnsi="宋体" w:cs="宋体"/>
-                <w:color w:val="000000"/>
-                <w:kern w:val="0"/>
-                <w:szCs w:val="21"/>
-              </w:rPr>
-            </w:pPr>
-            <w:r>
-              <w:rPr>
-                <w:rFonts w:hint="eastAsia" w:ascii="宋体" w:hAnsi="宋体" w:cs="宋体"/>
-                <w:color w:val="000000"/>
-                <w:kern w:val="0"/>
-                <w:szCs w:val="21"/>
-              </w:rPr>
-              <w:t>　</w:t>
-            </w:r>
-          </w:p>
-        </w:tc>
-        <w:tc>
-          <w:tcPr>
-            <w:tcW w:w="2778" w:type="dxa"/>
+              <w:rPr>
+                <w:rFonts w:ascii="宋体" w:hAnsi="宋体" w:cs="宋体"/>
+                <w:color w:val="000000"/>
+                <w:kern w:val="0"/>
+                <w:szCs w:val="21"/>
+              </w:rPr>
+            </w:pPr>
+            <w:r>
+              <w:rPr>
+                <w:rFonts w:hint="eastAsia" w:ascii="宋体" w:hAnsi="宋体" w:cs="宋体"/>
+                <w:color w:val="000000"/>
+                <w:kern w:val="0"/>
+                <w:szCs w:val="21"/>
+              </w:rPr>
+              <w:t>咨询企业（章）：</w:t>
+            </w:r>
+          </w:p>
+        </w:tc>
+        <w:tc>
+          <w:tcPr>
+            <w:tcW w:w="317" w:type="dxa"/>
+            <w:noWrap/>
+            <w:vAlign w:val="center"/>
+          </w:tcPr>
+          <w:p>
+            <w:pPr>
+              <w:widowControl/>
+              <w:spacing w:line="360" w:lineRule="exact"/>
+              <w:jc w:val="center"/>
+              <w:rPr>
+                <w:rFonts w:ascii="宋体" w:hAnsi="宋体" w:cs="宋体"/>
+                <w:color w:val="000000"/>
+                <w:kern w:val="0"/>
+                <w:szCs w:val="21"/>
+              </w:rPr>
+            </w:pPr>
+          </w:p>
+        </w:tc>
+        <w:tc>
+          <w:tcPr>
+            <w:tcW w:w="1835" w:type="dxa"/>
             <w:gridSpan w:val="3"/>
             <w:tcBorders>
               <w:top w:val="nil"/>
               <w:left w:val="nil"/>
-              <w:bottom w:val="single" w:color="auto" w:sz="4" w:space="0"/>
-              <w:right w:val="single" w:color="000000" w:sz="4" w:space="0"/>
-            </w:tcBorders>
-            <w:noWrap/>
-            <w:vAlign w:val="center"/>
-          </w:tcPr>
-          <w:p>
-            <w:pPr>
-              <w:widowControl/>
-              <w:spacing w:line="360" w:lineRule="exact"/>
-              <w:jc w:val="center"/>
-              <w:rPr>
-                <w:rFonts w:ascii="宋体" w:hAnsi="宋体" w:cs="宋体"/>
-                <w:color w:val="000000"/>
-                <w:kern w:val="0"/>
-                <w:szCs w:val="21"/>
-              </w:rPr>
-            </w:pPr>
-            <w:r>
-              <w:rPr>
-                <w:rFonts w:hint="eastAsia" w:ascii="宋体" w:hAnsi="宋体" w:cs="宋体"/>
-                <w:color w:val="000000"/>
-                <w:kern w:val="0"/>
-                <w:szCs w:val="21"/>
-              </w:rPr>
-              <w:t>日期：  年   月   日</w:t>
-            </w:r>
-          </w:p>
-        </w:tc>
-        <w:tc>
-          <w:tcPr>
-            <w:tcW w:w="1126" w:type="dxa"/>
-            <w:tcBorders>
-              <w:top w:val="nil"/>
-              <w:left w:val="nil"/>
-              <w:bottom w:val="single" w:color="auto" w:sz="4" w:space="0"/>
-              <w:right w:val="nil"/>
-            </w:tcBorders>
-            <w:noWrap/>
-            <w:vAlign w:val="center"/>
-          </w:tcPr>
-          <w:p>
-            <w:pPr>
-              <w:widowControl/>
-              <w:spacing w:line="360" w:lineRule="exact"/>
-              <w:jc w:val="left"/>
+              <w:bottom w:val="nil"/>
+              <w:right w:val="single" w:color="auto" w:sz="4" w:space="0"/>
+            </w:tcBorders>
+            <w:noWrap/>
+            <w:vAlign w:val="center"/>
+          </w:tcPr>
+          <w:p>
+            <w:pPr>
+              <w:widowControl/>
+              <w:spacing w:line="360" w:lineRule="exact"/>
+              <w:jc w:val="center"/>
               <w:rPr>
                 <w:rFonts w:ascii="宋体" w:hAnsi="宋体" w:cs="宋体"/>
                 <w:color w:val="000000"/>
@@ -7527,42 +8426,6 @@
                 <w:szCs w:val="21"/>
               </w:rPr>
               <w:t>　</w:t>
-            </w:r>
-          </w:p>
-        </w:tc>
-        <w:tc>
-          <w:tcPr>
-            <w:tcW w:w="3552" w:type="dxa"/>
-            <w:gridSpan w:val="6"/>
-            <w:tcBorders>
-              <w:top w:val="nil"/>
-              <w:left w:val="nil"/>
-              <w:bottom w:val="single" w:color="auto" w:sz="4" w:space="0"/>
-              <w:right w:val="single" w:color="000000" w:sz="4" w:space="0"/>
-            </w:tcBorders>
-            <w:noWrap/>
-            <w:vAlign w:val="center"/>
-          </w:tcPr>
-          <w:p>
-            <w:pPr>
-              <w:widowControl/>
-              <w:spacing w:line="360" w:lineRule="exact"/>
-              <w:jc w:val="center"/>
-              <w:rPr>
-                <w:rFonts w:ascii="宋体" w:hAnsi="宋体" w:cs="宋体"/>
-                <w:color w:val="000000"/>
-                <w:kern w:val="0"/>
-                <w:szCs w:val="21"/>
-              </w:rPr>
-            </w:pPr>
-            <w:r>
-              <w:rPr>
-                <w:rFonts w:hint="eastAsia" w:ascii="宋体" w:hAnsi="宋体" w:cs="宋体"/>
-                <w:color w:val="000000"/>
-                <w:kern w:val="0"/>
-                <w:szCs w:val="21"/>
-              </w:rPr>
-              <w:t>日期：  年   月   日</w:t>
             </w:r>
           </w:p>
         </w:tc>
@@ -7573,7 +8436,7 @@
         </w:trPr>
         <w:tc>
           <w:tcPr>
-            <w:tcW w:w="779" w:type="dxa"/>
+            <w:tcW w:w="635" w:type="dxa"/>
             <w:tcBorders>
               <w:top w:val="nil"/>
               <w:left w:val="single" w:color="auto" w:sz="4" w:space="0"/>
@@ -7608,66 +8471,47 @@
         </w:tc>
         <w:tc>
           <w:tcPr>
-            <w:tcW w:w="711" w:type="dxa"/>
-            <w:noWrap/>
-            <w:vAlign w:val="center"/>
-          </w:tcPr>
-          <w:p>
-            <w:pPr>
-              <w:widowControl/>
-              <w:spacing w:line="360" w:lineRule="exact"/>
-              <w:jc w:val="center"/>
-              <w:rPr>
-                <w:rFonts w:ascii="宋体" w:hAnsi="宋体" w:cs="宋体"/>
-                <w:color w:val="000000"/>
-                <w:kern w:val="0"/>
-                <w:szCs w:val="21"/>
-              </w:rPr>
-            </w:pPr>
-            <w:r>
-              <w:rPr>
-                <w:rFonts w:hint="eastAsia" w:ascii="宋体" w:hAnsi="宋体" w:cs="宋体"/>
-                <w:color w:val="000000"/>
-                <w:kern w:val="0"/>
-                <w:szCs w:val="21"/>
-              </w:rPr>
-              <w:t>　</w:t>
-            </w:r>
-          </w:p>
-        </w:tc>
-        <w:tc>
-          <w:tcPr>
-            <w:tcW w:w="554" w:type="dxa"/>
-            <w:noWrap/>
-            <w:vAlign w:val="center"/>
-          </w:tcPr>
-          <w:p>
-            <w:pPr>
-              <w:widowControl/>
-              <w:spacing w:line="360" w:lineRule="exact"/>
-              <w:jc w:val="center"/>
-              <w:rPr>
-                <w:rFonts w:ascii="宋体" w:hAnsi="宋体" w:cs="宋体"/>
-                <w:color w:val="000000"/>
-                <w:kern w:val="0"/>
-                <w:szCs w:val="21"/>
-              </w:rPr>
-            </w:pPr>
-            <w:r>
-              <w:rPr>
-                <w:rFonts w:hint="eastAsia" w:ascii="宋体" w:hAnsi="宋体" w:cs="宋体"/>
-                <w:color w:val="000000"/>
-                <w:kern w:val="0"/>
-                <w:szCs w:val="21"/>
-              </w:rPr>
-              <w:t>　</w:t>
-            </w:r>
-          </w:p>
-        </w:tc>
-        <w:tc>
-          <w:tcPr>
-            <w:tcW w:w="2224" w:type="dxa"/>
-            <w:gridSpan w:val="2"/>
+            <w:tcW w:w="616" w:type="dxa"/>
+            <w:noWrap/>
+            <w:vAlign w:val="center"/>
+          </w:tcPr>
+          <w:p>
+            <w:pPr>
+              <w:widowControl/>
+              <w:spacing w:line="360" w:lineRule="exact"/>
+              <w:jc w:val="center"/>
+              <w:rPr>
+                <w:rFonts w:ascii="宋体" w:hAnsi="宋体" w:cs="宋体"/>
+                <w:color w:val="000000"/>
+                <w:kern w:val="0"/>
+                <w:szCs w:val="21"/>
+              </w:rPr>
+            </w:pPr>
+          </w:p>
+        </w:tc>
+        <w:tc>
+          <w:tcPr>
+            <w:tcW w:w="906" w:type="dxa"/>
+            <w:noWrap/>
+            <w:vAlign w:val="center"/>
+          </w:tcPr>
+          <w:p>
+            <w:pPr>
+              <w:widowControl/>
+              <w:spacing w:line="360" w:lineRule="exact"/>
+              <w:jc w:val="center"/>
+              <w:rPr>
+                <w:rFonts w:ascii="宋体" w:hAnsi="宋体" w:cs="宋体"/>
+                <w:color w:val="000000"/>
+                <w:kern w:val="0"/>
+                <w:szCs w:val="21"/>
+              </w:rPr>
+            </w:pPr>
+          </w:p>
+        </w:tc>
+        <w:tc>
+          <w:tcPr>
+            <w:tcW w:w="1966" w:type="dxa"/>
             <w:tcBorders>
               <w:top w:val="nil"/>
               <w:left w:val="nil"/>
@@ -7689,22 +8533,13 @@
                 <w:szCs w:val="21"/>
               </w:rPr>
             </w:pPr>
-            <w:r>
-              <w:rPr>
-                <w:rFonts w:hint="eastAsia" w:ascii="宋体" w:hAnsi="宋体" w:cs="宋体"/>
-                <w:color w:val="000000"/>
-                <w:kern w:val="0"/>
-                <w:szCs w:val="21"/>
-              </w:rPr>
-              <w:t>　</w:t>
-            </w:r>
-          </w:p>
-        </w:tc>
-        <w:tc>
-          <w:tcPr>
-            <w:tcW w:w="1126" w:type="dxa"/>
-            <w:tcBorders>
-              <w:top w:val="single" w:color="auto" w:sz="4" w:space="0"/>
+          </w:p>
+        </w:tc>
+        <w:tc>
+          <w:tcPr>
+            <w:tcW w:w="1572" w:type="dxa"/>
+            <w:tcBorders>
+              <w:top w:val="nil"/>
               <w:left w:val="single" w:color="auto" w:sz="4" w:space="0"/>
               <w:bottom w:val="nil"/>
               <w:right w:val="nil"/>
@@ -7718,26 +8553,26 @@
               <w:spacing w:line="360" w:lineRule="exact"/>
               <w:jc w:val="center"/>
               <w:rPr>
-                <w:rFonts w:ascii="宋体" w:hAnsi="宋体" w:cs="宋体"/>
-                <w:color w:val="000000"/>
-                <w:kern w:val="0"/>
-                <w:szCs w:val="21"/>
-              </w:rPr>
-            </w:pPr>
-            <w:r>
-              <w:rPr>
-                <w:rFonts w:hint="eastAsia" w:ascii="宋体" w:hAnsi="宋体" w:cs="宋体"/>
-                <w:color w:val="000000"/>
-                <w:kern w:val="0"/>
-                <w:szCs w:val="21"/>
-              </w:rPr>
-              <w:t>　</w:t>
-            </w:r>
-          </w:p>
-        </w:tc>
-        <w:tc>
-          <w:tcPr>
-            <w:tcW w:w="1201" w:type="dxa"/>
+                <w:rFonts w:hint="eastAsia" w:ascii="宋体" w:hAnsi="宋体" w:cs="宋体"/>
+                <w:color w:val="000000"/>
+                <w:kern w:val="0"/>
+                <w:szCs w:val="21"/>
+              </w:rPr>
+            </w:pPr>
+            <w:r>
+              <w:rPr>
+                <w:rFonts w:hint="eastAsia" w:ascii="宋体" w:hAnsi="宋体" w:cs="宋体"/>
+                <w:color w:val="000000"/>
+                <w:kern w:val="0"/>
+                <w:szCs w:val="21"/>
+              </w:rPr>
+              <w:t xml:space="preserve"> </w:t>
+            </w:r>
+          </w:p>
+        </w:tc>
+        <w:tc>
+          <w:tcPr>
+            <w:tcW w:w="1490" w:type="dxa"/>
             <w:gridSpan w:val="2"/>
             <w:noWrap/>
             <w:vAlign w:val="center"/>
@@ -7754,49 +8589,31 @@
                 <w:szCs w:val="21"/>
               </w:rPr>
             </w:pPr>
-            <w:r>
-              <w:rPr>
-                <w:rFonts w:hint="eastAsia" w:ascii="宋体" w:hAnsi="宋体" w:cs="宋体"/>
-                <w:color w:val="000000"/>
-                <w:kern w:val="0"/>
-                <w:szCs w:val="21"/>
-              </w:rPr>
-              <w:t>　</w:t>
-            </w:r>
-          </w:p>
-        </w:tc>
-        <w:tc>
-          <w:tcPr>
-            <w:tcW w:w="236" w:type="dxa"/>
-            <w:noWrap/>
-            <w:vAlign w:val="center"/>
-          </w:tcPr>
-          <w:p>
-            <w:pPr>
-              <w:widowControl/>
-              <w:spacing w:line="360" w:lineRule="exact"/>
-              <w:jc w:val="center"/>
-              <w:rPr>
-                <w:rFonts w:ascii="宋体" w:hAnsi="宋体" w:cs="宋体"/>
-                <w:color w:val="000000"/>
-                <w:kern w:val="0"/>
-                <w:szCs w:val="21"/>
-              </w:rPr>
-            </w:pPr>
-            <w:r>
-              <w:rPr>
-                <w:rFonts w:hint="eastAsia" w:ascii="宋体" w:hAnsi="宋体" w:cs="宋体"/>
-                <w:color w:val="000000"/>
-                <w:kern w:val="0"/>
-                <w:szCs w:val="21"/>
-              </w:rPr>
-              <w:t>　</w:t>
-            </w:r>
-          </w:p>
-        </w:tc>
-        <w:tc>
-          <w:tcPr>
-            <w:tcW w:w="2115" w:type="dxa"/>
+          </w:p>
+        </w:tc>
+        <w:tc>
+          <w:tcPr>
+            <w:tcW w:w="317" w:type="dxa"/>
+            <w:noWrap/>
+            <w:vAlign w:val="center"/>
+          </w:tcPr>
+          <w:p>
+            <w:pPr>
+              <w:widowControl/>
+              <w:spacing w:line="360" w:lineRule="exact"/>
+              <w:jc w:val="center"/>
+              <w:rPr>
+                <w:rFonts w:ascii="宋体" w:hAnsi="宋体" w:cs="宋体"/>
+                <w:color w:val="000000"/>
+                <w:kern w:val="0"/>
+                <w:szCs w:val="21"/>
+              </w:rPr>
+            </w:pPr>
+          </w:p>
+        </w:tc>
+        <w:tc>
+          <w:tcPr>
+            <w:tcW w:w="1835" w:type="dxa"/>
             <w:gridSpan w:val="3"/>
             <w:tcBorders>
               <w:top w:val="nil"/>
@@ -7837,7 +8654,7 @@
         </w:trPr>
         <w:tc>
           <w:tcPr>
-            <w:tcW w:w="779" w:type="dxa"/>
+            <w:tcW w:w="635" w:type="dxa"/>
             <w:tcBorders>
               <w:top w:val="nil"/>
               <w:left w:val="single" w:color="auto" w:sz="4" w:space="0"/>
@@ -7872,48 +8689,47 @@
         </w:tc>
         <w:tc>
           <w:tcPr>
-            <w:tcW w:w="711" w:type="dxa"/>
-            <w:noWrap/>
-            <w:vAlign w:val="center"/>
-          </w:tcPr>
-          <w:p>
-            <w:pPr>
-              <w:widowControl/>
-              <w:spacing w:line="360" w:lineRule="exact"/>
-              <w:jc w:val="center"/>
-              <w:rPr>
-                <w:rFonts w:ascii="宋体" w:hAnsi="宋体" w:cs="宋体"/>
-                <w:color w:val="000000"/>
-                <w:kern w:val="0"/>
-                <w:szCs w:val="21"/>
-              </w:rPr>
-            </w:pPr>
-          </w:p>
-        </w:tc>
-        <w:tc>
-          <w:tcPr>
-            <w:tcW w:w="554" w:type="dxa"/>
-            <w:noWrap/>
-            <w:vAlign w:val="center"/>
-          </w:tcPr>
-          <w:p>
-            <w:pPr>
-              <w:widowControl/>
-              <w:spacing w:line="360" w:lineRule="exact"/>
-              <w:jc w:val="center"/>
-              <w:rPr>
-                <w:rFonts w:ascii="宋体" w:hAnsi="宋体" w:cs="宋体"/>
-                <w:color w:val="000000"/>
-                <w:kern w:val="0"/>
-                <w:szCs w:val="21"/>
-              </w:rPr>
-            </w:pPr>
-          </w:p>
-        </w:tc>
-        <w:tc>
-          <w:tcPr>
-            <w:tcW w:w="2224" w:type="dxa"/>
-            <w:gridSpan w:val="2"/>
+            <w:tcW w:w="616" w:type="dxa"/>
+            <w:noWrap/>
+            <w:vAlign w:val="center"/>
+          </w:tcPr>
+          <w:p>
+            <w:pPr>
+              <w:widowControl/>
+              <w:spacing w:line="360" w:lineRule="exact"/>
+              <w:jc w:val="center"/>
+              <w:rPr>
+                <w:rFonts w:ascii="宋体" w:hAnsi="宋体" w:cs="宋体"/>
+                <w:color w:val="000000"/>
+                <w:kern w:val="0"/>
+                <w:szCs w:val="21"/>
+              </w:rPr>
+            </w:pPr>
+          </w:p>
+        </w:tc>
+        <w:tc>
+          <w:tcPr>
+            <w:tcW w:w="906" w:type="dxa"/>
+            <w:noWrap/>
+            <w:vAlign w:val="center"/>
+          </w:tcPr>
+          <w:p>
+            <w:pPr>
+              <w:widowControl/>
+              <w:spacing w:line="360" w:lineRule="exact"/>
+              <w:jc w:val="center"/>
+              <w:rPr>
+                <w:rFonts w:ascii="宋体" w:hAnsi="宋体" w:cs="宋体"/>
+                <w:color w:val="000000"/>
+                <w:kern w:val="0"/>
+                <w:szCs w:val="21"/>
+              </w:rPr>
+            </w:pPr>
+          </w:p>
+        </w:tc>
+        <w:tc>
+          <w:tcPr>
+            <w:tcW w:w="1966" w:type="dxa"/>
             <w:tcBorders>
               <w:top w:val="nil"/>
               <w:left w:val="nil"/>
@@ -7939,7 +8755,7 @@
         </w:tc>
         <w:tc>
           <w:tcPr>
-            <w:tcW w:w="1126" w:type="dxa"/>
+            <w:tcW w:w="1572" w:type="dxa"/>
             <w:tcBorders>
               <w:top w:val="nil"/>
               <w:left w:val="single" w:color="auto" w:sz="4" w:space="0"/>
@@ -7965,7 +8781,7 @@
         </w:tc>
         <w:tc>
           <w:tcPr>
-            <w:tcW w:w="1201" w:type="dxa"/>
+            <w:tcW w:w="1490" w:type="dxa"/>
             <w:gridSpan w:val="2"/>
             <w:noWrap/>
             <w:vAlign w:val="center"/>
@@ -7986,27 +8802,27 @@
         </w:tc>
         <w:tc>
           <w:tcPr>
-            <w:tcW w:w="236" w:type="dxa"/>
-            <w:noWrap/>
-            <w:vAlign w:val="center"/>
-          </w:tcPr>
-          <w:p>
-            <w:pPr>
-              <w:widowControl/>
-              <w:spacing w:line="360" w:lineRule="exact"/>
-              <w:jc w:val="center"/>
-              <w:rPr>
-                <w:rFonts w:ascii="宋体" w:hAnsi="宋体" w:cs="宋体"/>
-                <w:color w:val="000000"/>
-                <w:kern w:val="0"/>
-                <w:szCs w:val="21"/>
-              </w:rPr>
-            </w:pPr>
-          </w:p>
-        </w:tc>
-        <w:tc>
-          <w:tcPr>
-            <w:tcW w:w="2115" w:type="dxa"/>
+            <w:tcW w:w="317" w:type="dxa"/>
+            <w:noWrap/>
+            <w:vAlign w:val="center"/>
+          </w:tcPr>
+          <w:p>
+            <w:pPr>
+              <w:widowControl/>
+              <w:spacing w:line="360" w:lineRule="exact"/>
+              <w:jc w:val="center"/>
+              <w:rPr>
+                <w:rFonts w:ascii="宋体" w:hAnsi="宋体" w:cs="宋体"/>
+                <w:color w:val="000000"/>
+                <w:kern w:val="0"/>
+                <w:szCs w:val="21"/>
+              </w:rPr>
+            </w:pPr>
+          </w:p>
+        </w:tc>
+        <w:tc>
+          <w:tcPr>
+            <w:tcW w:w="1835" w:type="dxa"/>
             <w:gridSpan w:val="3"/>
             <w:tcBorders>
               <w:top w:val="nil"/>
@@ -8047,7 +8863,7 @@
         </w:trPr>
         <w:tc>
           <w:tcPr>
-            <w:tcW w:w="2044" w:type="dxa"/>
+            <w:tcW w:w="2157" w:type="dxa"/>
             <w:gridSpan w:val="3"/>
             <w:tcBorders>
               <w:top w:val="nil"/>
@@ -8062,29 +8878,27 @@
             <w:pPr>
               <w:widowControl/>
               <w:spacing w:line="360" w:lineRule="exact"/>
-              <w:jc w:val="left"/>
-              <w:rPr>
-                <w:rFonts w:ascii="宋体" w:hAnsi="宋体" w:cs="宋体"/>
-                <w:color w:val="000000"/>
-                <w:kern w:val="0"/>
-                <w:szCs w:val="21"/>
-              </w:rPr>
-            </w:pPr>
-            <w:r>
-              <w:rPr>
-                <w:rFonts w:hint="eastAsia" w:ascii="宋体" w:hAnsi="宋体" w:cs="宋体"/>
-                <w:color w:val="000000"/>
-                <w:kern w:val="0"/>
-                <w:szCs w:val="21"/>
-              </w:rPr>
-              <w:t>委托单位（章）</w:t>
-            </w:r>
-          </w:p>
-        </w:tc>
-        <w:tc>
-          <w:tcPr>
-            <w:tcW w:w="2224" w:type="dxa"/>
-            <w:gridSpan w:val="2"/>
+              <w:rPr>
+                <w:rFonts w:ascii="宋体" w:hAnsi="宋体" w:cs="宋体"/>
+                <w:color w:val="000000"/>
+                <w:kern w:val="0"/>
+                <w:szCs w:val="21"/>
+              </w:rPr>
+            </w:pPr>
+            <w:r>
+              <w:rPr>
+                <w:rFonts w:hint="eastAsia" w:ascii="宋体" w:hAnsi="宋体" w:cs="宋体"/>
+                <w:color w:val="000000"/>
+                <w:kern w:val="0"/>
+                <w:szCs w:val="21"/>
+              </w:rPr>
+              <w:t>经办人：</w:t>
+            </w:r>
+          </w:p>
+        </w:tc>
+        <w:tc>
+          <w:tcPr>
+            <w:tcW w:w="1966" w:type="dxa"/>
             <w:tcBorders>
               <w:top w:val="nil"/>
               <w:left w:val="nil"/>
@@ -8110,7 +8924,7 @@
         </w:tc>
         <w:tc>
           <w:tcPr>
-            <w:tcW w:w="2327" w:type="dxa"/>
+            <w:tcW w:w="3062" w:type="dxa"/>
             <w:gridSpan w:val="3"/>
             <w:tcBorders>
               <w:top w:val="nil"/>
@@ -8139,33 +8953,33 @@
                 <w:kern w:val="0"/>
                 <w:szCs w:val="21"/>
               </w:rPr>
-              <w:t>咨询企业（章）：</w:t>
-            </w:r>
-          </w:p>
-        </w:tc>
-        <w:tc>
-          <w:tcPr>
-            <w:tcW w:w="236" w:type="dxa"/>
-            <w:noWrap/>
-            <w:vAlign w:val="center"/>
-          </w:tcPr>
-          <w:p>
-            <w:pPr>
-              <w:widowControl/>
-              <w:spacing w:line="360" w:lineRule="exact"/>
-              <w:jc w:val="center"/>
-              <w:rPr>
-                <w:rFonts w:ascii="宋体" w:hAnsi="宋体" w:cs="宋体"/>
-                <w:color w:val="000000"/>
-                <w:kern w:val="0"/>
-                <w:szCs w:val="21"/>
-              </w:rPr>
-            </w:pPr>
-          </w:p>
-        </w:tc>
-        <w:tc>
-          <w:tcPr>
-            <w:tcW w:w="2115" w:type="dxa"/>
+              <w:t>经办人：</w:t>
+            </w:r>
+          </w:p>
+        </w:tc>
+        <w:tc>
+          <w:tcPr>
+            <w:tcW w:w="317" w:type="dxa"/>
+            <w:noWrap/>
+            <w:vAlign w:val="center"/>
+          </w:tcPr>
+          <w:p>
+            <w:pPr>
+              <w:widowControl/>
+              <w:spacing w:line="360" w:lineRule="exact"/>
+              <w:jc w:val="center"/>
+              <w:rPr>
+                <w:rFonts w:ascii="宋体" w:hAnsi="宋体" w:cs="宋体"/>
+                <w:color w:val="000000"/>
+                <w:kern w:val="0"/>
+                <w:szCs w:val="21"/>
+              </w:rPr>
+            </w:pPr>
+          </w:p>
+        </w:tc>
+        <w:tc>
+          <w:tcPr>
+            <w:tcW w:w="1835" w:type="dxa"/>
             <w:gridSpan w:val="3"/>
             <w:tcBorders>
               <w:top w:val="nil"/>
@@ -8180,7 +8994,6 @@
             <w:pPr>
               <w:widowControl/>
               <w:spacing w:line="360" w:lineRule="exact"/>
-              <w:jc w:val="center"/>
               <w:rPr>
                 <w:rFonts w:ascii="宋体" w:hAnsi="宋体" w:cs="宋体"/>
                 <w:color w:val="000000"/>
@@ -8206,7 +9019,7 @@
         </w:trPr>
         <w:tc>
           <w:tcPr>
-            <w:tcW w:w="779" w:type="dxa"/>
+            <w:tcW w:w="635" w:type="dxa"/>
             <w:tcBorders>
               <w:top w:val="nil"/>
               <w:left w:val="single" w:color="auto" w:sz="4" w:space="0"/>
@@ -8241,48 +9054,47 @@
         </w:tc>
         <w:tc>
           <w:tcPr>
-            <w:tcW w:w="711" w:type="dxa"/>
-            <w:noWrap/>
-            <w:vAlign w:val="center"/>
-          </w:tcPr>
-          <w:p>
-            <w:pPr>
-              <w:widowControl/>
-              <w:spacing w:line="360" w:lineRule="exact"/>
-              <w:jc w:val="center"/>
-              <w:rPr>
-                <w:rFonts w:ascii="宋体" w:hAnsi="宋体" w:cs="宋体"/>
-                <w:color w:val="000000"/>
-                <w:kern w:val="0"/>
-                <w:szCs w:val="21"/>
-              </w:rPr>
-            </w:pPr>
-          </w:p>
-        </w:tc>
-        <w:tc>
-          <w:tcPr>
-            <w:tcW w:w="554" w:type="dxa"/>
-            <w:noWrap/>
-            <w:vAlign w:val="center"/>
-          </w:tcPr>
-          <w:p>
-            <w:pPr>
-              <w:widowControl/>
-              <w:spacing w:line="360" w:lineRule="exact"/>
-              <w:jc w:val="center"/>
-              <w:rPr>
-                <w:rFonts w:ascii="宋体" w:hAnsi="宋体" w:cs="宋体"/>
-                <w:color w:val="000000"/>
-                <w:kern w:val="0"/>
-                <w:szCs w:val="21"/>
-              </w:rPr>
-            </w:pPr>
-          </w:p>
-        </w:tc>
-        <w:tc>
-          <w:tcPr>
-            <w:tcW w:w="2224" w:type="dxa"/>
-            <w:gridSpan w:val="2"/>
+            <w:tcW w:w="616" w:type="dxa"/>
+            <w:noWrap/>
+            <w:vAlign w:val="center"/>
+          </w:tcPr>
+          <w:p>
+            <w:pPr>
+              <w:widowControl/>
+              <w:spacing w:line="360" w:lineRule="exact"/>
+              <w:jc w:val="center"/>
+              <w:rPr>
+                <w:rFonts w:ascii="宋体" w:hAnsi="宋体" w:cs="宋体"/>
+                <w:color w:val="000000"/>
+                <w:kern w:val="0"/>
+                <w:szCs w:val="21"/>
+              </w:rPr>
+            </w:pPr>
+          </w:p>
+        </w:tc>
+        <w:tc>
+          <w:tcPr>
+            <w:tcW w:w="906" w:type="dxa"/>
+            <w:noWrap/>
+            <w:vAlign w:val="center"/>
+          </w:tcPr>
+          <w:p>
+            <w:pPr>
+              <w:widowControl/>
+              <w:spacing w:line="360" w:lineRule="exact"/>
+              <w:jc w:val="center"/>
+              <w:rPr>
+                <w:rFonts w:ascii="宋体" w:hAnsi="宋体" w:cs="宋体"/>
+                <w:color w:val="000000"/>
+                <w:kern w:val="0"/>
+                <w:szCs w:val="21"/>
+              </w:rPr>
+            </w:pPr>
+          </w:p>
+        </w:tc>
+        <w:tc>
+          <w:tcPr>
+            <w:tcW w:w="1966" w:type="dxa"/>
             <w:tcBorders>
               <w:top w:val="nil"/>
               <w:left w:val="nil"/>
@@ -8308,7 +9120,7 @@
         </w:tc>
         <w:tc>
           <w:tcPr>
-            <w:tcW w:w="1126" w:type="dxa"/>
+            <w:tcW w:w="1572" w:type="dxa"/>
             <w:tcBorders>
               <w:top w:val="nil"/>
               <w:left w:val="single" w:color="auto" w:sz="4" w:space="0"/>
@@ -8324,26 +9136,17 @@
               <w:spacing w:line="360" w:lineRule="exact"/>
               <w:jc w:val="center"/>
               <w:rPr>
-                <w:rFonts w:hint="eastAsia" w:ascii="宋体" w:hAnsi="宋体" w:cs="宋体"/>
-                <w:color w:val="000000"/>
-                <w:kern w:val="0"/>
-                <w:szCs w:val="21"/>
-              </w:rPr>
-            </w:pPr>
-            <w:r>
-              <w:rPr>
-                <w:rFonts w:hint="eastAsia" w:ascii="宋体" w:hAnsi="宋体" w:cs="宋体"/>
-                <w:color w:val="000000"/>
-                <w:kern w:val="0"/>
-                <w:szCs w:val="21"/>
-              </w:rPr>
-              <w:t xml:space="preserve"> </w:t>
-            </w:r>
-          </w:p>
-        </w:tc>
-        <w:tc>
-          <w:tcPr>
-            <w:tcW w:w="1201" w:type="dxa"/>
+                <w:rFonts w:ascii="宋体" w:hAnsi="宋体" w:cs="宋体"/>
+                <w:color w:val="000000"/>
+                <w:kern w:val="0"/>
+                <w:szCs w:val="21"/>
+              </w:rPr>
+            </w:pPr>
+          </w:p>
+        </w:tc>
+        <w:tc>
+          <w:tcPr>
+            <w:tcW w:w="1490" w:type="dxa"/>
             <w:gridSpan w:val="2"/>
             <w:noWrap/>
             <w:vAlign w:val="center"/>
@@ -8364,604 +9167,27 @@
         </w:tc>
         <w:tc>
           <w:tcPr>
-            <w:tcW w:w="236" w:type="dxa"/>
-            <w:noWrap/>
-            <w:vAlign w:val="center"/>
-          </w:tcPr>
-          <w:p>
-            <w:pPr>
-              <w:widowControl/>
-              <w:spacing w:line="360" w:lineRule="exact"/>
-              <w:jc w:val="center"/>
-              <w:rPr>
-                <w:rFonts w:ascii="宋体" w:hAnsi="宋体" w:cs="宋体"/>
-                <w:color w:val="000000"/>
-                <w:kern w:val="0"/>
-                <w:szCs w:val="21"/>
-              </w:rPr>
-            </w:pPr>
-          </w:p>
-        </w:tc>
-        <w:tc>
-          <w:tcPr>
-            <w:tcW w:w="2115" w:type="dxa"/>
-            <w:gridSpan w:val="3"/>
-            <w:tcBorders>
-              <w:top w:val="nil"/>
-              <w:left w:val="nil"/>
-              <w:bottom w:val="nil"/>
-              <w:right w:val="single" w:color="auto" w:sz="4" w:space="0"/>
-            </w:tcBorders>
-            <w:noWrap/>
-            <w:vAlign w:val="center"/>
-          </w:tcPr>
-          <w:p>
-            <w:pPr>
-              <w:widowControl/>
-              <w:spacing w:line="360" w:lineRule="exact"/>
-              <w:jc w:val="center"/>
-              <w:rPr>
-                <w:rFonts w:ascii="宋体" w:hAnsi="宋体" w:cs="宋体"/>
-                <w:color w:val="000000"/>
-                <w:kern w:val="0"/>
-                <w:szCs w:val="21"/>
-              </w:rPr>
-            </w:pPr>
-            <w:r>
-              <w:rPr>
-                <w:rFonts w:hint="eastAsia" w:ascii="宋体" w:hAnsi="宋体" w:cs="宋体"/>
-                <w:color w:val="000000"/>
-                <w:kern w:val="0"/>
-                <w:szCs w:val="21"/>
-              </w:rPr>
-              <w:t>　</w:t>
-            </w:r>
-          </w:p>
-        </w:tc>
-      </w:tr>
-      <w:tr>
-        <w:trPr>
-          <w:trHeight w:val="397" w:hRule="exact"/>
-        </w:trPr>
-        <w:tc>
-          <w:tcPr>
-            <w:tcW w:w="779" w:type="dxa"/>
-            <w:tcBorders>
-              <w:top w:val="nil"/>
-              <w:left w:val="single" w:color="auto" w:sz="4" w:space="0"/>
-              <w:bottom w:val="nil"/>
-              <w:right w:val="nil"/>
-            </w:tcBorders>
-            <w:noWrap/>
-            <w:vAlign w:val="center"/>
-          </w:tcPr>
-          <w:p>
-            <w:pPr>
-              <w:widowControl/>
-              <w:spacing w:line="360" w:lineRule="exact"/>
-              <w:jc w:val="center"/>
-              <w:rPr>
-                <w:rFonts w:ascii="宋体" w:hAnsi="宋体" w:cs="宋体"/>
-                <w:color w:val="000000"/>
-                <w:kern w:val="0"/>
-                <w:szCs w:val="21"/>
-              </w:rPr>
-            </w:pPr>
-            <w:r>
-              <w:rPr>
-                <w:rFonts w:hint="eastAsia" w:ascii="宋体" w:hAnsi="宋体" w:cs="宋体"/>
-                <w:color w:val="000000"/>
-                <w:kern w:val="0"/>
-                <w:szCs w:val="21"/>
-              </w:rPr>
-              <w:t>　</w:t>
-            </w:r>
-          </w:p>
-        </w:tc>
-        <w:tc>
-          <w:tcPr>
-            <w:tcW w:w="711" w:type="dxa"/>
-            <w:noWrap/>
-            <w:vAlign w:val="center"/>
-          </w:tcPr>
-          <w:p>
-            <w:pPr>
-              <w:widowControl/>
-              <w:spacing w:line="360" w:lineRule="exact"/>
-              <w:jc w:val="center"/>
-              <w:rPr>
-                <w:rFonts w:ascii="宋体" w:hAnsi="宋体" w:cs="宋体"/>
-                <w:color w:val="000000"/>
-                <w:kern w:val="0"/>
-                <w:szCs w:val="21"/>
-              </w:rPr>
-            </w:pPr>
-          </w:p>
-        </w:tc>
-        <w:tc>
-          <w:tcPr>
-            <w:tcW w:w="554" w:type="dxa"/>
-            <w:noWrap/>
-            <w:vAlign w:val="center"/>
-          </w:tcPr>
-          <w:p>
-            <w:pPr>
-              <w:widowControl/>
-              <w:spacing w:line="360" w:lineRule="exact"/>
-              <w:jc w:val="center"/>
-              <w:rPr>
-                <w:rFonts w:ascii="宋体" w:hAnsi="宋体" w:cs="宋体"/>
-                <w:color w:val="000000"/>
-                <w:kern w:val="0"/>
-                <w:szCs w:val="21"/>
-              </w:rPr>
-            </w:pPr>
-          </w:p>
-        </w:tc>
-        <w:tc>
-          <w:tcPr>
-            <w:tcW w:w="2224" w:type="dxa"/>
-            <w:gridSpan w:val="2"/>
-            <w:tcBorders>
-              <w:top w:val="nil"/>
-              <w:left w:val="nil"/>
-              <w:bottom w:val="nil"/>
-              <w:right w:val="single" w:color="auto" w:sz="4" w:space="0"/>
-            </w:tcBorders>
-            <w:noWrap/>
-            <w:vAlign w:val="center"/>
-          </w:tcPr>
-          <w:p>
-            <w:pPr>
-              <w:widowControl/>
-              <w:spacing w:line="360" w:lineRule="exact"/>
-              <w:jc w:val="center"/>
-              <w:rPr>
-                <w:rFonts w:ascii="宋体" w:hAnsi="宋体" w:cs="宋体"/>
-                <w:color w:val="000000"/>
-                <w:kern w:val="0"/>
-                <w:szCs w:val="21"/>
-              </w:rPr>
-            </w:pPr>
-          </w:p>
-        </w:tc>
-        <w:tc>
-          <w:tcPr>
-            <w:tcW w:w="1126" w:type="dxa"/>
-            <w:tcBorders>
-              <w:top w:val="nil"/>
-              <w:left w:val="single" w:color="auto" w:sz="4" w:space="0"/>
-              <w:bottom w:val="nil"/>
-              <w:right w:val="nil"/>
-            </w:tcBorders>
-            <w:noWrap/>
-            <w:vAlign w:val="center"/>
-          </w:tcPr>
-          <w:p>
-            <w:pPr>
-              <w:widowControl/>
-              <w:spacing w:line="360" w:lineRule="exact"/>
-              <w:jc w:val="center"/>
-              <w:rPr>
-                <w:rFonts w:ascii="宋体" w:hAnsi="宋体" w:cs="宋体"/>
-                <w:color w:val="000000"/>
-                <w:kern w:val="0"/>
-                <w:szCs w:val="21"/>
-              </w:rPr>
-            </w:pPr>
-          </w:p>
-        </w:tc>
-        <w:tc>
-          <w:tcPr>
-            <w:tcW w:w="1201" w:type="dxa"/>
-            <w:gridSpan w:val="2"/>
-            <w:noWrap/>
-            <w:vAlign w:val="center"/>
-          </w:tcPr>
-          <w:p>
-            <w:pPr>
-              <w:widowControl/>
-              <w:spacing w:line="360" w:lineRule="exact"/>
-              <w:jc w:val="center"/>
-              <w:rPr>
-                <w:rFonts w:ascii="宋体" w:hAnsi="宋体" w:cs="宋体"/>
-                <w:color w:val="000000"/>
-                <w:kern w:val="0"/>
-                <w:szCs w:val="21"/>
-              </w:rPr>
-            </w:pPr>
-          </w:p>
-        </w:tc>
-        <w:tc>
-          <w:tcPr>
-            <w:tcW w:w="236" w:type="dxa"/>
-            <w:noWrap/>
-            <w:vAlign w:val="center"/>
-          </w:tcPr>
-          <w:p>
-            <w:pPr>
-              <w:widowControl/>
-              <w:spacing w:line="360" w:lineRule="exact"/>
-              <w:jc w:val="center"/>
-              <w:rPr>
-                <w:rFonts w:ascii="宋体" w:hAnsi="宋体" w:cs="宋体"/>
-                <w:color w:val="000000"/>
-                <w:kern w:val="0"/>
-                <w:szCs w:val="21"/>
-              </w:rPr>
-            </w:pPr>
-          </w:p>
-        </w:tc>
-        <w:tc>
-          <w:tcPr>
-            <w:tcW w:w="2115" w:type="dxa"/>
-            <w:gridSpan w:val="3"/>
-            <w:tcBorders>
-              <w:top w:val="nil"/>
-              <w:left w:val="nil"/>
-              <w:bottom w:val="nil"/>
-              <w:right w:val="single" w:color="auto" w:sz="4" w:space="0"/>
-            </w:tcBorders>
-            <w:noWrap/>
-            <w:vAlign w:val="center"/>
-          </w:tcPr>
-          <w:p>
-            <w:pPr>
-              <w:widowControl/>
-              <w:spacing w:line="360" w:lineRule="exact"/>
-              <w:jc w:val="center"/>
-              <w:rPr>
-                <w:rFonts w:ascii="宋体" w:hAnsi="宋体" w:cs="宋体"/>
-                <w:color w:val="000000"/>
-                <w:kern w:val="0"/>
-                <w:szCs w:val="21"/>
-              </w:rPr>
-            </w:pPr>
-            <w:r>
-              <w:rPr>
-                <w:rFonts w:hint="eastAsia" w:ascii="宋体" w:hAnsi="宋体" w:cs="宋体"/>
-                <w:color w:val="000000"/>
-                <w:kern w:val="0"/>
-                <w:szCs w:val="21"/>
-              </w:rPr>
-              <w:t>　</w:t>
-            </w:r>
-          </w:p>
-        </w:tc>
-      </w:tr>
-      <w:tr>
-        <w:trPr>
-          <w:trHeight w:val="397" w:hRule="exact"/>
-        </w:trPr>
-        <w:tc>
-          <w:tcPr>
-            <w:tcW w:w="2044" w:type="dxa"/>
-            <w:gridSpan w:val="3"/>
-            <w:tcBorders>
-              <w:top w:val="nil"/>
-              <w:left w:val="single" w:color="auto" w:sz="4" w:space="0"/>
-              <w:bottom w:val="nil"/>
-              <w:right w:val="nil"/>
-            </w:tcBorders>
-            <w:noWrap/>
-            <w:vAlign w:val="center"/>
-          </w:tcPr>
-          <w:p>
-            <w:pPr>
-              <w:widowControl/>
-              <w:spacing w:line="360" w:lineRule="exact"/>
-              <w:rPr>
-                <w:rFonts w:ascii="宋体" w:hAnsi="宋体" w:cs="宋体"/>
-                <w:color w:val="000000"/>
-                <w:kern w:val="0"/>
-                <w:szCs w:val="21"/>
-              </w:rPr>
-            </w:pPr>
-            <w:r>
-              <w:rPr>
-                <w:rFonts w:hint="eastAsia" w:ascii="宋体" w:hAnsi="宋体" w:cs="宋体"/>
-                <w:color w:val="000000"/>
-                <w:kern w:val="0"/>
-                <w:szCs w:val="21"/>
-              </w:rPr>
-              <w:t>经办人：</w:t>
-            </w:r>
-          </w:p>
-        </w:tc>
-        <w:tc>
-          <w:tcPr>
-            <w:tcW w:w="2224" w:type="dxa"/>
-            <w:gridSpan w:val="2"/>
-            <w:tcBorders>
-              <w:top w:val="nil"/>
-              <w:left w:val="nil"/>
-              <w:bottom w:val="nil"/>
-              <w:right w:val="single" w:color="auto" w:sz="4" w:space="0"/>
-            </w:tcBorders>
-            <w:noWrap/>
-            <w:vAlign w:val="center"/>
-          </w:tcPr>
-          <w:p>
-            <w:pPr>
-              <w:widowControl/>
-              <w:spacing w:line="360" w:lineRule="exact"/>
-              <w:jc w:val="center"/>
-              <w:rPr>
-                <w:rFonts w:ascii="宋体" w:hAnsi="宋体" w:cs="宋体"/>
-                <w:color w:val="000000"/>
-                <w:kern w:val="0"/>
-                <w:szCs w:val="21"/>
-              </w:rPr>
-            </w:pPr>
-          </w:p>
-        </w:tc>
-        <w:tc>
-          <w:tcPr>
-            <w:tcW w:w="2327" w:type="dxa"/>
-            <w:gridSpan w:val="3"/>
-            <w:tcBorders>
-              <w:top w:val="nil"/>
-              <w:left w:val="single" w:color="auto" w:sz="4" w:space="0"/>
-              <w:bottom w:val="nil"/>
-              <w:right w:val="nil"/>
-            </w:tcBorders>
-            <w:noWrap/>
-            <w:vAlign w:val="center"/>
-          </w:tcPr>
-          <w:p>
-            <w:pPr>
-              <w:widowControl/>
-              <w:spacing w:line="360" w:lineRule="exact"/>
-              <w:rPr>
-                <w:rFonts w:ascii="宋体" w:hAnsi="宋体" w:cs="宋体"/>
-                <w:color w:val="000000"/>
-                <w:kern w:val="0"/>
-                <w:szCs w:val="21"/>
-              </w:rPr>
-            </w:pPr>
-            <w:r>
-              <w:rPr>
-                <w:rFonts w:hint="eastAsia" w:ascii="宋体" w:hAnsi="宋体" w:cs="宋体"/>
-                <w:color w:val="000000"/>
-                <w:kern w:val="0"/>
-                <w:szCs w:val="21"/>
-              </w:rPr>
-              <w:t>经办人：</w:t>
-            </w:r>
-          </w:p>
-        </w:tc>
-        <w:tc>
-          <w:tcPr>
-            <w:tcW w:w="236" w:type="dxa"/>
-            <w:noWrap/>
-            <w:vAlign w:val="center"/>
-          </w:tcPr>
-          <w:p>
-            <w:pPr>
-              <w:widowControl/>
-              <w:spacing w:line="360" w:lineRule="exact"/>
-              <w:jc w:val="center"/>
-              <w:rPr>
-                <w:rFonts w:ascii="宋体" w:hAnsi="宋体" w:cs="宋体"/>
-                <w:color w:val="000000"/>
-                <w:kern w:val="0"/>
-                <w:szCs w:val="21"/>
-              </w:rPr>
-            </w:pPr>
-          </w:p>
-        </w:tc>
-        <w:tc>
-          <w:tcPr>
-            <w:tcW w:w="2115" w:type="dxa"/>
-            <w:gridSpan w:val="3"/>
-            <w:tcBorders>
-              <w:top w:val="nil"/>
-              <w:left w:val="nil"/>
-              <w:bottom w:val="nil"/>
-              <w:right w:val="single" w:color="auto" w:sz="4" w:space="0"/>
-            </w:tcBorders>
-            <w:noWrap/>
-            <w:vAlign w:val="center"/>
-          </w:tcPr>
-          <w:p>
-            <w:pPr>
-              <w:widowControl/>
-              <w:spacing w:line="360" w:lineRule="exact"/>
-              <w:rPr>
-                <w:rFonts w:ascii="宋体" w:hAnsi="宋体" w:cs="宋体"/>
-                <w:color w:val="000000"/>
-                <w:kern w:val="0"/>
-                <w:szCs w:val="21"/>
-              </w:rPr>
-            </w:pPr>
-            <w:r>
-              <w:rPr>
-                <w:rFonts w:hint="eastAsia" w:ascii="宋体" w:hAnsi="宋体" w:cs="宋体"/>
-                <w:color w:val="000000"/>
-                <w:kern w:val="0"/>
-                <w:szCs w:val="21"/>
-              </w:rPr>
-              <w:t>　</w:t>
-            </w:r>
-          </w:p>
-        </w:tc>
-      </w:tr>
-      <w:tr>
-        <w:trPr>
-          <w:trHeight w:val="397" w:hRule="exact"/>
-        </w:trPr>
-        <w:tc>
-          <w:tcPr>
-            <w:tcW w:w="779" w:type="dxa"/>
-            <w:tcBorders>
-              <w:top w:val="nil"/>
-              <w:left w:val="single" w:color="auto" w:sz="4" w:space="0"/>
-              <w:bottom w:val="nil"/>
-              <w:right w:val="nil"/>
-            </w:tcBorders>
-            <w:noWrap/>
-            <w:vAlign w:val="center"/>
-          </w:tcPr>
-          <w:p>
-            <w:pPr>
-              <w:widowControl/>
-              <w:spacing w:line="360" w:lineRule="exact"/>
-              <w:jc w:val="center"/>
-              <w:rPr>
-                <w:rFonts w:ascii="宋体" w:hAnsi="宋体" w:cs="宋体"/>
-                <w:color w:val="000000"/>
-                <w:kern w:val="0"/>
-                <w:szCs w:val="21"/>
-              </w:rPr>
-            </w:pPr>
-            <w:r>
-              <w:rPr>
-                <w:rFonts w:hint="eastAsia" w:ascii="宋体" w:hAnsi="宋体" w:cs="宋体"/>
-                <w:color w:val="000000"/>
-                <w:kern w:val="0"/>
-                <w:szCs w:val="21"/>
-              </w:rPr>
-              <w:t>　</w:t>
-            </w:r>
-          </w:p>
-        </w:tc>
-        <w:tc>
-          <w:tcPr>
-            <w:tcW w:w="711" w:type="dxa"/>
-            <w:noWrap/>
-            <w:vAlign w:val="center"/>
-          </w:tcPr>
-          <w:p>
-            <w:pPr>
-              <w:widowControl/>
-              <w:spacing w:line="360" w:lineRule="exact"/>
-              <w:jc w:val="center"/>
-              <w:rPr>
-                <w:rFonts w:ascii="宋体" w:hAnsi="宋体" w:cs="宋体"/>
-                <w:color w:val="000000"/>
-                <w:kern w:val="0"/>
-                <w:szCs w:val="21"/>
-              </w:rPr>
-            </w:pPr>
-          </w:p>
-        </w:tc>
-        <w:tc>
-          <w:tcPr>
-            <w:tcW w:w="554" w:type="dxa"/>
-            <w:noWrap/>
-            <w:vAlign w:val="center"/>
-          </w:tcPr>
-          <w:p>
-            <w:pPr>
-              <w:widowControl/>
-              <w:spacing w:line="360" w:lineRule="exact"/>
-              <w:jc w:val="center"/>
-              <w:rPr>
-                <w:rFonts w:ascii="宋体" w:hAnsi="宋体" w:cs="宋体"/>
-                <w:color w:val="000000"/>
-                <w:kern w:val="0"/>
-                <w:szCs w:val="21"/>
-              </w:rPr>
-            </w:pPr>
-          </w:p>
-        </w:tc>
-        <w:tc>
-          <w:tcPr>
-            <w:tcW w:w="2224" w:type="dxa"/>
-            <w:gridSpan w:val="2"/>
-            <w:tcBorders>
-              <w:top w:val="nil"/>
-              <w:left w:val="nil"/>
-              <w:bottom w:val="nil"/>
-              <w:right w:val="single" w:color="auto" w:sz="4" w:space="0"/>
-            </w:tcBorders>
-            <w:noWrap/>
-            <w:vAlign w:val="center"/>
-          </w:tcPr>
-          <w:p>
-            <w:pPr>
-              <w:widowControl/>
-              <w:spacing w:line="360" w:lineRule="exact"/>
-              <w:jc w:val="center"/>
-              <w:rPr>
-                <w:rFonts w:ascii="宋体" w:hAnsi="宋体" w:cs="宋体"/>
-                <w:color w:val="000000"/>
-                <w:kern w:val="0"/>
-                <w:szCs w:val="21"/>
-              </w:rPr>
-            </w:pPr>
-          </w:p>
-        </w:tc>
-        <w:tc>
-          <w:tcPr>
-            <w:tcW w:w="1126" w:type="dxa"/>
-            <w:tcBorders>
-              <w:top w:val="nil"/>
-              <w:left w:val="single" w:color="auto" w:sz="4" w:space="0"/>
-              <w:bottom w:val="nil"/>
-              <w:right w:val="nil"/>
-            </w:tcBorders>
-            <w:noWrap/>
-            <w:vAlign w:val="center"/>
-          </w:tcPr>
-          <w:p>
-            <w:pPr>
-              <w:widowControl/>
-              <w:spacing w:line="360" w:lineRule="exact"/>
-              <w:jc w:val="center"/>
-              <w:rPr>
-                <w:rFonts w:ascii="宋体" w:hAnsi="宋体" w:cs="宋体"/>
-                <w:color w:val="000000"/>
-                <w:kern w:val="0"/>
-                <w:szCs w:val="21"/>
-              </w:rPr>
-            </w:pPr>
-          </w:p>
-        </w:tc>
-        <w:tc>
-          <w:tcPr>
-            <w:tcW w:w="1201" w:type="dxa"/>
-            <w:gridSpan w:val="2"/>
-            <w:noWrap/>
-            <w:vAlign w:val="center"/>
-          </w:tcPr>
-          <w:p>
-            <w:pPr>
-              <w:widowControl/>
-              <w:spacing w:line="360" w:lineRule="exact"/>
-              <w:jc w:val="center"/>
-              <w:rPr>
-                <w:rFonts w:ascii="宋体" w:hAnsi="宋体" w:cs="宋体"/>
-                <w:color w:val="000000"/>
-                <w:kern w:val="0"/>
-                <w:szCs w:val="21"/>
-              </w:rPr>
-            </w:pPr>
-          </w:p>
-        </w:tc>
-        <w:tc>
-          <w:tcPr>
-            <w:tcW w:w="236" w:type="dxa"/>
-            <w:noWrap/>
-            <w:vAlign w:val="center"/>
-          </w:tcPr>
-          <w:p>
-            <w:pPr>
-              <w:widowControl/>
-              <w:spacing w:line="360" w:lineRule="exact"/>
-              <w:jc w:val="center"/>
-              <w:rPr>
-                <w:rFonts w:ascii="宋体" w:hAnsi="宋体" w:cs="宋体"/>
-                <w:color w:val="000000"/>
-                <w:kern w:val="0"/>
-                <w:szCs w:val="21"/>
-              </w:rPr>
-            </w:pPr>
-          </w:p>
-        </w:tc>
-        <w:tc>
-          <w:tcPr>
-            <w:tcW w:w="2115" w:type="dxa"/>
+            <w:tcW w:w="317" w:type="dxa"/>
+            <w:noWrap/>
+            <w:vAlign w:val="center"/>
+          </w:tcPr>
+          <w:p>
+            <w:pPr>
+              <w:widowControl/>
+              <w:spacing w:line="360" w:lineRule="exact"/>
+              <w:jc w:val="center"/>
+              <w:rPr>
+                <w:rFonts w:ascii="宋体" w:hAnsi="宋体" w:cs="宋体"/>
+                <w:color w:val="000000"/>
+                <w:kern w:val="0"/>
+                <w:szCs w:val="21"/>
+              </w:rPr>
+            </w:pPr>
+          </w:p>
+        </w:tc>
+        <w:tc>
+          <w:tcPr>
+            <w:tcW w:w="1835" w:type="dxa"/>
             <w:gridSpan w:val="3"/>
             <w:tcBorders>
               <w:top w:val="nil"/>
@@ -9002,7 +9228,7 @@
         </w:trPr>
         <w:tc>
           <w:tcPr>
-            <w:tcW w:w="779" w:type="dxa"/>
+            <w:tcW w:w="635" w:type="dxa"/>
             <w:tcBorders>
               <w:top w:val="nil"/>
               <w:left w:val="single" w:color="auto" w:sz="4" w:space="0"/>
@@ -9028,7 +9254,7 @@
         </w:tc>
         <w:tc>
           <w:tcPr>
-            <w:tcW w:w="711" w:type="dxa"/>
+            <w:tcW w:w="616" w:type="dxa"/>
             <w:tcBorders>
               <w:top w:val="nil"/>
               <w:left w:val="nil"/>
@@ -9054,8 +9280,8 @@
         </w:tc>
         <w:tc>
           <w:tcPr>
-            <w:tcW w:w="2778" w:type="dxa"/>
-            <w:gridSpan w:val="3"/>
+            <w:tcW w:w="2872" w:type="dxa"/>
+            <w:gridSpan w:val="2"/>
             <w:tcBorders>
               <w:top w:val="nil"/>
               <w:left w:val="nil"/>
@@ -9090,7 +9316,7 @@
         </w:tc>
         <w:tc>
           <w:tcPr>
-            <w:tcW w:w="1126" w:type="dxa"/>
+            <w:tcW w:w="1572" w:type="dxa"/>
             <w:tcBorders>
               <w:top w:val="nil"/>
               <w:left w:val="single" w:color="auto" w:sz="4" w:space="0"/>
@@ -9115,7 +9341,7 @@
         </w:tc>
         <w:tc>
           <w:tcPr>
-            <w:tcW w:w="3552" w:type="dxa"/>
+            <w:tcW w:w="3642" w:type="dxa"/>
             <w:gridSpan w:val="6"/>
             <w:tcBorders>
               <w:top w:val="nil"/>
